--- a/JavaScript.docx
+++ b/JavaScript.docx
@@ -353,8 +353,15 @@
           <w:sz w:val="24"/>
           <w:szCs w:val="24"/>
         </w:rPr>
+        <w:t xml:space="preserve">No JavaScript eu começo fazendo a declaração de uma variável atráves da palavra </w:t>
+      </w:r>
+      <w:r>
+        <w:rPr>
+          <w:sz w:val="24"/>
+          <w:szCs w:val="24"/>
+        </w:rPr>
         <w:lastRenderedPageBreak/>
-        <w:t xml:space="preserve">No JavaScript eu começo fazendo a declaração de uma variável atráves da palavra chave </w:t>
+        <w:t xml:space="preserve">chave </w:t>
       </w:r>
       <w:r>
         <w:rPr>
@@ -640,17 +647,1332 @@
           <w:numId w:val="2"/>
         </w:numPr>
         <w:rPr>
+          <w:sz w:val="24"/>
+          <w:szCs w:val="24"/>
+        </w:rPr>
+      </w:pPr>
+      <w:r>
+        <w:rPr>
           <w:sz w:val="30"/>
           <w:szCs w:val="30"/>
         </w:rPr>
-      </w:pPr>
+        <w:t xml:space="preserve">Tipos primitivos </w:t>
+      </w:r>
       <w:r>
         <w:rPr>
           <w:sz w:val="30"/>
           <w:szCs w:val="30"/>
         </w:rPr>
-        <w:t xml:space="preserve">Tipos primitivos </w:t>
-      </w:r>
+        <w:br/>
+      </w:r>
+      <w:r>
+        <w:rPr>
+          <w:sz w:val="30"/>
+          <w:szCs w:val="30"/>
+        </w:rPr>
+        <w:br/>
+      </w:r>
+      <w:r>
+        <w:rPr>
+          <w:sz w:val="24"/>
+          <w:szCs w:val="24"/>
+        </w:rPr>
+        <w:t xml:space="preserve">São três tipos principais que são usados com frequência: </w:t>
+      </w:r>
+      <w:r>
+        <w:rPr>
+          <w:sz w:val="24"/>
+          <w:szCs w:val="24"/>
+        </w:rPr>
+        <w:br/>
+      </w:r>
+      <w:r>
+        <w:rPr>
+          <w:sz w:val="24"/>
+          <w:szCs w:val="24"/>
+        </w:rPr>
+        <w:br/>
+      </w:r>
+      <w:r>
+        <w:rPr>
+          <w:sz w:val="24"/>
+          <w:szCs w:val="24"/>
+        </w:rPr>
+        <w:sym w:font="Wingdings" w:char="F0E0"/>
+      </w:r>
+      <w:r>
+        <w:rPr>
+          <w:sz w:val="24"/>
+          <w:szCs w:val="24"/>
+        </w:rPr>
+        <w:t xml:space="preserve">  Var </w:t>
+      </w:r>
+      <w:r>
+        <w:rPr>
+          <w:sz w:val="24"/>
+          <w:szCs w:val="24"/>
+        </w:rPr>
+        <w:t>v</w:t>
+      </w:r>
+      <w:r>
+        <w:rPr>
+          <w:sz w:val="24"/>
+          <w:szCs w:val="24"/>
+        </w:rPr>
+        <w:t>Number</w:t>
+      </w:r>
+      <w:r>
+        <w:rPr>
+          <w:sz w:val="24"/>
+          <w:szCs w:val="24"/>
+        </w:rPr>
+        <w:t xml:space="preserve"> , que aceita tanto números inteiros como números decimais. </w:t>
+      </w:r>
+      <w:r>
+        <w:rPr>
+          <w:sz w:val="24"/>
+          <w:szCs w:val="24"/>
+        </w:rPr>
+        <w:br/>
+      </w:r>
+      <w:r>
+        <w:rPr>
+          <w:sz w:val="24"/>
+          <w:szCs w:val="24"/>
+        </w:rPr>
+        <w:br/>
+        <w:t>EX:  Var vNumber= 5</w:t>
+      </w:r>
+      <w:r>
+        <w:rPr>
+          <w:sz w:val="24"/>
+          <w:szCs w:val="24"/>
+        </w:rPr>
+        <w:t xml:space="preserve">  </w:t>
+      </w:r>
+      <w:r>
+        <w:rPr>
+          <w:sz w:val="24"/>
+          <w:szCs w:val="24"/>
+        </w:rPr>
+        <w:br/>
+      </w:r>
+      <w:r>
+        <w:rPr>
+          <w:sz w:val="24"/>
+          <w:szCs w:val="24"/>
+        </w:rPr>
+        <w:br/>
+      </w:r>
+      <w:r>
+        <w:rPr>
+          <w:sz w:val="24"/>
+          <w:szCs w:val="24"/>
+        </w:rPr>
+        <w:sym w:font="Wingdings" w:char="F0E0"/>
+      </w:r>
+      <w:r>
+        <w:rPr>
+          <w:sz w:val="24"/>
+          <w:szCs w:val="24"/>
+        </w:rPr>
+        <w:t xml:space="preserve"> Var String, é definido por qualquer sequência de carácteres. Elas podem ser escritas tanto entre aspas simples ‘’, como entre aspas duplas “”. Mas é importante manter uma consistência na escrita do código.   </w:t>
+      </w:r>
+      <w:r>
+        <w:rPr>
+          <w:sz w:val="24"/>
+          <w:szCs w:val="24"/>
+        </w:rPr>
+        <w:br/>
+      </w:r>
+      <w:r>
+        <w:rPr>
+          <w:sz w:val="24"/>
+          <w:szCs w:val="24"/>
+        </w:rPr>
+        <w:br/>
+      </w:r>
+      <w:r>
+        <w:rPr>
+          <w:sz w:val="24"/>
+          <w:szCs w:val="24"/>
+        </w:rPr>
+        <w:br/>
+      </w:r>
+      <w:r>
+        <w:rPr>
+          <w:sz w:val="24"/>
+          <w:szCs w:val="24"/>
+        </w:rPr>
+        <w:sym w:font="Wingdings" w:char="F0E0"/>
+      </w:r>
+      <w:r>
+        <w:rPr>
+          <w:sz w:val="24"/>
+          <w:szCs w:val="24"/>
+        </w:rPr>
+        <w:t xml:space="preserve"> Var vBoolean, recebe apenas dois tipos de valores, o True ou false. </w:t>
+      </w:r>
+      <w:r>
+        <w:rPr>
+          <w:sz w:val="24"/>
+          <w:szCs w:val="24"/>
+        </w:rPr>
+        <w:br/>
+      </w:r>
+      <w:r>
+        <w:rPr>
+          <w:sz w:val="24"/>
+          <w:szCs w:val="24"/>
+        </w:rPr>
+        <w:br/>
+        <w:t xml:space="preserve">Obs: Dentro do Console, no navegador, é possível checar que tipo de variável eu estou trabalhando. Basta eu colocar (typeof e o nome da minha variável) e ele vai me trazer que tipo de variável eu estou trabalhando. </w:t>
+      </w:r>
+    </w:p>
+    <w:p>
+      <w:pPr>
+        <w:pStyle w:val="ListParagraph"/>
+        <w:rPr>
+          <w:sz w:val="24"/>
+          <w:szCs w:val="24"/>
+        </w:rPr>
+      </w:pPr>
+    </w:p>
+    <w:p>
+      <w:pPr>
+        <w:pStyle w:val="ListParagraph"/>
+        <w:numPr>
+          <w:ilvl w:val="0"/>
+          <w:numId w:val="2"/>
+        </w:numPr>
+        <w:rPr>
+          <w:sz w:val="24"/>
+          <w:szCs w:val="24"/>
+        </w:rPr>
+      </w:pPr>
+      <w:r>
+        <w:rPr>
+          <w:sz w:val="24"/>
+          <w:szCs w:val="24"/>
+        </w:rPr>
+        <w:lastRenderedPageBreak/>
+        <w:t xml:space="preserve">Objetos – Em JavaScript, um objeto é uma entidade independente, com propriedades e tipos ue definem suas características. Elas são escritas entre chaves {}. Todos os dados que são colocados dentro do meu objeto podem ser alterados ou apagados por novas variáveis. </w:t>
+      </w:r>
+      <w:r>
+        <w:rPr>
+          <w:sz w:val="24"/>
+          <w:szCs w:val="24"/>
+        </w:rPr>
+        <w:br/>
+        <w:t xml:space="preserve">Quando eu solicito ao console uma variável que não está completa ou que foi deletada, ele me responde com a palavra “Undefined”. </w:t>
+      </w:r>
+      <w:r>
+        <w:rPr>
+          <w:sz w:val="24"/>
+          <w:szCs w:val="24"/>
+        </w:rPr>
+        <w:br/>
+        <w:t xml:space="preserve">Como em outros programas, é possível usar o valor Null em JavaScript. Ele representa um valor nulo ou vazio para aquela variável. Porém não confundir com o Undefined. Pois eles não são a mesma coisa. </w:t>
+      </w:r>
+      <w:r>
+        <w:rPr>
+          <w:sz w:val="24"/>
+          <w:szCs w:val="24"/>
+        </w:rPr>
+        <w:br/>
+      </w:r>
+      <w:r>
+        <w:rPr>
+          <w:sz w:val="24"/>
+          <w:szCs w:val="24"/>
+        </w:rPr>
+        <w:br/>
+        <w:t xml:space="preserve">Obs: Diferença entre Null e Undefined – Segundo a documentação ECMAScript, o valor undefined é utilizado quando uma variável não possui valor. Já o Null é utilizado quando se quer intencionalmente dizer que há uma ausência de qualquer valor de objeto para aquela variável. </w:t>
+      </w:r>
+      <w:r>
+        <w:rPr>
+          <w:sz w:val="24"/>
+          <w:szCs w:val="24"/>
+        </w:rPr>
+        <w:br/>
+      </w:r>
+      <w:r>
+        <w:rPr>
+          <w:sz w:val="24"/>
+          <w:szCs w:val="24"/>
+        </w:rPr>
+        <w:br/>
+      </w:r>
+      <w:r>
+        <w:rPr>
+          <w:sz w:val="24"/>
+          <w:szCs w:val="24"/>
+        </w:rPr>
+        <w:sym w:font="Wingdings" w:char="F0E0"/>
+      </w:r>
+      <w:r>
+        <w:rPr>
+          <w:sz w:val="24"/>
+          <w:szCs w:val="24"/>
+        </w:rPr>
+        <w:t xml:space="preserve">Array – Um Array no JavaScript é um objeto com um contrutor único, com uma sintaxe literal e com um conjunto adcional de propriedades e de metódos herdados de um protótipo de array. Eles são usados para armazenar vários valores em uma única variável, e são escritos entre colchetes []. </w:t>
+      </w:r>
+      <w:r>
+        <w:rPr>
+          <w:sz w:val="24"/>
+          <w:szCs w:val="24"/>
+        </w:rPr>
+        <w:br/>
+      </w:r>
+      <w:r>
+        <w:rPr>
+          <w:sz w:val="24"/>
+          <w:szCs w:val="24"/>
+        </w:rPr>
+        <w:br/>
+        <w:t>Obs: Uma diferença importante entre tipos primitivos e objetos no JavaScript é que os Objetos primitivos copiam o seu valor. Já os objetos tem o valor como uma referência.</w:t>
+      </w:r>
+      <w:r>
+        <w:rPr>
+          <w:sz w:val="24"/>
+          <w:szCs w:val="24"/>
+        </w:rPr>
+        <w:br/>
+      </w:r>
+      <w:r>
+        <w:rPr>
+          <w:sz w:val="24"/>
+          <w:szCs w:val="24"/>
+        </w:rPr>
+        <w:br/>
+        <w:t xml:space="preserve">Ex: </w:t>
+      </w:r>
+      <w:r>
+        <w:rPr>
+          <w:sz w:val="24"/>
+          <w:szCs w:val="24"/>
+        </w:rPr>
+        <w:br/>
+        <w:t>Var primitivo = 1;</w:t>
+      </w:r>
+      <w:r>
+        <w:rPr>
+          <w:sz w:val="24"/>
+          <w:szCs w:val="24"/>
+        </w:rPr>
+        <w:br/>
+        <w:t xml:space="preserve">Var primitivo2 = primitivo1 // copia o valor </w:t>
+      </w:r>
+      <w:r>
+        <w:rPr>
+          <w:sz w:val="24"/>
+          <w:szCs w:val="24"/>
+        </w:rPr>
+        <w:br/>
+        <w:t xml:space="preserve">primitivo2 =2 </w:t>
+      </w:r>
+      <w:r>
+        <w:rPr>
+          <w:sz w:val="24"/>
+          <w:szCs w:val="24"/>
+        </w:rPr>
+        <w:br/>
+      </w:r>
+      <w:r>
+        <w:rPr>
+          <w:sz w:val="24"/>
+          <w:szCs w:val="24"/>
+        </w:rPr>
+        <w:br/>
+        <w:t xml:space="preserve">console.log(primitivo1);     // Imprime 1 como valor </w:t>
+      </w:r>
+      <w:r>
+        <w:rPr>
+          <w:sz w:val="24"/>
+          <w:szCs w:val="24"/>
+        </w:rPr>
+        <w:br/>
+        <w:t xml:space="preserve">console.log(primitivo2);    //Imprime 2 como valor </w:t>
+      </w:r>
+      <w:r>
+        <w:rPr>
+          <w:sz w:val="24"/>
+          <w:szCs w:val="24"/>
+        </w:rPr>
+        <w:br/>
+      </w:r>
+      <w:r>
+        <w:rPr>
+          <w:sz w:val="24"/>
+          <w:szCs w:val="24"/>
+        </w:rPr>
+        <w:br/>
+      </w:r>
+      <w:r>
+        <w:rPr>
+          <w:sz w:val="24"/>
+          <w:szCs w:val="24"/>
+        </w:rPr>
+        <w:br/>
+        <w:t>var objeto1 = {x: 1};</w:t>
+      </w:r>
+      <w:r>
+        <w:rPr>
+          <w:sz w:val="24"/>
+          <w:szCs w:val="24"/>
+        </w:rPr>
+        <w:br/>
+        <w:t>var objeto2 = objeto1 //copia a referência</w:t>
+      </w:r>
+      <w:r>
+        <w:rPr>
+          <w:sz w:val="24"/>
+          <w:szCs w:val="24"/>
+        </w:rPr>
+        <w:br/>
+        <w:t xml:space="preserve">objeto2.x = 2 </w:t>
+      </w:r>
+      <w:r>
+        <w:rPr>
+          <w:sz w:val="24"/>
+          <w:szCs w:val="24"/>
+        </w:rPr>
+        <w:br/>
+      </w:r>
+      <w:r>
+        <w:rPr>
+          <w:sz w:val="24"/>
+          <w:szCs w:val="24"/>
+        </w:rPr>
+        <w:br/>
+        <w:t xml:space="preserve">console.log(objeto1.x);   //Imprime 2 como valor </w:t>
+      </w:r>
+      <w:r>
+        <w:rPr>
+          <w:sz w:val="24"/>
+          <w:szCs w:val="24"/>
+        </w:rPr>
+        <w:br/>
+        <w:t xml:space="preserve">console.log(objeto2.x);  //Imprime 2 como valor </w:t>
+      </w:r>
+    </w:p>
+    <w:p>
+      <w:pPr>
+        <w:pStyle w:val="ListParagraph"/>
+        <w:rPr>
+          <w:sz w:val="24"/>
+          <w:szCs w:val="24"/>
+        </w:rPr>
+      </w:pPr>
+    </w:p>
+    <w:p>
+      <w:pPr>
+        <w:pStyle w:val="ListParagraph"/>
+        <w:numPr>
+          <w:ilvl w:val="0"/>
+          <w:numId w:val="2"/>
+        </w:numPr>
+        <w:rPr>
+          <w:sz w:val="24"/>
+          <w:szCs w:val="24"/>
+        </w:rPr>
+      </w:pPr>
+      <w:r>
+        <w:rPr>
+          <w:sz w:val="24"/>
+          <w:szCs w:val="24"/>
+        </w:rPr>
+        <w:t xml:space="preserve">Operadores  e expressões no JavaScript </w:t>
+      </w:r>
+      <w:r>
+        <w:rPr>
+          <w:sz w:val="24"/>
+          <w:szCs w:val="24"/>
+        </w:rPr>
+        <w:t xml:space="preserve"> </w:t>
+      </w:r>
+      <w:r>
+        <w:rPr>
+          <w:sz w:val="24"/>
+          <w:szCs w:val="24"/>
+        </w:rPr>
+        <w:br/>
+      </w:r>
+      <w:r>
+        <w:rPr>
+          <w:sz w:val="24"/>
+          <w:szCs w:val="24"/>
+        </w:rPr>
+        <w:br/>
+      </w:r>
+      <w:r>
+        <w:rPr>
+          <w:sz w:val="24"/>
+          <w:szCs w:val="24"/>
+        </w:rPr>
+        <w:sym w:font="Wingdings" w:char="F0E0"/>
+      </w:r>
+      <w:r>
+        <w:rPr>
+          <w:sz w:val="24"/>
+          <w:szCs w:val="24"/>
+        </w:rPr>
+        <w:t xml:space="preserve">Operadores Lógicos – São usados para realizar operações lógicas. Elas podem ser do tipo Negação (!), tipo E lógico (&amp;&amp;) e OU lógico (||). Os operandos devem ser </w:t>
+      </w:r>
+      <w:r>
+        <w:rPr>
+          <w:sz w:val="24"/>
+          <w:szCs w:val="24"/>
+        </w:rPr>
+        <w:lastRenderedPageBreak/>
+        <w:t xml:space="preserve">lógicos, verdadeiro ou falso. Também podem operar sobre expressões lógicas, ou seja, que retornem valores verdadeiros ou falso. </w:t>
+      </w:r>
+      <w:r>
+        <w:rPr>
+          <w:sz w:val="24"/>
+          <w:szCs w:val="24"/>
+        </w:rPr>
+        <w:br/>
+      </w:r>
+      <w:r>
+        <w:rPr>
+          <w:sz w:val="24"/>
+          <w:szCs w:val="24"/>
+        </w:rPr>
+        <w:br/>
+        <w:t xml:space="preserve">E lógico (&amp;&amp;) -  O Operador E lógico recebe dois operandos e retorna verdadeiro se, e somente se ambos os operandos sejam verdadeiros . Retorna falso, caso contrário. </w:t>
+      </w:r>
+      <w:r>
+        <w:rPr>
+          <w:sz w:val="24"/>
+          <w:szCs w:val="24"/>
+        </w:rPr>
+        <w:br/>
+      </w:r>
+      <w:r>
+        <w:rPr>
+          <w:sz w:val="24"/>
+          <w:szCs w:val="24"/>
+        </w:rPr>
+        <w:br/>
+        <w:t xml:space="preserve">Ou lógico (||) – Para o operador Ou lógico (||) retornar verdadeiro, basta que um dos operandos seja verdadeiro. Ele também retorna verdadeiro caso os dois operando sejam verdadeiros. Retorna falso, se os dois forem falsos. </w:t>
+      </w:r>
+      <w:r>
+        <w:rPr>
+          <w:sz w:val="24"/>
+          <w:szCs w:val="24"/>
+        </w:rPr>
+        <w:br/>
+      </w:r>
+      <w:r>
+        <w:rPr>
+          <w:sz w:val="24"/>
+          <w:szCs w:val="24"/>
+        </w:rPr>
+        <w:br/>
+        <w:t xml:space="preserve">Negação (!) – O operador de negação (!) é um operando unário, isto é, opera sobre apenas um operando. Ele nega, inverte o valor lógico do operando. </w:t>
+      </w:r>
+      <w:r>
+        <w:rPr>
+          <w:sz w:val="24"/>
+          <w:szCs w:val="24"/>
+        </w:rPr>
+        <w:br/>
+      </w:r>
+      <w:r>
+        <w:rPr>
+          <w:sz w:val="24"/>
+          <w:szCs w:val="24"/>
+        </w:rPr>
+        <w:br/>
+      </w:r>
+      <w:r>
+        <w:rPr>
+          <w:sz w:val="24"/>
+          <w:szCs w:val="24"/>
+        </w:rPr>
+        <w:br/>
+      </w:r>
+      <w:r>
+        <w:rPr>
+          <w:sz w:val="24"/>
+          <w:szCs w:val="24"/>
+        </w:rPr>
+        <w:sym w:font="Wingdings" w:char="F0E0"/>
+      </w:r>
+      <w:r>
+        <w:rPr>
+          <w:sz w:val="24"/>
+          <w:szCs w:val="24"/>
+        </w:rPr>
+        <w:t xml:space="preserve"> Operadores Aritiméticos – São operadores usados nas contas aritiméticas da matemática: </w:t>
+      </w:r>
+      <w:r>
+        <w:rPr>
+          <w:sz w:val="24"/>
+          <w:szCs w:val="24"/>
+        </w:rPr>
+        <w:br/>
+      </w:r>
+      <w:r>
+        <w:rPr>
+          <w:sz w:val="24"/>
+          <w:szCs w:val="24"/>
+        </w:rPr>
+        <w:br/>
+      </w:r>
+      <w:r>
+        <w:rPr>
+          <w:sz w:val="24"/>
+          <w:szCs w:val="24"/>
+        </w:rPr>
+        <w:br/>
+        <w:t xml:space="preserve">X+Y  - Adição </w:t>
+      </w:r>
+      <w:r>
+        <w:rPr>
+          <w:sz w:val="24"/>
+          <w:szCs w:val="24"/>
+        </w:rPr>
+        <w:br/>
+        <w:t xml:space="preserve">X-Y  - Subtração </w:t>
+      </w:r>
+      <w:r>
+        <w:rPr>
+          <w:sz w:val="24"/>
+          <w:szCs w:val="24"/>
+        </w:rPr>
+        <w:br/>
+        <w:t>+X – Converte para número (Se já não for)</w:t>
+      </w:r>
+      <w:r>
+        <w:rPr>
+          <w:sz w:val="24"/>
+          <w:szCs w:val="24"/>
+        </w:rPr>
+        <w:br/>
+        <w:t>-X – Inversão de sinal</w:t>
+      </w:r>
+      <w:r>
+        <w:rPr>
+          <w:sz w:val="24"/>
+          <w:szCs w:val="24"/>
+        </w:rPr>
+        <w:br/>
+        <w:t xml:space="preserve">X/Y – Divisão </w:t>
+      </w:r>
+      <w:r>
+        <w:rPr>
+          <w:sz w:val="24"/>
+          <w:szCs w:val="24"/>
+        </w:rPr>
+        <w:br/>
+        <w:t>X*Y – Multiplicação</w:t>
+      </w:r>
+      <w:r>
+        <w:rPr>
+          <w:sz w:val="24"/>
+          <w:szCs w:val="24"/>
+        </w:rPr>
+        <w:br/>
+        <w:t>X%Y – Resto da divisão de X por Y</w:t>
+      </w:r>
+      <w:r>
+        <w:rPr>
+          <w:sz w:val="24"/>
+          <w:szCs w:val="24"/>
+        </w:rPr>
+        <w:br/>
+        <w:t>X ** Y – Exponenciação</w:t>
+      </w:r>
+      <w:r>
+        <w:rPr>
+          <w:sz w:val="24"/>
+          <w:szCs w:val="24"/>
+        </w:rPr>
+        <w:br/>
+      </w:r>
+      <w:r>
+        <w:rPr>
+          <w:sz w:val="24"/>
+          <w:szCs w:val="24"/>
+        </w:rPr>
+        <w:br/>
+        <w:t xml:space="preserve">OBS: O operador Aritimético adição também pode ser usado para somar Strings. Chamado Concatenação.  O resultado que ele produz pode ser visto como uma soma. Este operador irá avaliar os valores dos operandos, que podem ser mais de dois e retornar uma string que é a junção desses valores. Vale notar que os operandos não precisam necessariamente ser todos do tipo String. </w:t>
+      </w:r>
+      <w:r>
+        <w:rPr>
+          <w:sz w:val="24"/>
+          <w:szCs w:val="24"/>
+        </w:rPr>
+        <w:br/>
+      </w:r>
+      <w:r>
+        <w:rPr>
+          <w:sz w:val="24"/>
+          <w:szCs w:val="24"/>
+        </w:rPr>
+        <w:br/>
+        <w:t xml:space="preserve">EX: Var numitens = 10; </w:t>
+      </w:r>
+      <w:r>
+        <w:rPr>
+          <w:sz w:val="24"/>
+          <w:szCs w:val="24"/>
+        </w:rPr>
+        <w:br/>
+      </w:r>
+      <w:r>
+        <w:rPr>
+          <w:sz w:val="24"/>
+          <w:szCs w:val="24"/>
+        </w:rPr>
+        <w:br/>
+        <w:t>var mensagem = ‘O número de itens no pedido é’ + numitens + ‘.’</w:t>
+      </w:r>
+      <w:r>
+        <w:rPr>
+          <w:sz w:val="24"/>
+          <w:szCs w:val="24"/>
+        </w:rPr>
+        <w:br/>
+      </w:r>
+      <w:r>
+        <w:rPr>
+          <w:sz w:val="24"/>
+          <w:szCs w:val="24"/>
+        </w:rPr>
+        <w:br/>
+        <w:t>O Valor da variável ‘mensagem’ será: O número de itens no pedido é 10.</w:t>
+      </w:r>
+      <w:r>
+        <w:rPr>
+          <w:sz w:val="24"/>
+          <w:szCs w:val="24"/>
+        </w:rPr>
+        <w:br/>
+      </w:r>
+      <w:r>
+        <w:rPr>
+          <w:sz w:val="24"/>
+          <w:szCs w:val="24"/>
+        </w:rPr>
+        <w:br/>
+      </w:r>
+      <w:r>
+        <w:rPr>
+          <w:sz w:val="24"/>
+          <w:szCs w:val="24"/>
+        </w:rPr>
+        <w:br/>
+        <w:t xml:space="preserve">Os operadores podem ser escritos com atribuições: </w:t>
+      </w:r>
+      <w:r>
+        <w:rPr>
+          <w:sz w:val="24"/>
+          <w:szCs w:val="24"/>
+        </w:rPr>
+        <w:br/>
+      </w:r>
+      <w:r>
+        <w:rPr>
+          <w:sz w:val="24"/>
+          <w:szCs w:val="24"/>
+        </w:rPr>
+        <w:br/>
+        <w:t xml:space="preserve">X + = y  - Adição </w:t>
+      </w:r>
+      <w:r>
+        <w:rPr>
+          <w:sz w:val="24"/>
+          <w:szCs w:val="24"/>
+        </w:rPr>
+        <w:br/>
+        <w:t>X - = y – Subtração</w:t>
+      </w:r>
+      <w:r>
+        <w:rPr>
+          <w:sz w:val="24"/>
+          <w:szCs w:val="24"/>
+        </w:rPr>
+        <w:br/>
+      </w:r>
+      <w:r>
+        <w:rPr>
+          <w:sz w:val="24"/>
+          <w:szCs w:val="24"/>
+        </w:rPr>
+        <w:lastRenderedPageBreak/>
+        <w:t xml:space="preserve">X / = y – Divisão </w:t>
+      </w:r>
+      <w:r>
+        <w:rPr>
+          <w:sz w:val="24"/>
+          <w:szCs w:val="24"/>
+        </w:rPr>
+        <w:br/>
+        <w:t>X * = y – Multiplicação</w:t>
+      </w:r>
+      <w:r>
+        <w:rPr>
+          <w:sz w:val="24"/>
+          <w:szCs w:val="24"/>
+        </w:rPr>
+        <w:br/>
+        <w:t xml:space="preserve">X % = y – Resto da divisão de x por y </w:t>
+      </w:r>
+      <w:r>
+        <w:rPr>
+          <w:sz w:val="24"/>
+          <w:szCs w:val="24"/>
+        </w:rPr>
+        <w:br/>
+        <w:t xml:space="preserve">X ** = y – Exponenciação </w:t>
+      </w:r>
+      <w:r>
+        <w:rPr>
+          <w:sz w:val="24"/>
+          <w:szCs w:val="24"/>
+        </w:rPr>
+        <w:br/>
+      </w:r>
+      <w:r>
+        <w:rPr>
+          <w:sz w:val="24"/>
+          <w:szCs w:val="24"/>
+        </w:rPr>
+        <w:br/>
+        <w:t xml:space="preserve">Essa forma de escrever pode ser entendida como uma abreviação: </w:t>
+      </w:r>
+      <w:r>
+        <w:rPr>
+          <w:sz w:val="24"/>
+          <w:szCs w:val="24"/>
+        </w:rPr>
+        <w:br/>
+      </w:r>
+      <w:r>
+        <w:rPr>
+          <w:sz w:val="24"/>
+          <w:szCs w:val="24"/>
+        </w:rPr>
+        <w:br/>
+        <w:t>EX: X=5</w:t>
+      </w:r>
+      <w:r>
+        <w:rPr>
+          <w:sz w:val="24"/>
+          <w:szCs w:val="24"/>
+        </w:rPr>
+        <w:br/>
+        <w:t>X + = 2;</w:t>
+      </w:r>
+      <w:r>
+        <w:rPr>
+          <w:sz w:val="24"/>
+          <w:szCs w:val="24"/>
+        </w:rPr>
+        <w:t xml:space="preserve"> </w:t>
+      </w:r>
+      <w:r>
+        <w:rPr>
+          <w:sz w:val="24"/>
+          <w:szCs w:val="24"/>
+        </w:rPr>
+        <w:br/>
+        <w:t xml:space="preserve">X = 7; </w:t>
+      </w:r>
+      <w:r>
+        <w:rPr>
+          <w:sz w:val="24"/>
+          <w:szCs w:val="24"/>
+        </w:rPr>
+        <w:br/>
+      </w:r>
+      <w:r>
+        <w:rPr>
+          <w:sz w:val="24"/>
+          <w:szCs w:val="24"/>
+        </w:rPr>
+        <w:br/>
+        <w:t xml:space="preserve">É o equivalente a X= X+2 </w:t>
+      </w:r>
+      <w:r>
+        <w:rPr>
+          <w:sz w:val="24"/>
+          <w:szCs w:val="24"/>
+        </w:rPr>
+        <w:br/>
+      </w:r>
+      <w:r>
+        <w:rPr>
+          <w:sz w:val="24"/>
+          <w:szCs w:val="24"/>
+        </w:rPr>
+        <w:br/>
+      </w:r>
+      <w:r>
+        <w:rPr>
+          <w:sz w:val="24"/>
+          <w:szCs w:val="24"/>
+        </w:rPr>
+        <w:br/>
+      </w:r>
+      <w:r>
+        <w:rPr>
+          <w:sz w:val="24"/>
+          <w:szCs w:val="24"/>
+        </w:rPr>
+        <w:sym w:font="Wingdings" w:char="F0E0"/>
+      </w:r>
+      <w:r>
+        <w:rPr>
+          <w:sz w:val="24"/>
+          <w:szCs w:val="24"/>
+        </w:rPr>
+        <w:t xml:space="preserve"> Operadores de Incremento e Decremento - </w:t>
+      </w:r>
+      <w:r>
+        <w:rPr>
+          <w:sz w:val="24"/>
+          <w:szCs w:val="24"/>
+        </w:rPr>
+        <w:br/>
+      </w:r>
+      <w:r>
+        <w:rPr>
+          <w:sz w:val="24"/>
+          <w:szCs w:val="24"/>
+        </w:rPr>
+        <w:br/>
+        <w:t xml:space="preserve">X ++ - Retorna X e depois incrementa </w:t>
+      </w:r>
+      <w:r>
+        <w:rPr>
+          <w:sz w:val="24"/>
+          <w:szCs w:val="24"/>
+        </w:rPr>
+        <w:br/>
+        <w:t xml:space="preserve">X - -  Retorna X e depois decrementa </w:t>
+      </w:r>
+      <w:r>
+        <w:rPr>
+          <w:sz w:val="24"/>
+          <w:szCs w:val="24"/>
+        </w:rPr>
+        <w:br/>
+        <w:t>++X – Incrementa e depois retorna X</w:t>
+      </w:r>
+      <w:r>
+        <w:rPr>
+          <w:sz w:val="24"/>
+          <w:szCs w:val="24"/>
+        </w:rPr>
+        <w:br/>
+        <w:t>--X  - Decrementa e depois retorna X</w:t>
+      </w:r>
+      <w:r>
+        <w:rPr>
+          <w:sz w:val="24"/>
+          <w:szCs w:val="24"/>
+        </w:rPr>
+        <w:br/>
+      </w:r>
+      <w:r>
+        <w:rPr>
+          <w:sz w:val="24"/>
+          <w:szCs w:val="24"/>
+        </w:rPr>
+        <w:br/>
+        <w:t xml:space="preserve">EX: Var X = 1; </w:t>
+      </w:r>
+      <w:r>
+        <w:rPr>
+          <w:sz w:val="24"/>
+          <w:szCs w:val="24"/>
+        </w:rPr>
+        <w:br/>
+        <w:t xml:space="preserve">X++ </w:t>
+      </w:r>
+      <w:r>
+        <w:rPr>
+          <w:sz w:val="24"/>
+          <w:szCs w:val="24"/>
+        </w:rPr>
+        <w:br/>
+        <w:t>X = 1</w:t>
+      </w:r>
+      <w:r>
+        <w:rPr>
+          <w:sz w:val="24"/>
+          <w:szCs w:val="24"/>
+        </w:rPr>
+        <w:br/>
+      </w:r>
+      <w:r>
+        <w:rPr>
+          <w:sz w:val="24"/>
+          <w:szCs w:val="24"/>
+        </w:rPr>
+        <w:t xml:space="preserve">X= 2 </w:t>
+      </w:r>
+      <w:r>
+        <w:rPr>
+          <w:sz w:val="24"/>
+          <w:szCs w:val="24"/>
+        </w:rPr>
+        <w:br/>
+      </w:r>
+      <w:r>
+        <w:rPr>
+          <w:sz w:val="24"/>
+          <w:szCs w:val="24"/>
+        </w:rPr>
+        <w:br/>
+        <w:t xml:space="preserve">- Nesse primeiro exemplo, ele primeiro trouxe o valor original de X e depois aumentou, mudando o valor de X. </w:t>
+      </w:r>
+      <w:r>
+        <w:rPr>
+          <w:sz w:val="24"/>
+          <w:szCs w:val="24"/>
+        </w:rPr>
+        <w:br/>
+      </w:r>
+      <w:r>
+        <w:rPr>
+          <w:sz w:val="24"/>
+          <w:szCs w:val="24"/>
+        </w:rPr>
+        <w:br/>
+        <w:t xml:space="preserve">++X </w:t>
+      </w:r>
+      <w:r>
+        <w:rPr>
+          <w:sz w:val="24"/>
+          <w:szCs w:val="24"/>
+        </w:rPr>
+        <w:br/>
+        <w:t xml:space="preserve">X= 3 </w:t>
+      </w:r>
+      <w:r>
+        <w:rPr>
+          <w:sz w:val="24"/>
+          <w:szCs w:val="24"/>
+        </w:rPr>
+        <w:br/>
+      </w:r>
+      <w:r>
+        <w:rPr>
+          <w:sz w:val="24"/>
+          <w:szCs w:val="24"/>
+        </w:rPr>
+        <w:br/>
+      </w:r>
+      <w:r>
+        <w:rPr>
+          <w:sz w:val="24"/>
+          <w:szCs w:val="24"/>
+        </w:rPr>
+        <w:t xml:space="preserve">-Nesse ele aumenta o valor de X antes de trazer o valor da variável. </w:t>
+      </w:r>
+      <w:r>
+        <w:rPr>
+          <w:sz w:val="24"/>
+          <w:szCs w:val="24"/>
+        </w:rPr>
+        <w:br/>
+      </w:r>
+      <w:r>
+        <w:rPr>
+          <w:sz w:val="24"/>
+          <w:szCs w:val="24"/>
+        </w:rPr>
+        <w:br/>
+      </w:r>
+      <w:r>
+        <w:rPr>
+          <w:sz w:val="24"/>
+          <w:szCs w:val="24"/>
+        </w:rPr>
+        <w:br/>
+      </w:r>
+      <w:r>
+        <w:rPr>
+          <w:sz w:val="24"/>
+          <w:szCs w:val="24"/>
+        </w:rPr>
+        <w:sym w:font="Wingdings" w:char="F0E0"/>
+      </w:r>
+      <w:r>
+        <w:rPr>
+          <w:sz w:val="24"/>
+          <w:szCs w:val="24"/>
+        </w:rPr>
+        <w:t xml:space="preserve"> </w:t>
+      </w:r>
+      <w:r>
+        <w:rPr>
+          <w:sz w:val="24"/>
+          <w:szCs w:val="24"/>
+          <w:lang w:val="es-ES"/>
+        </w:rPr>
+        <w:t xml:space="preserve">Operadores de Comparação: </w:t>
+      </w:r>
+      <w:r>
+        <w:rPr>
+          <w:sz w:val="24"/>
+          <w:szCs w:val="24"/>
+          <w:lang w:val="es-ES"/>
+        </w:rPr>
+        <w:br/>
+      </w:r>
+      <w:r>
+        <w:rPr>
+          <w:sz w:val="24"/>
+          <w:szCs w:val="24"/>
+          <w:lang w:val="es-ES"/>
+        </w:rPr>
+        <w:br/>
+        <w:t xml:space="preserve">X &lt; Y  - Menor </w:t>
+      </w:r>
+      <w:r>
+        <w:rPr>
+          <w:sz w:val="24"/>
+          <w:szCs w:val="24"/>
+          <w:lang w:val="es-ES"/>
+        </w:rPr>
+        <w:br/>
+        <w:t xml:space="preserve">X &gt; Y – Maior </w:t>
+      </w:r>
+      <w:r>
+        <w:rPr>
+          <w:sz w:val="24"/>
+          <w:szCs w:val="24"/>
+          <w:lang w:val="es-ES"/>
+        </w:rPr>
+        <w:br/>
+        <w:t xml:space="preserve">X &lt;= Y – Menor ou igual </w:t>
+      </w:r>
+      <w:r>
+        <w:rPr>
+          <w:sz w:val="24"/>
+          <w:szCs w:val="24"/>
+          <w:lang w:val="es-ES"/>
+        </w:rPr>
+        <w:br/>
+        <w:t xml:space="preserve">X &gt;= y – Maior ou igual </w:t>
+      </w:r>
+      <w:r>
+        <w:rPr>
+          <w:sz w:val="24"/>
+          <w:szCs w:val="24"/>
+          <w:lang w:val="es-ES"/>
+        </w:rPr>
+        <w:br/>
+      </w:r>
+      <w:r>
+        <w:rPr>
+          <w:sz w:val="24"/>
+          <w:szCs w:val="24"/>
+          <w:lang w:val="es-ES"/>
+        </w:rPr>
+        <w:br/>
+      </w:r>
+      <w:r>
+        <w:rPr>
+          <w:sz w:val="24"/>
+          <w:szCs w:val="24"/>
+          <w:lang w:val="es-ES"/>
+        </w:rPr>
+        <w:br/>
+      </w:r>
+      <w:r>
+        <w:rPr>
+          <w:sz w:val="24"/>
+          <w:szCs w:val="24"/>
+          <w:lang w:val="es-ES"/>
+        </w:rPr>
+        <w:br/>
+      </w:r>
+      <w:r>
+        <w:rPr>
+          <w:sz w:val="24"/>
+          <w:szCs w:val="24"/>
+        </w:rPr>
+        <w:lastRenderedPageBreak/>
+        <w:sym w:font="Wingdings" w:char="F0E0"/>
+      </w:r>
+      <w:r>
+        <w:rPr>
+          <w:sz w:val="24"/>
+          <w:szCs w:val="24"/>
+          <w:lang w:val="es-ES"/>
+        </w:rPr>
+        <w:t xml:space="preserve"> Operadores de igualdade: </w:t>
+      </w:r>
+      <w:r>
+        <w:rPr>
+          <w:sz w:val="24"/>
+          <w:szCs w:val="24"/>
+          <w:lang w:val="es-ES"/>
+        </w:rPr>
+        <w:br/>
+      </w:r>
+      <w:r>
+        <w:rPr>
+          <w:sz w:val="24"/>
+          <w:szCs w:val="24"/>
+          <w:lang w:val="es-ES"/>
+        </w:rPr>
+        <w:br/>
+        <w:t xml:space="preserve">X==y – Igual </w:t>
+      </w:r>
+      <w:r>
+        <w:rPr>
+          <w:sz w:val="24"/>
+          <w:szCs w:val="24"/>
+          <w:lang w:val="es-ES"/>
+        </w:rPr>
+        <w:br/>
+        <w:t>X != y  - Diferente</w:t>
+      </w:r>
+      <w:r>
+        <w:rPr>
+          <w:sz w:val="24"/>
+          <w:szCs w:val="24"/>
+          <w:lang w:val="es-ES"/>
+        </w:rPr>
+        <w:br/>
+        <w:t>X</w:t>
+      </w:r>
+      <w:r>
+        <w:rPr>
+          <w:sz w:val="24"/>
+          <w:szCs w:val="24"/>
+          <w:lang w:val="es-ES"/>
+        </w:rPr>
+        <w:t xml:space="preserve"> </w:t>
+      </w:r>
+      <w:r>
+        <w:rPr>
+          <w:sz w:val="24"/>
+          <w:szCs w:val="24"/>
+          <w:lang w:val="es-ES"/>
+        </w:rPr>
+        <w:t>=== y</w:t>
+      </w:r>
+      <w:r>
+        <w:rPr>
+          <w:sz w:val="24"/>
+          <w:szCs w:val="24"/>
+          <w:lang w:val="es-ES"/>
+        </w:rPr>
+        <w:t xml:space="preserve"> – Exatamente Igual </w:t>
+      </w:r>
+      <w:r>
+        <w:rPr>
+          <w:sz w:val="24"/>
+          <w:szCs w:val="24"/>
+          <w:lang w:val="es-ES"/>
+        </w:rPr>
+        <w:br/>
+        <w:t xml:space="preserve">X </w:t>
+      </w:r>
+      <w:r>
+        <w:rPr>
+          <w:sz w:val="24"/>
+          <w:szCs w:val="24"/>
+          <w:lang w:val="es-ES"/>
+        </w:rPr>
+        <w:t>!</w:t>
+      </w:r>
+      <w:r>
+        <w:rPr>
+          <w:sz w:val="24"/>
+          <w:szCs w:val="24"/>
+          <w:lang w:val="es-ES"/>
+        </w:rPr>
+        <w:t xml:space="preserve"> </w:t>
+      </w:r>
+      <w:r>
+        <w:rPr>
+          <w:sz w:val="24"/>
+          <w:szCs w:val="24"/>
+        </w:rPr>
+        <w:t xml:space="preserve">== y  - Não Extamente igual </w:t>
+      </w:r>
+      <w:r>
+        <w:rPr>
+          <w:sz w:val="24"/>
+          <w:szCs w:val="24"/>
+        </w:rPr>
+        <w:br/>
+      </w:r>
+      <w:r>
+        <w:rPr>
+          <w:sz w:val="24"/>
+          <w:szCs w:val="24"/>
+        </w:rPr>
+        <w:br/>
+      </w:r>
+      <w:r>
+        <w:rPr>
+          <w:sz w:val="24"/>
+          <w:szCs w:val="24"/>
+        </w:rPr>
+        <w:br/>
+      </w:r>
+      <w:r>
+        <w:rPr>
+          <w:sz w:val="24"/>
+          <w:szCs w:val="24"/>
+          <w:lang w:val="es-ES"/>
+        </w:rPr>
+        <w:sym w:font="Wingdings" w:char="F0E0"/>
+      </w:r>
+      <w:r>
+        <w:rPr>
+          <w:sz w:val="24"/>
+          <w:szCs w:val="24"/>
+        </w:rPr>
+        <w:t xml:space="preserve"> Precedência de operadores – A precedência de operadores determ</w:t>
+      </w:r>
+      <w:r>
+        <w:rPr>
+          <w:sz w:val="24"/>
+          <w:szCs w:val="24"/>
+        </w:rPr>
+        <w:t>ina a ordem em que os operadores são processados. Operadores com maior precedência são processados primeiro</w:t>
+      </w:r>
+      <w:r>
+        <w:rPr>
+          <w:sz w:val="24"/>
+          <w:szCs w:val="24"/>
+        </w:rPr>
+        <w:t xml:space="preserve"> </w:t>
+      </w:r>
+      <w:r>
+        <w:rPr>
+          <w:sz w:val="24"/>
+          <w:szCs w:val="24"/>
+        </w:rPr>
+        <w:br/>
+      </w:r>
+      <w:r>
+        <w:rPr>
+          <w:sz w:val="24"/>
+          <w:szCs w:val="24"/>
+        </w:rPr>
+        <w:t xml:space="preserve"> </w:t>
+      </w:r>
+    </w:p>
+    <w:p>
+      <w:pPr>
+        <w:rPr>
+          <w:sz w:val="30"/>
+          <w:szCs w:val="30"/>
+        </w:rPr>
+      </w:pPr>
     </w:p>
     <w:p>
       <w:pPr>
@@ -663,7 +1985,7 @@
     </w:p>
     <w:sectPr>
       <w:pgSz w:w="11906" w:h="16838"/>
-      <w:pgMar w:top="1440" w:right="1440" w:bottom="1440" w:left="1440" w:header="708" w:footer="708" w:gutter="0"/>
+      <w:pgMar w:top="1440" w:right="1440" w:bottom="1276" w:left="1440" w:header="708" w:footer="708" w:gutter="0"/>
       <w:cols w:space="708"/>
       <w:docGrid w:linePitch="360"/>
     </w:sectPr>
@@ -694,7 +2016,7 @@
         <v:path o:extrusionok="f" gradientshapeok="t" o:connecttype="rect"/>
         <o:lock v:ext="edit" aspectratio="t"/>
       </v:shapetype>
-      <v:shape id="_x0000_i1057" type="#_x0000_t75" style="width:11.5pt;height:11.5pt" o:bullet="t">
+      <v:shape id="_x0000_i1049" type="#_x0000_t75" style="width:11.5pt;height:11.5pt" o:bullet="t">
         <v:imagedata r:id="rId1" o:title="mso206C"/>
       </v:shape>
     </w:pict>

--- a/JavaScript.docx
+++ b/JavaScript.docx
@@ -1069,7 +1069,7 @@
       <w:pPr>
         <w:pStyle w:val="ListParagraph"/>
         <w:numPr>
-          <w:ilvl w:val="0"/>
+          <w:ilvl w:val="1"/>
           <w:numId w:val="2"/>
         </w:numPr>
         <w:rPr>
@@ -1117,7 +1117,7 @@
           <w:sz w:val="24"/>
           <w:szCs w:val="24"/>
         </w:rPr>
-        <w:t xml:space="preserve">Operadores Lógicos – São usados para realizar operações lógicas. Elas podem ser do tipo Negação (!), tipo E lógico (&amp;&amp;) e OU lógico (||). Os operandos devem ser </w:t>
+        <w:t xml:space="preserve">Operadores Lógicos – São usados para realizar operações lógicas. Elas podem ser do tipo Negação (!), tipo E lógico (&amp;&amp;) e OU lógico (||). Os </w:t>
       </w:r>
       <w:r>
         <w:rPr>
@@ -1125,7 +1125,7 @@
           <w:szCs w:val="24"/>
         </w:rPr>
         <w:lastRenderedPageBreak/>
-        <w:t xml:space="preserve">lógicos, verdadeiro ou falso. Também podem operar sobre expressões lógicas, ou seja, que retornem valores verdadeiros ou falso. </w:t>
+        <w:t xml:space="preserve">operandos devem ser lógicos, verdadeiro ou falso. Também podem operar sobre expressões lógicas, ou seja, que retornem valores verdadeiros ou falso. </w:t>
       </w:r>
       <w:r>
         <w:rPr>
@@ -1185,612 +1185,186 @@
           <w:szCs w:val="24"/>
         </w:rPr>
         <w:br/>
-      </w:r>
-      <w:r>
-        <w:rPr>
-          <w:sz w:val="24"/>
-          <w:szCs w:val="24"/>
-        </w:rPr>
-        <w:br/>
-      </w:r>
-      <w:r>
-        <w:rPr>
-          <w:sz w:val="24"/>
-          <w:szCs w:val="24"/>
-        </w:rPr>
-        <w:sym w:font="Wingdings" w:char="F0E0"/>
-      </w:r>
-      <w:r>
-        <w:rPr>
-          <w:sz w:val="24"/>
-          <w:szCs w:val="24"/>
-        </w:rPr>
-        <w:t xml:space="preserve"> Operadores Aritiméticos – São operadores usados nas contas aritiméticas da matemática: </w:t>
-      </w:r>
-      <w:r>
-        <w:rPr>
-          <w:sz w:val="24"/>
-          <w:szCs w:val="24"/>
-        </w:rPr>
-        <w:br/>
-      </w:r>
-      <w:r>
-        <w:rPr>
-          <w:sz w:val="24"/>
-          <w:szCs w:val="24"/>
-        </w:rPr>
-        <w:br/>
-      </w:r>
-      <w:r>
-        <w:rPr>
-          <w:sz w:val="24"/>
-          <w:szCs w:val="24"/>
-        </w:rPr>
-        <w:br/>
-        <w:t xml:space="preserve">X+Y  - Adição </w:t>
-      </w:r>
-      <w:r>
-        <w:rPr>
-          <w:sz w:val="24"/>
-          <w:szCs w:val="24"/>
-        </w:rPr>
-        <w:br/>
-        <w:t xml:space="preserve">X-Y  - Subtração </w:t>
-      </w:r>
-      <w:r>
-        <w:rPr>
-          <w:sz w:val="24"/>
-          <w:szCs w:val="24"/>
-        </w:rPr>
-        <w:br/>
-        <w:t>+X – Converte para número (Se já não for)</w:t>
-      </w:r>
-      <w:r>
-        <w:rPr>
-          <w:sz w:val="24"/>
-          <w:szCs w:val="24"/>
-        </w:rPr>
-        <w:br/>
-        <w:t>-X – Inversão de sinal</w:t>
-      </w:r>
-      <w:r>
-        <w:rPr>
-          <w:sz w:val="24"/>
-          <w:szCs w:val="24"/>
-        </w:rPr>
-        <w:br/>
-        <w:t xml:space="preserve">X/Y – Divisão </w:t>
-      </w:r>
-      <w:r>
-        <w:rPr>
-          <w:sz w:val="24"/>
-          <w:szCs w:val="24"/>
-        </w:rPr>
-        <w:br/>
-        <w:t>X*Y – Multiplicação</w:t>
-      </w:r>
-      <w:r>
-        <w:rPr>
-          <w:sz w:val="24"/>
-          <w:szCs w:val="24"/>
-        </w:rPr>
-        <w:br/>
-        <w:t>X%Y – Resto da divisão de X por Y</w:t>
-      </w:r>
-      <w:r>
-        <w:rPr>
-          <w:sz w:val="24"/>
-          <w:szCs w:val="24"/>
-        </w:rPr>
-        <w:br/>
-        <w:t>X ** Y – Exponenciação</w:t>
-      </w:r>
-      <w:r>
-        <w:rPr>
-          <w:sz w:val="24"/>
-          <w:szCs w:val="24"/>
-        </w:rPr>
-        <w:br/>
-      </w:r>
-      <w:r>
-        <w:rPr>
-          <w:sz w:val="24"/>
-          <w:szCs w:val="24"/>
-        </w:rPr>
-        <w:br/>
-        <w:t xml:space="preserve">OBS: O operador Aritimético adição também pode ser usado para somar Strings. Chamado Concatenação.  O resultado que ele produz pode ser visto como uma soma. Este operador irá avaliar os valores dos operandos, que podem ser mais de dois e retornar uma string que é a junção desses valores. Vale notar que os operandos não precisam necessariamente ser todos do tipo String. </w:t>
-      </w:r>
-      <w:r>
-        <w:rPr>
-          <w:sz w:val="24"/>
-          <w:szCs w:val="24"/>
-        </w:rPr>
-        <w:br/>
-      </w:r>
-      <w:r>
-        <w:rPr>
-          <w:sz w:val="24"/>
-          <w:szCs w:val="24"/>
-        </w:rPr>
-        <w:br/>
-        <w:t xml:space="preserve">EX: Var numitens = 10; </w:t>
-      </w:r>
-      <w:r>
-        <w:rPr>
-          <w:sz w:val="24"/>
-          <w:szCs w:val="24"/>
-        </w:rPr>
-        <w:br/>
-      </w:r>
-      <w:r>
-        <w:rPr>
-          <w:sz w:val="24"/>
-          <w:szCs w:val="24"/>
-        </w:rPr>
-        <w:br/>
-        <w:t>var mensagem = ‘O número de itens no pedido é’ + numitens + ‘.’</w:t>
-      </w:r>
-      <w:r>
-        <w:rPr>
-          <w:sz w:val="24"/>
-          <w:szCs w:val="24"/>
-        </w:rPr>
-        <w:br/>
-      </w:r>
-      <w:r>
-        <w:rPr>
-          <w:sz w:val="24"/>
-          <w:szCs w:val="24"/>
-        </w:rPr>
-        <w:br/>
-        <w:t>O Valor da variável ‘mensagem’ será: O número de itens no pedido é 10.</w:t>
-      </w:r>
-      <w:r>
-        <w:rPr>
-          <w:sz w:val="24"/>
-          <w:szCs w:val="24"/>
-        </w:rPr>
-        <w:br/>
-      </w:r>
-      <w:r>
-        <w:rPr>
-          <w:sz w:val="24"/>
-          <w:szCs w:val="24"/>
-        </w:rPr>
-        <w:br/>
-      </w:r>
-      <w:r>
-        <w:rPr>
-          <w:sz w:val="24"/>
-          <w:szCs w:val="24"/>
-        </w:rPr>
-        <w:br/>
-        <w:t xml:space="preserve">Os operadores podem ser escritos com atribuições: </w:t>
-      </w:r>
-      <w:r>
-        <w:rPr>
-          <w:sz w:val="24"/>
-          <w:szCs w:val="24"/>
-        </w:rPr>
-        <w:br/>
-      </w:r>
-      <w:r>
-        <w:rPr>
-          <w:sz w:val="24"/>
-          <w:szCs w:val="24"/>
-        </w:rPr>
-        <w:br/>
-        <w:t xml:space="preserve">X + = y  - Adição </w:t>
-      </w:r>
-      <w:r>
-        <w:rPr>
-          <w:sz w:val="24"/>
-          <w:szCs w:val="24"/>
-        </w:rPr>
-        <w:br/>
-        <w:t>X - = y – Subtração</w:t>
-      </w:r>
-      <w:r>
-        <w:rPr>
-          <w:sz w:val="24"/>
-          <w:szCs w:val="24"/>
-        </w:rPr>
-        <w:br/>
-      </w:r>
-      <w:r>
-        <w:rPr>
-          <w:sz w:val="24"/>
-          <w:szCs w:val="24"/>
-        </w:rPr>
-        <w:lastRenderedPageBreak/>
-        <w:t xml:space="preserve">X / = y – Divisão </w:t>
-      </w:r>
-      <w:r>
-        <w:rPr>
-          <w:sz w:val="24"/>
-          <w:szCs w:val="24"/>
-        </w:rPr>
-        <w:br/>
-        <w:t>X * = y – Multiplicação</w:t>
-      </w:r>
-      <w:r>
-        <w:rPr>
-          <w:sz w:val="24"/>
-          <w:szCs w:val="24"/>
-        </w:rPr>
-        <w:br/>
-        <w:t xml:space="preserve">X % = y – Resto da divisão de x por y </w:t>
-      </w:r>
-      <w:r>
-        <w:rPr>
-          <w:sz w:val="24"/>
-          <w:szCs w:val="24"/>
-        </w:rPr>
-        <w:br/>
-        <w:t xml:space="preserve">X ** = y – Exponenciação </w:t>
-      </w:r>
-      <w:r>
-        <w:rPr>
-          <w:sz w:val="24"/>
-          <w:szCs w:val="24"/>
-        </w:rPr>
-        <w:br/>
-      </w:r>
-      <w:r>
-        <w:rPr>
-          <w:sz w:val="24"/>
-          <w:szCs w:val="24"/>
-        </w:rPr>
-        <w:br/>
-        <w:t xml:space="preserve">Essa forma de escrever pode ser entendida como uma abreviação: </w:t>
-      </w:r>
-      <w:r>
-        <w:rPr>
-          <w:sz w:val="24"/>
-          <w:szCs w:val="24"/>
-        </w:rPr>
-        <w:br/>
-      </w:r>
-      <w:r>
-        <w:rPr>
-          <w:sz w:val="24"/>
-          <w:szCs w:val="24"/>
-        </w:rPr>
-        <w:br/>
-        <w:t>EX: X=5</w:t>
-      </w:r>
-      <w:r>
-        <w:rPr>
-          <w:sz w:val="24"/>
-          <w:szCs w:val="24"/>
-        </w:rPr>
-        <w:br/>
-        <w:t>X + = 2;</w:t>
-      </w:r>
-      <w:r>
-        <w:rPr>
-          <w:sz w:val="24"/>
-          <w:szCs w:val="24"/>
-        </w:rPr>
-        <w:t xml:space="preserve"> </w:t>
-      </w:r>
-      <w:r>
-        <w:rPr>
-          <w:sz w:val="24"/>
-          <w:szCs w:val="24"/>
-        </w:rPr>
-        <w:br/>
-        <w:t xml:space="preserve">X = 7; </w:t>
-      </w:r>
-      <w:r>
-        <w:rPr>
-          <w:sz w:val="24"/>
-          <w:szCs w:val="24"/>
-        </w:rPr>
-        <w:br/>
-      </w:r>
-      <w:r>
-        <w:rPr>
-          <w:sz w:val="24"/>
-          <w:szCs w:val="24"/>
-        </w:rPr>
-        <w:br/>
-        <w:t xml:space="preserve">É o equivalente a X= X+2 </w:t>
-      </w:r>
-      <w:r>
-        <w:rPr>
-          <w:sz w:val="24"/>
-          <w:szCs w:val="24"/>
-        </w:rPr>
-        <w:br/>
-      </w:r>
-      <w:r>
-        <w:rPr>
-          <w:sz w:val="24"/>
-          <w:szCs w:val="24"/>
-        </w:rPr>
-        <w:br/>
-      </w:r>
-      <w:r>
-        <w:rPr>
-          <w:sz w:val="24"/>
-          <w:szCs w:val="24"/>
-        </w:rPr>
-        <w:br/>
-      </w:r>
-      <w:r>
-        <w:rPr>
-          <w:sz w:val="24"/>
-          <w:szCs w:val="24"/>
-        </w:rPr>
-        <w:sym w:font="Wingdings" w:char="F0E0"/>
-      </w:r>
-      <w:r>
-        <w:rPr>
-          <w:sz w:val="24"/>
-          <w:szCs w:val="24"/>
-        </w:rPr>
-        <w:t xml:space="preserve"> Operadores de Incremento e Decremento - </w:t>
-      </w:r>
-      <w:r>
-        <w:rPr>
-          <w:sz w:val="24"/>
-          <w:szCs w:val="24"/>
-        </w:rPr>
-        <w:br/>
-      </w:r>
-      <w:r>
-        <w:rPr>
-          <w:sz w:val="24"/>
-          <w:szCs w:val="24"/>
-        </w:rPr>
-        <w:br/>
-        <w:t xml:space="preserve">X ++ - Retorna X e depois incrementa </w:t>
-      </w:r>
-      <w:r>
-        <w:rPr>
-          <w:sz w:val="24"/>
-          <w:szCs w:val="24"/>
-        </w:rPr>
-        <w:br/>
-        <w:t xml:space="preserve">X - -  Retorna X e depois decrementa </w:t>
-      </w:r>
-      <w:r>
-        <w:rPr>
-          <w:sz w:val="24"/>
-          <w:szCs w:val="24"/>
-        </w:rPr>
-        <w:br/>
-        <w:t>++X – Incrementa e depois retorna X</w:t>
-      </w:r>
-      <w:r>
-        <w:rPr>
-          <w:sz w:val="24"/>
-          <w:szCs w:val="24"/>
-        </w:rPr>
-        <w:br/>
-        <w:t>--X  - Decrementa e depois retorna X</w:t>
-      </w:r>
-      <w:r>
-        <w:rPr>
-          <w:sz w:val="24"/>
-          <w:szCs w:val="24"/>
-        </w:rPr>
-        <w:br/>
-      </w:r>
-      <w:r>
-        <w:rPr>
-          <w:sz w:val="24"/>
-          <w:szCs w:val="24"/>
-        </w:rPr>
-        <w:br/>
-        <w:t xml:space="preserve">EX: Var X = 1; </w:t>
-      </w:r>
-      <w:r>
-        <w:rPr>
-          <w:sz w:val="24"/>
-          <w:szCs w:val="24"/>
-        </w:rPr>
-        <w:br/>
-        <w:t xml:space="preserve">X++ </w:t>
-      </w:r>
-      <w:r>
-        <w:rPr>
-          <w:sz w:val="24"/>
-          <w:szCs w:val="24"/>
-        </w:rPr>
-        <w:br/>
-        <w:t>X = 1</w:t>
-      </w:r>
-      <w:r>
-        <w:rPr>
-          <w:sz w:val="24"/>
-          <w:szCs w:val="24"/>
-        </w:rPr>
-        <w:br/>
-      </w:r>
-      <w:r>
-        <w:rPr>
-          <w:sz w:val="24"/>
-          <w:szCs w:val="24"/>
-        </w:rPr>
-        <w:t xml:space="preserve">X= 2 </w:t>
-      </w:r>
-      <w:r>
-        <w:rPr>
-          <w:sz w:val="24"/>
-          <w:szCs w:val="24"/>
-        </w:rPr>
-        <w:br/>
-      </w:r>
-      <w:r>
-        <w:rPr>
-          <w:sz w:val="24"/>
-          <w:szCs w:val="24"/>
-        </w:rPr>
-        <w:br/>
-        <w:t xml:space="preserve">- Nesse primeiro exemplo, ele primeiro trouxe o valor original de X e depois aumentou, mudando o valor de X. </w:t>
-      </w:r>
-      <w:r>
-        <w:rPr>
-          <w:sz w:val="24"/>
-          <w:szCs w:val="24"/>
-        </w:rPr>
-        <w:br/>
-      </w:r>
-      <w:r>
-        <w:rPr>
-          <w:sz w:val="24"/>
-          <w:szCs w:val="24"/>
-        </w:rPr>
-        <w:br/>
-        <w:t xml:space="preserve">++X </w:t>
-      </w:r>
-      <w:r>
-        <w:rPr>
-          <w:sz w:val="24"/>
-          <w:szCs w:val="24"/>
-        </w:rPr>
-        <w:br/>
-        <w:t xml:space="preserve">X= 3 </w:t>
-      </w:r>
-      <w:r>
-        <w:rPr>
-          <w:sz w:val="24"/>
-          <w:szCs w:val="24"/>
-        </w:rPr>
-        <w:br/>
-      </w:r>
-      <w:r>
-        <w:rPr>
-          <w:sz w:val="24"/>
-          <w:szCs w:val="24"/>
-        </w:rPr>
-        <w:br/>
-      </w:r>
-      <w:r>
-        <w:rPr>
-          <w:sz w:val="24"/>
-          <w:szCs w:val="24"/>
-        </w:rPr>
-        <w:t xml:space="preserve">-Nesse ele aumenta o valor de X antes de trazer o valor da variável. </w:t>
-      </w:r>
-      <w:r>
-        <w:rPr>
-          <w:sz w:val="24"/>
-          <w:szCs w:val="24"/>
-        </w:rPr>
-        <w:br/>
-      </w:r>
-      <w:r>
-        <w:rPr>
-          <w:sz w:val="24"/>
-          <w:szCs w:val="24"/>
-        </w:rPr>
-        <w:br/>
-      </w:r>
-      <w:r>
-        <w:rPr>
-          <w:sz w:val="24"/>
-          <w:szCs w:val="24"/>
-        </w:rPr>
-        <w:br/>
-      </w:r>
-      <w:r>
-        <w:rPr>
-          <w:sz w:val="24"/>
-          <w:szCs w:val="24"/>
-        </w:rPr>
-        <w:sym w:font="Wingdings" w:char="F0E0"/>
-      </w:r>
-      <w:r>
-        <w:rPr>
-          <w:sz w:val="24"/>
-          <w:szCs w:val="24"/>
-        </w:rPr>
-        <w:t xml:space="preserve"> </w:t>
-      </w:r>
-      <w:r>
-        <w:rPr>
-          <w:sz w:val="24"/>
-          <w:szCs w:val="24"/>
-          <w:lang w:val="es-ES"/>
-        </w:rPr>
-        <w:t xml:space="preserve">Operadores de Comparação: </w:t>
-      </w:r>
-      <w:r>
-        <w:rPr>
-          <w:sz w:val="24"/>
-          <w:szCs w:val="24"/>
-          <w:lang w:val="es-ES"/>
-        </w:rPr>
-        <w:br/>
-      </w:r>
-      <w:r>
-        <w:rPr>
-          <w:sz w:val="24"/>
-          <w:szCs w:val="24"/>
-          <w:lang w:val="es-ES"/>
-        </w:rPr>
-        <w:br/>
-        <w:t xml:space="preserve">X &lt; Y  - Menor </w:t>
-      </w:r>
-      <w:r>
-        <w:rPr>
-          <w:sz w:val="24"/>
-          <w:szCs w:val="24"/>
-          <w:lang w:val="es-ES"/>
-        </w:rPr>
-        <w:br/>
-        <w:t xml:space="preserve">X &gt; Y – Maior </w:t>
-      </w:r>
-      <w:r>
-        <w:rPr>
-          <w:sz w:val="24"/>
-          <w:szCs w:val="24"/>
-          <w:lang w:val="es-ES"/>
-        </w:rPr>
-        <w:br/>
-        <w:t xml:space="preserve">X &lt;= Y – Menor ou igual </w:t>
-      </w:r>
-      <w:r>
-        <w:rPr>
-          <w:sz w:val="24"/>
-          <w:szCs w:val="24"/>
-          <w:lang w:val="es-ES"/>
-        </w:rPr>
-        <w:br/>
-        <w:t xml:space="preserve">X &gt;= y – Maior ou igual </w:t>
-      </w:r>
-      <w:r>
-        <w:rPr>
-          <w:sz w:val="24"/>
-          <w:szCs w:val="24"/>
-          <w:lang w:val="es-ES"/>
-        </w:rPr>
-        <w:br/>
-      </w:r>
-      <w:r>
-        <w:rPr>
-          <w:sz w:val="24"/>
-          <w:szCs w:val="24"/>
-          <w:lang w:val="es-ES"/>
-        </w:rPr>
-        <w:br/>
-      </w:r>
-      <w:r>
-        <w:rPr>
-          <w:sz w:val="24"/>
-          <w:szCs w:val="24"/>
-          <w:lang w:val="es-ES"/>
-        </w:rPr>
-        <w:br/>
-      </w:r>
-      <w:r>
-        <w:rPr>
-          <w:sz w:val="24"/>
-          <w:szCs w:val="24"/>
-          <w:lang w:val="es-ES"/>
+        <w:t xml:space="preserve">OBS: Diferente de quando eu uso o boolean ou o Sting, os operadores lógicos funcionam diferente para as variáveis numéricas. O número 0 siginifca FALSE, enquanto que qualquer outro número é TRUE. </w:t>
+      </w:r>
+      <w:r>
+        <w:rPr>
+          <w:sz w:val="24"/>
+          <w:szCs w:val="24"/>
+        </w:rPr>
+        <w:br/>
+        <w:t xml:space="preserve">No ou lógico, Qualquer número que estiver com ZERO vai ser a resposta da variável. </w:t>
+      </w:r>
+      <w:r>
+        <w:rPr>
+          <w:sz w:val="24"/>
+          <w:szCs w:val="24"/>
+        </w:rPr>
+        <w:br/>
+        <w:t xml:space="preserve">EX: </w:t>
+      </w:r>
+      <w:r>
+        <w:rPr>
+          <w:sz w:val="24"/>
+          <w:szCs w:val="24"/>
+        </w:rPr>
+        <w:br/>
+        <w:t xml:space="preserve">8||0 </w:t>
+      </w:r>
+      <w:r>
+        <w:rPr>
+          <w:sz w:val="24"/>
+          <w:szCs w:val="24"/>
+        </w:rPr>
+        <w:br/>
+        <w:t>8</w:t>
+      </w:r>
+      <w:r>
+        <w:rPr>
+          <w:sz w:val="24"/>
+          <w:szCs w:val="24"/>
+        </w:rPr>
+        <w:br/>
+      </w:r>
+      <w:r>
+        <w:rPr>
+          <w:sz w:val="24"/>
+          <w:szCs w:val="24"/>
+        </w:rPr>
+        <w:br/>
+        <w:t xml:space="preserve">Porém quando os dois números forem TRUE, ele vai ter como resposta o primeiro operador. </w:t>
+      </w:r>
+      <w:r>
+        <w:rPr>
+          <w:sz w:val="24"/>
+          <w:szCs w:val="24"/>
+        </w:rPr>
+        <w:br/>
+      </w:r>
+      <w:r>
+        <w:rPr>
+          <w:sz w:val="24"/>
+          <w:szCs w:val="24"/>
+        </w:rPr>
+        <w:br/>
+        <w:t>EX: 8||5</w:t>
+      </w:r>
+      <w:r>
+        <w:rPr>
+          <w:sz w:val="24"/>
+          <w:szCs w:val="24"/>
+        </w:rPr>
+        <w:br/>
+        <w:t xml:space="preserve">      8</w:t>
+      </w:r>
+      <w:r>
+        <w:rPr>
+          <w:sz w:val="24"/>
+          <w:szCs w:val="24"/>
+        </w:rPr>
+        <w:br/>
+      </w:r>
+      <w:r>
+        <w:rPr>
+          <w:sz w:val="24"/>
+          <w:szCs w:val="24"/>
+        </w:rPr>
+        <w:br/>
+        <w:t xml:space="preserve">Já o E lógico, se ambos os operadores forem TRUE, ele vai retornar o segundo operador. </w:t>
+      </w:r>
+      <w:r>
+        <w:rPr>
+          <w:sz w:val="24"/>
+          <w:szCs w:val="24"/>
+        </w:rPr>
+        <w:br/>
+        <w:t>EX: 8||5</w:t>
+      </w:r>
+      <w:r>
+        <w:rPr>
+          <w:sz w:val="24"/>
+          <w:szCs w:val="24"/>
+        </w:rPr>
+        <w:br/>
+        <w:t xml:space="preserve">       5</w:t>
+      </w:r>
+      <w:r>
+        <w:rPr>
+          <w:sz w:val="24"/>
+          <w:szCs w:val="24"/>
+        </w:rPr>
+        <w:br/>
+      </w:r>
+      <w:r>
+        <w:rPr>
+          <w:sz w:val="24"/>
+          <w:szCs w:val="24"/>
+        </w:rPr>
+        <w:br/>
+        <w:t xml:space="preserve">E se a operação tiver algum número que seja FALSE, ele vai retornar o número FALSE. </w:t>
+      </w:r>
+      <w:r>
+        <w:rPr>
+          <w:sz w:val="24"/>
+          <w:szCs w:val="24"/>
+        </w:rPr>
+        <w:br/>
+      </w:r>
+      <w:r>
+        <w:rPr>
+          <w:sz w:val="24"/>
+          <w:szCs w:val="24"/>
+        </w:rPr>
+        <w:br/>
+        <w:t xml:space="preserve">EX 8||0 </w:t>
+      </w:r>
+      <w:r>
+        <w:rPr>
+          <w:sz w:val="24"/>
+          <w:szCs w:val="24"/>
+        </w:rPr>
+        <w:br/>
+        <w:t xml:space="preserve">     0</w:t>
+      </w:r>
+      <w:r>
+        <w:rPr>
+          <w:sz w:val="24"/>
+          <w:szCs w:val="24"/>
+        </w:rPr>
+        <w:br/>
+      </w:r>
+      <w:r>
+        <w:rPr>
+          <w:sz w:val="24"/>
+          <w:szCs w:val="24"/>
+        </w:rPr>
+        <w:br/>
+      </w:r>
+      <w:r>
+        <w:rPr>
+          <w:sz w:val="24"/>
+          <w:szCs w:val="24"/>
+        </w:rPr>
+        <w:br/>
+      </w:r>
+      <w:r>
+        <w:rPr>
+          <w:sz w:val="24"/>
+          <w:szCs w:val="24"/>
+        </w:rPr>
+        <w:br/>
+      </w:r>
+      <w:r>
+        <w:rPr>
+          <w:sz w:val="24"/>
+          <w:szCs w:val="24"/>
+        </w:rPr>
+        <w:br/>
+      </w:r>
+      <w:r>
+        <w:rPr>
+          <w:sz w:val="24"/>
+          <w:szCs w:val="24"/>
         </w:rPr>
         <w:br/>
       </w:r>
@@ -1806,8 +1380,603 @@
         <w:rPr>
           <w:sz w:val="24"/>
           <w:szCs w:val="24"/>
+        </w:rPr>
+        <w:t xml:space="preserve"> Operadores Aritiméticos – São operadores usados nas contas aritiméticas da matemática: </w:t>
+      </w:r>
+      <w:r>
+        <w:rPr>
+          <w:sz w:val="24"/>
+          <w:szCs w:val="24"/>
+        </w:rPr>
+        <w:br/>
+      </w:r>
+      <w:r>
+        <w:rPr>
+          <w:sz w:val="24"/>
+          <w:szCs w:val="24"/>
+        </w:rPr>
+        <w:br/>
+      </w:r>
+      <w:r>
+        <w:rPr>
+          <w:sz w:val="24"/>
+          <w:szCs w:val="24"/>
+        </w:rPr>
+        <w:br/>
+        <w:t xml:space="preserve">X+Y  - Adição </w:t>
+      </w:r>
+      <w:r>
+        <w:rPr>
+          <w:sz w:val="24"/>
+          <w:szCs w:val="24"/>
+        </w:rPr>
+        <w:br/>
+        <w:t xml:space="preserve">X-Y  - Subtração </w:t>
+      </w:r>
+      <w:r>
+        <w:rPr>
+          <w:sz w:val="24"/>
+          <w:szCs w:val="24"/>
+        </w:rPr>
+        <w:br/>
+        <w:t>+X – Converte para número (Se já não for)</w:t>
+      </w:r>
+      <w:r>
+        <w:rPr>
+          <w:sz w:val="24"/>
+          <w:szCs w:val="24"/>
+        </w:rPr>
+        <w:br/>
+        <w:t>-X – Inversão de sinal</w:t>
+      </w:r>
+      <w:r>
+        <w:rPr>
+          <w:sz w:val="24"/>
+          <w:szCs w:val="24"/>
+        </w:rPr>
+        <w:br/>
+        <w:t xml:space="preserve">X/Y – Divisão </w:t>
+      </w:r>
+      <w:r>
+        <w:rPr>
+          <w:sz w:val="24"/>
+          <w:szCs w:val="24"/>
+        </w:rPr>
+        <w:br/>
+        <w:t>X*Y – Multiplicação</w:t>
+      </w:r>
+      <w:r>
+        <w:rPr>
+          <w:sz w:val="24"/>
+          <w:szCs w:val="24"/>
+        </w:rPr>
+        <w:br/>
+        <w:t>X%Y – Resto da divisão de X por Y</w:t>
+      </w:r>
+      <w:r>
+        <w:rPr>
+          <w:sz w:val="24"/>
+          <w:szCs w:val="24"/>
+        </w:rPr>
+        <w:br/>
+        <w:t>X ** Y – Exponenciação</w:t>
+      </w:r>
+      <w:r>
+        <w:rPr>
+          <w:sz w:val="24"/>
+          <w:szCs w:val="24"/>
+        </w:rPr>
+        <w:br/>
+      </w:r>
+      <w:r>
+        <w:rPr>
+          <w:sz w:val="24"/>
+          <w:szCs w:val="24"/>
+        </w:rPr>
+        <w:br/>
+        <w:t xml:space="preserve">OBS: O operador Aritimético adição também pode ser usado para somar Strings. Chamado Concatenação.  O resultado que ele produz pode ser visto como uma soma. Este operador irá avaliar os valores dos operandos, que podem ser mais de dois e retornar uma string que é a junção desses valores. Vale notar que os operandos não precisam necessariamente ser todos do tipo String. </w:t>
+      </w:r>
+      <w:r>
+        <w:rPr>
+          <w:sz w:val="24"/>
+          <w:szCs w:val="24"/>
+        </w:rPr>
+        <w:br/>
+      </w:r>
+      <w:r>
+        <w:rPr>
+          <w:sz w:val="24"/>
+          <w:szCs w:val="24"/>
+        </w:rPr>
+        <w:br/>
+        <w:t xml:space="preserve">EX: Var numitens = 10; </w:t>
+      </w:r>
+      <w:r>
+        <w:rPr>
+          <w:sz w:val="24"/>
+          <w:szCs w:val="24"/>
+        </w:rPr>
+        <w:br/>
+      </w:r>
+      <w:r>
+        <w:rPr>
+          <w:sz w:val="24"/>
+          <w:szCs w:val="24"/>
+        </w:rPr>
+        <w:br/>
+        <w:t>var mensagem = ‘O número de itens no pedido é’ + numitens + ‘.’</w:t>
+      </w:r>
+      <w:r>
+        <w:rPr>
+          <w:sz w:val="24"/>
+          <w:szCs w:val="24"/>
+        </w:rPr>
+        <w:br/>
+      </w:r>
+      <w:r>
+        <w:rPr>
+          <w:sz w:val="24"/>
+          <w:szCs w:val="24"/>
+        </w:rPr>
+        <w:br/>
+        <w:t>O Valor da variável ‘mensagem’ será: O número de itens no pedido é 10.</w:t>
+      </w:r>
+      <w:r>
+        <w:rPr>
+          <w:sz w:val="24"/>
+          <w:szCs w:val="24"/>
+        </w:rPr>
+        <w:br/>
+      </w:r>
+      <w:r>
+        <w:rPr>
+          <w:sz w:val="24"/>
+          <w:szCs w:val="24"/>
+        </w:rPr>
+        <w:br/>
+      </w:r>
+      <w:r>
+        <w:rPr>
+          <w:sz w:val="24"/>
+          <w:szCs w:val="24"/>
+        </w:rPr>
+        <w:br/>
+        <w:t xml:space="preserve">Os operadores podem ser escritos com atribuições: </w:t>
+      </w:r>
+      <w:r>
+        <w:rPr>
+          <w:sz w:val="24"/>
+          <w:szCs w:val="24"/>
+        </w:rPr>
+        <w:br/>
+      </w:r>
+      <w:r>
+        <w:rPr>
+          <w:sz w:val="24"/>
+          <w:szCs w:val="24"/>
+        </w:rPr>
+        <w:br/>
+        <w:t xml:space="preserve">X + = y  - Adição </w:t>
+      </w:r>
+      <w:r>
+        <w:rPr>
+          <w:sz w:val="24"/>
+          <w:szCs w:val="24"/>
+        </w:rPr>
+        <w:br/>
+        <w:t>X - = y – Subtração</w:t>
+      </w:r>
+      <w:r>
+        <w:rPr>
+          <w:sz w:val="24"/>
+          <w:szCs w:val="24"/>
+        </w:rPr>
+        <w:br/>
+        <w:t xml:space="preserve">X / = y – Divisão </w:t>
+      </w:r>
+      <w:r>
+        <w:rPr>
+          <w:sz w:val="24"/>
+          <w:szCs w:val="24"/>
+        </w:rPr>
+        <w:br/>
+        <w:t>X * = y – Multiplicação</w:t>
+      </w:r>
+      <w:r>
+        <w:rPr>
+          <w:sz w:val="24"/>
+          <w:szCs w:val="24"/>
+        </w:rPr>
+        <w:br/>
+        <w:t xml:space="preserve">X % = y – Resto da divisão de x por y </w:t>
+      </w:r>
+      <w:r>
+        <w:rPr>
+          <w:sz w:val="24"/>
+          <w:szCs w:val="24"/>
+        </w:rPr>
+        <w:br/>
+        <w:t xml:space="preserve">X ** = y – Exponenciação </w:t>
+      </w:r>
+      <w:r>
+        <w:rPr>
+          <w:sz w:val="24"/>
+          <w:szCs w:val="24"/>
+        </w:rPr>
+        <w:br/>
+      </w:r>
+      <w:r>
+        <w:rPr>
+          <w:sz w:val="24"/>
+          <w:szCs w:val="24"/>
+        </w:rPr>
+        <w:br/>
+        <w:t xml:space="preserve">Essa forma de escrever pode ser entendida como uma abreviação: </w:t>
+      </w:r>
+      <w:r>
+        <w:rPr>
+          <w:sz w:val="24"/>
+          <w:szCs w:val="24"/>
+        </w:rPr>
+        <w:br/>
+      </w:r>
+      <w:r>
+        <w:rPr>
+          <w:sz w:val="24"/>
+          <w:szCs w:val="24"/>
+        </w:rPr>
+        <w:br/>
+        <w:t>EX: X=5</w:t>
+      </w:r>
+      <w:r>
+        <w:rPr>
+          <w:sz w:val="24"/>
+          <w:szCs w:val="24"/>
+        </w:rPr>
+        <w:br/>
+        <w:t>X + = 2;</w:t>
+      </w:r>
+      <w:r>
+        <w:rPr>
+          <w:sz w:val="24"/>
+          <w:szCs w:val="24"/>
+        </w:rPr>
+        <w:t xml:space="preserve"> </w:t>
+      </w:r>
+      <w:r>
+        <w:rPr>
+          <w:sz w:val="24"/>
+          <w:szCs w:val="24"/>
+        </w:rPr>
+        <w:br/>
+        <w:t xml:space="preserve">X = 7; </w:t>
+      </w:r>
+      <w:r>
+        <w:rPr>
+          <w:sz w:val="24"/>
+          <w:szCs w:val="24"/>
+        </w:rPr>
+        <w:br/>
+      </w:r>
+      <w:r>
+        <w:rPr>
+          <w:sz w:val="24"/>
+          <w:szCs w:val="24"/>
+        </w:rPr>
+        <w:br/>
+        <w:t xml:space="preserve">É o equivalente a X= X+2 </w:t>
+      </w:r>
+      <w:r>
+        <w:rPr>
+          <w:sz w:val="24"/>
+          <w:szCs w:val="24"/>
+        </w:rPr>
+        <w:br/>
+      </w:r>
+      <w:r>
+        <w:rPr>
+          <w:sz w:val="24"/>
+          <w:szCs w:val="24"/>
+        </w:rPr>
+        <w:br/>
+      </w:r>
+      <w:r>
+        <w:rPr>
+          <w:sz w:val="24"/>
+          <w:szCs w:val="24"/>
+        </w:rPr>
+        <w:lastRenderedPageBreak/>
+        <w:br/>
+      </w:r>
+      <w:r>
+        <w:rPr>
+          <w:sz w:val="24"/>
+          <w:szCs w:val="24"/>
+        </w:rPr>
+        <w:sym w:font="Wingdings" w:char="F0E0"/>
+      </w:r>
+      <w:r>
+        <w:rPr>
+          <w:sz w:val="24"/>
+          <w:szCs w:val="24"/>
+        </w:rPr>
+        <w:t xml:space="preserve"> Operadores de Incremento e Decremento - </w:t>
+      </w:r>
+      <w:r>
+        <w:rPr>
+          <w:sz w:val="24"/>
+          <w:szCs w:val="24"/>
+        </w:rPr>
+        <w:br/>
+      </w:r>
+      <w:r>
+        <w:rPr>
+          <w:sz w:val="24"/>
+          <w:szCs w:val="24"/>
+        </w:rPr>
+        <w:br/>
+        <w:t xml:space="preserve">X ++ - Retorna X e depois incrementa </w:t>
+      </w:r>
+      <w:r>
+        <w:rPr>
+          <w:sz w:val="24"/>
+          <w:szCs w:val="24"/>
+        </w:rPr>
+        <w:br/>
+        <w:t xml:space="preserve">X - -  Retorna X e depois decrementa </w:t>
+      </w:r>
+      <w:r>
+        <w:rPr>
+          <w:sz w:val="24"/>
+          <w:szCs w:val="24"/>
+        </w:rPr>
+        <w:br/>
+        <w:t>++X – Incrementa e depois retorna X</w:t>
+      </w:r>
+      <w:r>
+        <w:rPr>
+          <w:sz w:val="24"/>
+          <w:szCs w:val="24"/>
+        </w:rPr>
+        <w:br/>
+        <w:t>--X  - Decrementa e depois retorna X</w:t>
+      </w:r>
+      <w:r>
+        <w:rPr>
+          <w:sz w:val="24"/>
+          <w:szCs w:val="24"/>
+        </w:rPr>
+        <w:br/>
+      </w:r>
+      <w:r>
+        <w:rPr>
+          <w:sz w:val="24"/>
+          <w:szCs w:val="24"/>
+        </w:rPr>
+        <w:br/>
+        <w:t xml:space="preserve">EX: Var X = 1; </w:t>
+      </w:r>
+      <w:r>
+        <w:rPr>
+          <w:sz w:val="24"/>
+          <w:szCs w:val="24"/>
+        </w:rPr>
+        <w:br/>
+        <w:t xml:space="preserve">X++ </w:t>
+      </w:r>
+      <w:r>
+        <w:rPr>
+          <w:sz w:val="24"/>
+          <w:szCs w:val="24"/>
+        </w:rPr>
+        <w:br/>
+        <w:t>X = 1</w:t>
+      </w:r>
+      <w:r>
+        <w:rPr>
+          <w:sz w:val="24"/>
+          <w:szCs w:val="24"/>
+        </w:rPr>
+        <w:br/>
+      </w:r>
+      <w:r>
+        <w:rPr>
+          <w:sz w:val="24"/>
+          <w:szCs w:val="24"/>
+        </w:rPr>
+        <w:t xml:space="preserve">X= 2 </w:t>
+      </w:r>
+      <w:r>
+        <w:rPr>
+          <w:sz w:val="24"/>
+          <w:szCs w:val="24"/>
+        </w:rPr>
+        <w:br/>
+      </w:r>
+      <w:r>
+        <w:rPr>
+          <w:sz w:val="24"/>
+          <w:szCs w:val="24"/>
+        </w:rPr>
+        <w:br/>
+        <w:t xml:space="preserve">- Nesse primeiro exemplo, ele primeiro trouxe o valor original de X e depois aumentou, mudando o valor de X. </w:t>
+      </w:r>
+      <w:r>
+        <w:rPr>
+          <w:sz w:val="24"/>
+          <w:szCs w:val="24"/>
+        </w:rPr>
+        <w:br/>
+      </w:r>
+      <w:r>
+        <w:rPr>
+          <w:sz w:val="24"/>
+          <w:szCs w:val="24"/>
+        </w:rPr>
+        <w:br/>
+        <w:t xml:space="preserve">++X </w:t>
+      </w:r>
+      <w:r>
+        <w:rPr>
+          <w:sz w:val="24"/>
+          <w:szCs w:val="24"/>
+        </w:rPr>
+        <w:br/>
+        <w:t xml:space="preserve">X= 3 </w:t>
+      </w:r>
+      <w:r>
+        <w:rPr>
+          <w:sz w:val="24"/>
+          <w:szCs w:val="24"/>
+        </w:rPr>
+        <w:br/>
+      </w:r>
+      <w:r>
+        <w:rPr>
+          <w:sz w:val="24"/>
+          <w:szCs w:val="24"/>
+        </w:rPr>
+        <w:br/>
+      </w:r>
+      <w:r>
+        <w:rPr>
+          <w:sz w:val="24"/>
+          <w:szCs w:val="24"/>
+        </w:rPr>
+        <w:t xml:space="preserve">-Nesse ele aumenta o valor de X antes de trazer o valor da variável. </w:t>
+      </w:r>
+      <w:r>
+        <w:rPr>
+          <w:sz w:val="24"/>
+          <w:szCs w:val="24"/>
+        </w:rPr>
+        <w:br/>
+      </w:r>
+      <w:r>
+        <w:rPr>
+          <w:sz w:val="24"/>
+          <w:szCs w:val="24"/>
+        </w:rPr>
+        <w:br/>
+      </w:r>
+      <w:r>
+        <w:rPr>
+          <w:sz w:val="24"/>
+          <w:szCs w:val="24"/>
+        </w:rPr>
+        <w:br/>
+      </w:r>
+      <w:r>
+        <w:rPr>
+          <w:sz w:val="24"/>
+          <w:szCs w:val="24"/>
+        </w:rPr>
+        <w:sym w:font="Wingdings" w:char="F0E0"/>
+      </w:r>
+      <w:r>
+        <w:rPr>
+          <w:sz w:val="24"/>
+          <w:szCs w:val="24"/>
+        </w:rPr>
+        <w:t xml:space="preserve"> </w:t>
+      </w:r>
+      <w:r>
+        <w:rPr>
+          <w:sz w:val="24"/>
+          <w:szCs w:val="24"/>
           <w:lang w:val="es-ES"/>
         </w:rPr>
+        <w:t xml:space="preserve">Operadores de Comparação: </w:t>
+      </w:r>
+      <w:r>
+        <w:rPr>
+          <w:sz w:val="24"/>
+          <w:szCs w:val="24"/>
+          <w:lang w:val="es-ES"/>
+        </w:rPr>
+        <w:br/>
+      </w:r>
+      <w:r>
+        <w:rPr>
+          <w:sz w:val="24"/>
+          <w:szCs w:val="24"/>
+          <w:lang w:val="es-ES"/>
+        </w:rPr>
+        <w:br/>
+        <w:t xml:space="preserve">X &lt; Y  - Menor </w:t>
+      </w:r>
+      <w:r>
+        <w:rPr>
+          <w:sz w:val="24"/>
+          <w:szCs w:val="24"/>
+          <w:lang w:val="es-ES"/>
+        </w:rPr>
+        <w:br/>
+        <w:t xml:space="preserve">X &gt; Y – Maior </w:t>
+      </w:r>
+      <w:r>
+        <w:rPr>
+          <w:sz w:val="24"/>
+          <w:szCs w:val="24"/>
+          <w:lang w:val="es-ES"/>
+        </w:rPr>
+        <w:br/>
+        <w:t xml:space="preserve">X &lt;= Y – Menor ou igual </w:t>
+      </w:r>
+      <w:r>
+        <w:rPr>
+          <w:sz w:val="24"/>
+          <w:szCs w:val="24"/>
+          <w:lang w:val="es-ES"/>
+        </w:rPr>
+        <w:br/>
+        <w:t xml:space="preserve">X &gt;= y – Maior ou igual </w:t>
+      </w:r>
+      <w:r>
+        <w:rPr>
+          <w:sz w:val="24"/>
+          <w:szCs w:val="24"/>
+          <w:lang w:val="es-ES"/>
+        </w:rPr>
+        <w:br/>
+      </w:r>
+      <w:r>
+        <w:rPr>
+          <w:sz w:val="24"/>
+          <w:szCs w:val="24"/>
+          <w:lang w:val="es-ES"/>
+        </w:rPr>
+        <w:br/>
+      </w:r>
+      <w:r>
+        <w:rPr>
+          <w:sz w:val="24"/>
+          <w:szCs w:val="24"/>
+          <w:lang w:val="es-ES"/>
+        </w:rPr>
+        <w:br/>
+      </w:r>
+      <w:r>
+        <w:rPr>
+          <w:sz w:val="24"/>
+          <w:szCs w:val="24"/>
+          <w:lang w:val="es-ES"/>
+        </w:rPr>
+        <w:br/>
+      </w:r>
+      <w:r>
+        <w:rPr>
+          <w:sz w:val="24"/>
+          <w:szCs w:val="24"/>
+        </w:rPr>
+        <w:sym w:font="Wingdings" w:char="F0E0"/>
+      </w:r>
+      <w:r>
+        <w:rPr>
+          <w:sz w:val="24"/>
+          <w:szCs w:val="24"/>
+          <w:lang w:val="es-ES"/>
+        </w:rPr>
         <w:t xml:space="preserve"> Operadores de igualdade: </w:t>
       </w:r>
       <w:r>
@@ -1949,30 +2118,1165 @@
           <w:sz w:val="24"/>
           <w:szCs w:val="24"/>
         </w:rPr>
-        <w:t xml:space="preserve"> </w:t>
-      </w:r>
-      <w:r>
-        <w:rPr>
-          <w:sz w:val="24"/>
-          <w:szCs w:val="24"/>
-        </w:rPr>
-        <w:br/>
-      </w:r>
-      <w:r>
-        <w:rPr>
-          <w:sz w:val="24"/>
-          <w:szCs w:val="24"/>
-        </w:rPr>
-        <w:t xml:space="preserve"> </w:t>
+        <w:t>.</w:t>
       </w:r>
     </w:p>
     <w:p>
       <w:pPr>
-        <w:rPr>
-          <w:sz w:val="30"/>
-          <w:szCs w:val="30"/>
-        </w:rPr>
-      </w:pPr>
+        <w:pStyle w:val="ListParagraph"/>
+        <w:ind w:left="1440"/>
+        <w:rPr>
+          <w:sz w:val="24"/>
+          <w:szCs w:val="24"/>
+        </w:rPr>
+      </w:pPr>
+    </w:p>
+    <w:p>
+      <w:pPr>
+        <w:pStyle w:val="ListParagraph"/>
+        <w:ind w:left="1440"/>
+        <w:rPr>
+          <w:sz w:val="24"/>
+          <w:szCs w:val="24"/>
+        </w:rPr>
+      </w:pPr>
+    </w:p>
+    <w:p>
+      <w:pPr>
+        <w:pStyle w:val="ListParagraph"/>
+        <w:numPr>
+          <w:ilvl w:val="1"/>
+          <w:numId w:val="2"/>
+        </w:numPr>
+        <w:rPr>
+          <w:sz w:val="24"/>
+          <w:szCs w:val="24"/>
+        </w:rPr>
+      </w:pPr>
+      <w:r>
+        <w:rPr>
+          <w:sz w:val="24"/>
+          <w:szCs w:val="24"/>
+        </w:rPr>
+        <w:lastRenderedPageBreak/>
+        <w:t xml:space="preserve">Funções – Funções são blocos de construção fundamentais em JavaScript. Uma Função é um procedimento de JavaScript, um conjunto de instruções que executa uma tarefa ou calcula um valor. </w:t>
+      </w:r>
+      <w:r>
+        <w:rPr>
+          <w:sz w:val="24"/>
+          <w:szCs w:val="24"/>
+        </w:rPr>
+        <w:br/>
+        <w:t xml:space="preserve">A definição de uma função, também chamada de Declaração da Função, consiste no uso da palavra chave “function”, seguida por: </w:t>
+      </w:r>
+      <w:r>
+        <w:rPr>
+          <w:sz w:val="24"/>
+          <w:szCs w:val="24"/>
+        </w:rPr>
+        <w:br/>
+      </w:r>
+      <w:r>
+        <w:rPr>
+          <w:sz w:val="24"/>
+          <w:szCs w:val="24"/>
+        </w:rPr>
+        <w:br/>
+        <w:t xml:space="preserve">-Nome da Função </w:t>
+      </w:r>
+      <w:r>
+        <w:rPr>
+          <w:sz w:val="24"/>
+          <w:szCs w:val="24"/>
+        </w:rPr>
+        <w:br/>
+        <w:t xml:space="preserve">- Lista de argumentos para a função, entre parênteses e separado por vírgulas. </w:t>
+      </w:r>
+      <w:r>
+        <w:rPr>
+          <w:sz w:val="24"/>
+          <w:szCs w:val="24"/>
+        </w:rPr>
+        <w:br/>
+        <w:t>-Declarações JavaScript que definem a função, ente chaves {}</w:t>
+      </w:r>
+    </w:p>
+    <w:p>
+      <w:pPr>
+        <w:pStyle w:val="ListParagraph"/>
+        <w:ind w:left="1440"/>
+        <w:rPr>
+          <w:sz w:val="24"/>
+          <w:szCs w:val="24"/>
+        </w:rPr>
+      </w:pPr>
+    </w:p>
+    <w:p>
+      <w:pPr>
+        <w:pStyle w:val="ListParagraph"/>
+        <w:numPr>
+          <w:ilvl w:val="1"/>
+          <w:numId w:val="2"/>
+        </w:numPr>
+        <w:rPr>
+          <w:sz w:val="24"/>
+          <w:szCs w:val="24"/>
+        </w:rPr>
+      </w:pPr>
+      <w:r>
+        <w:rPr>
+          <w:sz w:val="24"/>
+          <w:szCs w:val="24"/>
+        </w:rPr>
+        <w:t xml:space="preserve">Escopo – </w:t>
+      </w:r>
+      <w:r>
+        <w:rPr>
+          <w:sz w:val="24"/>
+          <w:szCs w:val="24"/>
+        </w:rPr>
+        <w:t xml:space="preserve">O Escopo em JavaScript se refere à visibilidade de variáveis e funções dentro de um programa. Podemos determinar que no JavaScript existem dois tipos de escopo, o globla e o Local, quando uma variável está fora da função, ela é uma variável global. </w:t>
+      </w:r>
+      <w:r>
+        <w:rPr>
+          <w:sz w:val="24"/>
+          <w:szCs w:val="24"/>
+        </w:rPr>
+        <w:br/>
+        <w:t xml:space="preserve">Quando ela está dentro da função, ela se torna uma variável Local. </w:t>
+      </w:r>
+    </w:p>
+    <w:p>
+      <w:pPr>
+        <w:pStyle w:val="ListParagraph"/>
+        <w:rPr>
+          <w:sz w:val="24"/>
+          <w:szCs w:val="24"/>
+        </w:rPr>
+      </w:pPr>
+    </w:p>
+    <w:p>
+      <w:pPr>
+        <w:pStyle w:val="ListParagraph"/>
+        <w:numPr>
+          <w:ilvl w:val="1"/>
+          <w:numId w:val="2"/>
+        </w:numPr>
+        <w:rPr>
+          <w:sz w:val="24"/>
+          <w:szCs w:val="24"/>
+          <w:lang w:val="en-GB"/>
+        </w:rPr>
+      </w:pPr>
+      <w:r>
+        <w:rPr>
+          <w:sz w:val="24"/>
+          <w:szCs w:val="24"/>
+        </w:rPr>
+        <w:t xml:space="preserve">Comandos de Decisão </w:t>
+      </w:r>
+      <w:r>
+        <w:rPr>
+          <w:sz w:val="24"/>
+          <w:szCs w:val="24"/>
+        </w:rPr>
+        <w:t>–</w:t>
+      </w:r>
+      <w:r>
+        <w:rPr>
+          <w:sz w:val="24"/>
+          <w:szCs w:val="24"/>
+        </w:rPr>
+        <w:t xml:space="preserve"> </w:t>
+      </w:r>
+      <w:r>
+        <w:rPr>
+          <w:sz w:val="24"/>
+          <w:szCs w:val="24"/>
+        </w:rPr>
+        <w:t xml:space="preserve">Os comandos de decisão permitem implementar desvios condicionais, isto é escolher qual comando, ou conjunto de comandos, será executado de acordo com a avaliação de uma condição. </w:t>
+      </w:r>
+      <w:r>
+        <w:rPr>
+          <w:sz w:val="24"/>
+          <w:szCs w:val="24"/>
+        </w:rPr>
+        <w:br/>
+      </w:r>
+      <w:r>
+        <w:rPr>
+          <w:sz w:val="24"/>
+          <w:szCs w:val="24"/>
+        </w:rPr>
+        <w:br/>
+        <w:t xml:space="preserve">O IF é uma estrutura controle utilizada para tomar decisões. Realiza uma ou mais operações em função de uma expressão na forma de condição. Basicamente primeiro é dada uma condição e caso seja positiva, ele executa a ação. A estrutura básica de IF é: </w:t>
+      </w:r>
+      <w:r>
+        <w:rPr>
+          <w:sz w:val="24"/>
+          <w:szCs w:val="24"/>
+        </w:rPr>
+        <w:br/>
+      </w:r>
+      <w:r>
+        <w:rPr>
+          <w:sz w:val="24"/>
+          <w:szCs w:val="24"/>
+        </w:rPr>
+        <w:br/>
+        <w:t>IF (Condição) {código a ser executado}</w:t>
+      </w:r>
+      <w:r>
+        <w:rPr>
+          <w:sz w:val="24"/>
+          <w:szCs w:val="24"/>
+        </w:rPr>
+        <w:br/>
+      </w:r>
+      <w:r>
+        <w:rPr>
+          <w:sz w:val="24"/>
+          <w:szCs w:val="24"/>
+        </w:rPr>
+        <w:br/>
+        <w:t>IF (A&gt;B) {</w:t>
+      </w:r>
+      <w:r>
+        <w:rPr>
+          <w:sz w:val="24"/>
+          <w:szCs w:val="24"/>
+        </w:rPr>
+        <w:br/>
+        <w:t>Return A}</w:t>
+      </w:r>
+      <w:r>
+        <w:rPr>
+          <w:sz w:val="24"/>
+          <w:szCs w:val="24"/>
+        </w:rPr>
+        <w:br/>
+      </w:r>
+      <w:r>
+        <w:rPr>
+          <w:sz w:val="24"/>
+          <w:szCs w:val="24"/>
+        </w:rPr>
+        <w:br/>
+      </w:r>
+      <w:r>
+        <w:rPr>
+          <w:sz w:val="24"/>
+          <w:szCs w:val="24"/>
+        </w:rPr>
+        <w:br/>
+        <w:t>O ELSE serve basicamente para suprir a parte negativa da condição IF, ou seja, quando a condição no IF for falsa, o ELSE assume e executa a ação.</w:t>
+      </w:r>
+      <w:r>
+        <w:rPr>
+          <w:sz w:val="24"/>
+          <w:szCs w:val="24"/>
+        </w:rPr>
+        <w:br/>
+        <w:t>Sua sintaxe é igual a do IF</w:t>
+      </w:r>
+      <w:r>
+        <w:rPr>
+          <w:sz w:val="24"/>
+          <w:szCs w:val="24"/>
+        </w:rPr>
+        <w:t xml:space="preserve">, mas com uma pequena diferença: </w:t>
+      </w:r>
+      <w:r>
+        <w:rPr>
+          <w:sz w:val="24"/>
+          <w:szCs w:val="24"/>
+        </w:rPr>
+        <w:br/>
+      </w:r>
+      <w:r>
+        <w:rPr>
+          <w:sz w:val="24"/>
+          <w:szCs w:val="24"/>
+        </w:rPr>
+        <w:br/>
+        <w:t>IF (Condição) {código executado se verdadeiro}</w:t>
+      </w:r>
+      <w:r>
+        <w:rPr>
+          <w:sz w:val="24"/>
+          <w:szCs w:val="24"/>
+        </w:rPr>
+        <w:br/>
+        <w:t>Else {Código executado se falso}</w:t>
+      </w:r>
+      <w:r>
+        <w:rPr>
+          <w:sz w:val="24"/>
+          <w:szCs w:val="24"/>
+        </w:rPr>
+        <w:br/>
+      </w:r>
+      <w:r>
+        <w:rPr>
+          <w:sz w:val="24"/>
+          <w:szCs w:val="24"/>
+        </w:rPr>
+        <w:br/>
+        <w:t>IF (A&gt;B) {</w:t>
+      </w:r>
+      <w:r>
+        <w:rPr>
+          <w:sz w:val="24"/>
+          <w:szCs w:val="24"/>
+        </w:rPr>
+        <w:br/>
+        <w:t xml:space="preserve">Return A} </w:t>
+      </w:r>
+      <w:r>
+        <w:rPr>
+          <w:sz w:val="24"/>
+          <w:szCs w:val="24"/>
+        </w:rPr>
+        <w:br/>
+        <w:t>Else {</w:t>
+      </w:r>
+      <w:r>
+        <w:rPr>
+          <w:sz w:val="24"/>
+          <w:szCs w:val="24"/>
+        </w:rPr>
+        <w:br/>
+        <w:t>Return B}</w:t>
+      </w:r>
+      <w:r>
+        <w:rPr>
+          <w:sz w:val="24"/>
+          <w:szCs w:val="24"/>
+        </w:rPr>
+        <w:br/>
+      </w:r>
+      <w:r>
+        <w:rPr>
+          <w:sz w:val="24"/>
+          <w:szCs w:val="24"/>
+        </w:rPr>
+        <w:br/>
+      </w:r>
+      <w:r>
+        <w:rPr>
+          <w:sz w:val="24"/>
+          <w:szCs w:val="24"/>
+        </w:rPr>
+        <w:lastRenderedPageBreak/>
+        <w:sym w:font="Wingdings" w:char="F0E0"/>
+      </w:r>
+      <w:r>
+        <w:rPr>
+          <w:sz w:val="24"/>
+          <w:szCs w:val="24"/>
+        </w:rPr>
+        <w:t xml:space="preserve"> Operador Ternário – O Operador condicional ternário é o único operador JavaScript que possui três operandos. Este operador é frequentemente usado como um atalho para a instrução IF</w:t>
+      </w:r>
+      <w:r>
+        <w:rPr>
+          <w:sz w:val="24"/>
+          <w:szCs w:val="24"/>
+        </w:rPr>
+        <w:br/>
+      </w:r>
+      <w:r>
+        <w:rPr>
+          <w:sz w:val="24"/>
+          <w:szCs w:val="24"/>
+        </w:rPr>
+        <w:br/>
+        <w:t>Function menor (A, B, C)</w:t>
+      </w:r>
+      <w:r>
+        <w:rPr>
+          <w:sz w:val="24"/>
+          <w:szCs w:val="24"/>
+        </w:rPr>
+        <w:br/>
+        <w:t>Var r = (A &lt; B &amp;&amp; A &lt; C) ? a : (B &lt; A &amp;&amp; B &lt; C) ? B : C;</w:t>
+      </w:r>
+      <w:r>
+        <w:rPr>
+          <w:sz w:val="24"/>
+          <w:szCs w:val="24"/>
+        </w:rPr>
+        <w:br/>
+        <w:t>return r</w:t>
+      </w:r>
+      <w:r>
+        <w:rPr>
+          <w:sz w:val="24"/>
+          <w:szCs w:val="24"/>
+        </w:rPr>
+        <w:br/>
+      </w:r>
+      <w:r>
+        <w:rPr>
+          <w:sz w:val="24"/>
+          <w:szCs w:val="24"/>
+        </w:rPr>
+        <w:br/>
+      </w:r>
+      <w:r>
+        <w:rPr>
+          <w:sz w:val="24"/>
+          <w:szCs w:val="24"/>
+        </w:rPr>
+        <w:sym w:font="Wingdings" w:char="F0E0"/>
+      </w:r>
+      <w:r>
+        <w:rPr>
+          <w:sz w:val="24"/>
+          <w:szCs w:val="24"/>
+        </w:rPr>
+        <w:t xml:space="preserve"> Switch Case -  O Switch Case é uma estrutura de decisão usada quando precisamos testar condições para determinar qual função será executada em seguida. Essa expressão nos permite substituir múltiplos if else, tornando o código criado mais simples, legível e fácil de manter. </w:t>
+      </w:r>
+      <w:r>
+        <w:rPr>
+          <w:sz w:val="24"/>
+          <w:szCs w:val="24"/>
+        </w:rPr>
+        <w:tab/>
+      </w:r>
+      <w:r>
+        <w:rPr>
+          <w:sz w:val="24"/>
+          <w:szCs w:val="24"/>
+        </w:rPr>
+        <w:br/>
+      </w:r>
+      <w:r>
+        <w:rPr>
+          <w:sz w:val="24"/>
+          <w:szCs w:val="24"/>
+        </w:rPr>
+        <w:br/>
+      </w:r>
+      <w:r>
+        <w:rPr>
+          <w:sz w:val="24"/>
+          <w:szCs w:val="24"/>
+          <w:lang w:val="en-GB"/>
+        </w:rPr>
+        <w:t xml:space="preserve">EX: </w:t>
+      </w:r>
+      <w:r>
+        <w:rPr>
+          <w:sz w:val="24"/>
+          <w:szCs w:val="24"/>
+          <w:lang w:val="en-GB"/>
+        </w:rPr>
+        <w:br/>
+        <w:t>function  formatmes(mes) {</w:t>
+      </w:r>
+      <w:r>
+        <w:rPr>
+          <w:sz w:val="24"/>
+          <w:szCs w:val="24"/>
+          <w:lang w:val="en-GB"/>
+        </w:rPr>
+        <w:br/>
+        <w:t>Switch (mes) {</w:t>
+      </w:r>
+      <w:r>
+        <w:rPr>
+          <w:sz w:val="24"/>
+          <w:szCs w:val="24"/>
+          <w:lang w:val="en-GB"/>
+        </w:rPr>
+        <w:br/>
+        <w:t xml:space="preserve">Case 1: </w:t>
+      </w:r>
+      <w:r>
+        <w:rPr>
+          <w:sz w:val="24"/>
+          <w:szCs w:val="24"/>
+          <w:lang w:val="en-GB"/>
+        </w:rPr>
+        <w:br/>
+        <w:t xml:space="preserve"> return “Janeiro”</w:t>
+      </w:r>
+      <w:r>
+        <w:rPr>
+          <w:sz w:val="24"/>
+          <w:szCs w:val="24"/>
+          <w:lang w:val="en-GB"/>
+        </w:rPr>
+        <w:t>;</w:t>
+      </w:r>
+      <w:r>
+        <w:rPr>
+          <w:sz w:val="24"/>
+          <w:szCs w:val="24"/>
+          <w:lang w:val="en-GB"/>
+        </w:rPr>
+        <w:t xml:space="preserve"> </w:t>
+      </w:r>
+      <w:r>
+        <w:rPr>
+          <w:sz w:val="24"/>
+          <w:szCs w:val="24"/>
+          <w:lang w:val="en-GB"/>
+        </w:rPr>
+        <w:br/>
+      </w:r>
+      <w:r>
+        <w:rPr>
+          <w:sz w:val="24"/>
+          <w:szCs w:val="24"/>
+          <w:lang w:val="en-GB"/>
+        </w:rPr>
+        <w:br/>
+        <w:t>Case 2:</w:t>
+      </w:r>
+      <w:r>
+        <w:rPr>
+          <w:sz w:val="24"/>
+          <w:szCs w:val="24"/>
+          <w:lang w:val="en-GB"/>
+        </w:rPr>
+        <w:br/>
+      </w:r>
+      <w:r>
+        <w:rPr>
+          <w:sz w:val="24"/>
+          <w:szCs w:val="24"/>
+          <w:lang w:val="en-GB"/>
+        </w:rPr>
+        <w:t>Return “Fevereiro”;</w:t>
+      </w:r>
+      <w:r>
+        <w:rPr>
+          <w:sz w:val="24"/>
+          <w:szCs w:val="24"/>
+          <w:lang w:val="en-GB"/>
+        </w:rPr>
+        <w:t xml:space="preserve"> </w:t>
+      </w:r>
+    </w:p>
+    <w:p>
+      <w:pPr>
+        <w:pStyle w:val="ListParagraph"/>
+        <w:ind w:left="1440"/>
+        <w:rPr>
+          <w:sz w:val="24"/>
+          <w:szCs w:val="24"/>
+          <w:lang w:val="en-GB"/>
+        </w:rPr>
+      </w:pPr>
+    </w:p>
+    <w:p>
+      <w:pPr>
+        <w:pStyle w:val="ListParagraph"/>
+        <w:numPr>
+          <w:ilvl w:val="1"/>
+          <w:numId w:val="2"/>
+        </w:numPr>
+        <w:rPr>
+          <w:sz w:val="24"/>
+          <w:szCs w:val="24"/>
+        </w:rPr>
+      </w:pPr>
+      <w:r>
+        <w:rPr>
+          <w:sz w:val="24"/>
+          <w:szCs w:val="24"/>
+        </w:rPr>
+        <w:t>Comandos de repetição -  Estruturas d</w:t>
+      </w:r>
+      <w:r>
+        <w:rPr>
+          <w:sz w:val="24"/>
+          <w:szCs w:val="24"/>
+        </w:rPr>
+        <w:t xml:space="preserve">e repetição também conhecidas como laços (loops), são utilizados para executar, repetidamente, uma instrução ou bloco de instrução enquanto determinada condição estiver sendo satisfeita. </w:t>
+      </w:r>
+      <w:r>
+        <w:rPr>
+          <w:sz w:val="24"/>
+          <w:szCs w:val="24"/>
+        </w:rPr>
+        <w:br/>
+        <w:t xml:space="preserve">Qualquer que seja a estrutura de repetição, ela conterá quatro elementos fundamentais: </w:t>
+      </w:r>
+      <w:r>
+        <w:rPr>
+          <w:sz w:val="24"/>
+          <w:szCs w:val="24"/>
+        </w:rPr>
+        <w:br/>
+      </w:r>
+      <w:r>
+        <w:rPr>
+          <w:sz w:val="24"/>
+          <w:szCs w:val="24"/>
+        </w:rPr>
+        <w:br/>
+      </w:r>
+      <w:r>
+        <w:rPr>
+          <w:b/>
+          <w:bCs/>
+          <w:sz w:val="24"/>
+          <w:szCs w:val="24"/>
+        </w:rPr>
+        <w:t>Inicialização</w:t>
+      </w:r>
+      <w:r>
+        <w:rPr>
+          <w:sz w:val="24"/>
+          <w:szCs w:val="24"/>
+        </w:rPr>
+        <w:t xml:space="preserve"> – A Inicialização compõe-se de todo código que determina a condição inicial de repetição. </w:t>
+      </w:r>
+      <w:r>
+        <w:rPr>
+          <w:sz w:val="24"/>
+          <w:szCs w:val="24"/>
+        </w:rPr>
+        <w:br/>
+      </w:r>
+      <w:r>
+        <w:rPr>
+          <w:sz w:val="24"/>
+          <w:szCs w:val="24"/>
+        </w:rPr>
+        <w:br/>
+      </w:r>
+      <w:r>
+        <w:rPr>
+          <w:b/>
+          <w:bCs/>
+          <w:sz w:val="24"/>
+          <w:szCs w:val="24"/>
+        </w:rPr>
+        <w:t>Condição</w:t>
+      </w:r>
+      <w:r>
+        <w:rPr>
+          <w:sz w:val="24"/>
+          <w:szCs w:val="24"/>
+        </w:rPr>
+        <w:t xml:space="preserve"> -  A Condição é uma expressão booleana avaliada após cada leitura do corpo e determina se uma nova leitura deve ser feita ou se a estrutura de repetição deve ser encerrada.</w:t>
+      </w:r>
+      <w:r>
+        <w:rPr>
+          <w:sz w:val="24"/>
+          <w:szCs w:val="24"/>
+        </w:rPr>
+        <w:br/>
+      </w:r>
+      <w:r>
+        <w:rPr>
+          <w:sz w:val="24"/>
+          <w:szCs w:val="24"/>
+        </w:rPr>
+        <w:br/>
+      </w:r>
+      <w:r>
+        <w:rPr>
+          <w:b/>
+          <w:bCs/>
+          <w:sz w:val="24"/>
+          <w:szCs w:val="24"/>
+        </w:rPr>
+        <w:t>Corpo</w:t>
+      </w:r>
+      <w:r>
+        <w:rPr>
+          <w:sz w:val="24"/>
+          <w:szCs w:val="24"/>
+        </w:rPr>
+        <w:t xml:space="preserve"> – O Corpo compõe-se de todas as instruções que são executadas repetidamente.  </w:t>
+      </w:r>
+      <w:r>
+        <w:rPr>
+          <w:sz w:val="24"/>
+          <w:szCs w:val="24"/>
+        </w:rPr>
+        <w:br/>
+      </w:r>
+      <w:r>
+        <w:rPr>
+          <w:sz w:val="24"/>
+          <w:szCs w:val="24"/>
+        </w:rPr>
+        <w:br/>
+      </w:r>
+      <w:r>
+        <w:rPr>
+          <w:b/>
+          <w:bCs/>
+          <w:sz w:val="24"/>
+          <w:szCs w:val="24"/>
+        </w:rPr>
+        <w:t>Interação</w:t>
+      </w:r>
+      <w:r>
+        <w:rPr>
+          <w:sz w:val="24"/>
+          <w:szCs w:val="24"/>
+        </w:rPr>
+        <w:t xml:space="preserve"> -  </w:t>
+      </w:r>
+      <w:r>
+        <w:rPr>
+          <w:sz w:val="24"/>
+          <w:szCs w:val="24"/>
+        </w:rPr>
+        <w:t xml:space="preserve"> </w:t>
+      </w:r>
+      <w:r>
+        <w:rPr>
+          <w:sz w:val="24"/>
+          <w:szCs w:val="24"/>
+        </w:rPr>
+        <w:t xml:space="preserve">A interação é a instrução que deve ser executada depois do corpo e antes de uma nova repetição. </w:t>
+      </w:r>
+      <w:r>
+        <w:rPr>
+          <w:sz w:val="24"/>
+          <w:szCs w:val="24"/>
+        </w:rPr>
+        <w:br/>
+      </w:r>
+      <w:r>
+        <w:rPr>
+          <w:sz w:val="24"/>
+          <w:szCs w:val="24"/>
+        </w:rPr>
+        <w:br/>
+      </w:r>
+      <w:r>
+        <w:rPr>
+          <w:b/>
+          <w:bCs/>
+          <w:sz w:val="24"/>
+          <w:szCs w:val="24"/>
+        </w:rPr>
+        <w:t>While</w:t>
+      </w:r>
+      <w:r>
+        <w:rPr>
+          <w:sz w:val="24"/>
+          <w:szCs w:val="24"/>
+        </w:rPr>
+        <w:t xml:space="preserve"> – Este termo é usado para construir uma estrutura de repetição que executa, repetidamente, uma única instrução ou um bloco delas “enquanto” uma expressão booleana for verdadeira. A palavra reservada While sempre </w:t>
+      </w:r>
+      <w:r>
+        <w:rPr>
+          <w:sz w:val="24"/>
+          <w:szCs w:val="24"/>
+        </w:rPr>
+        <w:lastRenderedPageBreak/>
+        <w:t>será seguida de um par de parênteses, que determinam a condição desta estrutura de repetição.</w:t>
+      </w:r>
+      <w:r>
+        <w:rPr>
+          <w:sz w:val="24"/>
+          <w:szCs w:val="24"/>
+        </w:rPr>
+        <w:br/>
+      </w:r>
+      <w:r>
+        <w:rPr>
+          <w:sz w:val="24"/>
+          <w:szCs w:val="24"/>
+        </w:rPr>
+        <w:br/>
+        <w:t xml:space="preserve">EX: </w:t>
+      </w:r>
+      <w:r>
+        <w:rPr>
+          <w:sz w:val="24"/>
+          <w:szCs w:val="24"/>
+        </w:rPr>
+        <w:br/>
+        <w:t>Console.log (Imprimindo de 1 a 5)</w:t>
+      </w:r>
+      <w:r>
+        <w:rPr>
+          <w:sz w:val="24"/>
+          <w:szCs w:val="24"/>
+        </w:rPr>
+        <w:br/>
+      </w:r>
+      <w:r>
+        <w:rPr>
+          <w:sz w:val="24"/>
+          <w:szCs w:val="24"/>
+        </w:rPr>
+        <w:br/>
+        <w:t>Var contador1 = 1;</w:t>
+      </w:r>
+      <w:r>
+        <w:rPr>
+          <w:sz w:val="24"/>
+          <w:szCs w:val="24"/>
+        </w:rPr>
+        <w:br/>
+        <w:t>While(contador1 &lt;= 5) {</w:t>
+      </w:r>
+      <w:r>
+        <w:rPr>
+          <w:sz w:val="24"/>
+          <w:szCs w:val="24"/>
+        </w:rPr>
+        <w:br/>
+        <w:t>console.log(contador1);</w:t>
+      </w:r>
+      <w:r>
+        <w:rPr>
+          <w:sz w:val="24"/>
+          <w:szCs w:val="24"/>
+        </w:rPr>
+        <w:br/>
+        <w:t>contador1++</w:t>
+      </w:r>
+      <w:r>
+        <w:rPr>
+          <w:sz w:val="24"/>
+          <w:szCs w:val="24"/>
+        </w:rPr>
+        <w:br/>
+        <w:t>}</w:t>
+      </w:r>
+      <w:r>
+        <w:rPr>
+          <w:sz w:val="24"/>
+          <w:szCs w:val="24"/>
+        </w:rPr>
+        <w:br/>
+      </w:r>
+      <w:r>
+        <w:rPr>
+          <w:sz w:val="24"/>
+          <w:szCs w:val="24"/>
+        </w:rPr>
+        <w:br/>
+        <w:t xml:space="preserve">Obs: Foi usado um operador de incremento para que a variável não entrasse num looping infinito. </w:t>
+      </w:r>
+      <w:r>
+        <w:rPr>
+          <w:sz w:val="24"/>
+          <w:szCs w:val="24"/>
+        </w:rPr>
+        <w:br/>
+      </w:r>
+      <w:r>
+        <w:rPr>
+          <w:sz w:val="24"/>
+          <w:szCs w:val="24"/>
+        </w:rPr>
+        <w:br/>
+      </w:r>
+      <w:r>
+        <w:rPr>
+          <w:sz w:val="24"/>
+          <w:szCs w:val="24"/>
+        </w:rPr>
+        <w:br/>
+      </w:r>
+      <w:r>
+        <w:rPr>
+          <w:b/>
+          <w:bCs/>
+          <w:sz w:val="24"/>
+          <w:szCs w:val="24"/>
+        </w:rPr>
+        <w:t>Do While</w:t>
+      </w:r>
+      <w:r>
+        <w:rPr>
+          <w:sz w:val="24"/>
+          <w:szCs w:val="24"/>
+        </w:rPr>
+        <w:t xml:space="preserve"> – A estrutura de repetição Do-While é uma variação da estrutura While. Existe uma diferença sutil, porém importante, entre elas.  Em While, a condição é testada antes da primeira execução das instruções que compõem seu corpo.  Desse modo, se a condição for falsa na primeira vez em que for avaliada, as instruções não serão executadas nenhuma vez.</w:t>
+      </w:r>
+      <w:r>
+        <w:rPr>
+          <w:sz w:val="24"/>
+          <w:szCs w:val="24"/>
+        </w:rPr>
+        <w:br/>
+        <w:t>No Do-While, por outro lado, a condição somente é avaliada depois que suas instruções são executadas pela primeira vez, assim, mesmo que a condição seja falsa antes dele iniciar, suas instruções serão executadas pelo menos uma vez.</w:t>
+      </w:r>
+      <w:r>
+        <w:rPr>
+          <w:sz w:val="24"/>
+          <w:szCs w:val="24"/>
+        </w:rPr>
+        <w:br/>
+      </w:r>
+      <w:r>
+        <w:rPr>
+          <w:sz w:val="24"/>
+          <w:szCs w:val="24"/>
+        </w:rPr>
+        <w:br/>
+        <w:t>EX:</w:t>
+      </w:r>
+      <w:r>
+        <w:rPr>
+          <w:sz w:val="24"/>
+          <w:szCs w:val="24"/>
+        </w:rPr>
+        <w:t xml:space="preserve"> </w:t>
+      </w:r>
+      <w:r>
+        <w:rPr>
+          <w:sz w:val="24"/>
+          <w:szCs w:val="24"/>
+        </w:rPr>
+        <w:br/>
+      </w:r>
+      <w:r>
+        <w:rPr>
+          <w:sz w:val="24"/>
+          <w:szCs w:val="24"/>
+        </w:rPr>
+        <w:br/>
+      </w:r>
+      <w:r>
+        <w:rPr>
+          <w:sz w:val="24"/>
+          <w:szCs w:val="24"/>
+        </w:rPr>
+        <w:t>Console.log (Imprimindo de 1 a 5)</w:t>
+      </w:r>
+      <w:r>
+        <w:rPr>
+          <w:sz w:val="24"/>
+          <w:szCs w:val="24"/>
+        </w:rPr>
+        <w:br/>
+      </w:r>
+      <w:r>
+        <w:rPr>
+          <w:sz w:val="24"/>
+          <w:szCs w:val="24"/>
+        </w:rPr>
+        <w:br/>
+        <w:t>Var contador</w:t>
+      </w:r>
+      <w:r>
+        <w:rPr>
+          <w:sz w:val="24"/>
+          <w:szCs w:val="24"/>
+        </w:rPr>
+        <w:t>2</w:t>
+      </w:r>
+      <w:r>
+        <w:rPr>
+          <w:sz w:val="24"/>
+          <w:szCs w:val="24"/>
+        </w:rPr>
+        <w:t xml:space="preserve"> = 1;</w:t>
+      </w:r>
+      <w:r>
+        <w:rPr>
+          <w:sz w:val="24"/>
+          <w:szCs w:val="24"/>
+        </w:rPr>
+        <w:br/>
+        <w:t>do{</w:t>
+      </w:r>
+      <w:r>
+        <w:rPr>
+          <w:sz w:val="24"/>
+          <w:szCs w:val="24"/>
+        </w:rPr>
+        <w:t xml:space="preserve"> </w:t>
+      </w:r>
+      <w:r>
+        <w:rPr>
+          <w:sz w:val="24"/>
+          <w:szCs w:val="24"/>
+        </w:rPr>
+        <w:t>console.log(contador</w:t>
+      </w:r>
+      <w:r>
+        <w:rPr>
+          <w:sz w:val="24"/>
+          <w:szCs w:val="24"/>
+        </w:rPr>
+        <w:t>2</w:t>
+      </w:r>
+      <w:r>
+        <w:rPr>
+          <w:sz w:val="24"/>
+          <w:szCs w:val="24"/>
+        </w:rPr>
+        <w:t>);</w:t>
+      </w:r>
+      <w:r>
+        <w:rPr>
+          <w:sz w:val="24"/>
+          <w:szCs w:val="24"/>
+        </w:rPr>
+        <w:br/>
+      </w:r>
+      <w:r>
+        <w:rPr>
+          <w:sz w:val="24"/>
+          <w:szCs w:val="24"/>
+        </w:rPr>
+        <w:t>contador</w:t>
+      </w:r>
+      <w:r>
+        <w:rPr>
+          <w:sz w:val="24"/>
+          <w:szCs w:val="24"/>
+        </w:rPr>
+        <w:t>2</w:t>
+      </w:r>
+      <w:r>
+        <w:rPr>
+          <w:sz w:val="24"/>
+          <w:szCs w:val="24"/>
+        </w:rPr>
+        <w:t>++</w:t>
+      </w:r>
+      <w:r>
+        <w:rPr>
+          <w:sz w:val="24"/>
+          <w:szCs w:val="24"/>
+        </w:rPr>
+        <w:t xml:space="preserve">; </w:t>
+      </w:r>
+      <w:r>
+        <w:rPr>
+          <w:sz w:val="24"/>
+          <w:szCs w:val="24"/>
+        </w:rPr>
+        <w:br/>
+        <w:t>}</w:t>
+      </w:r>
+      <w:r>
+        <w:rPr>
+          <w:sz w:val="24"/>
+          <w:szCs w:val="24"/>
+        </w:rPr>
+        <w:br/>
+        <w:t>While(contador</w:t>
+      </w:r>
+      <w:r>
+        <w:rPr>
+          <w:sz w:val="24"/>
+          <w:szCs w:val="24"/>
+        </w:rPr>
+        <w:t>2</w:t>
+      </w:r>
+      <w:r>
+        <w:rPr>
+          <w:sz w:val="24"/>
+          <w:szCs w:val="24"/>
+        </w:rPr>
+        <w:t xml:space="preserve"> &lt;= 5) </w:t>
+      </w:r>
+      <w:r>
+        <w:rPr>
+          <w:sz w:val="24"/>
+          <w:szCs w:val="24"/>
+        </w:rPr>
+        <w:br/>
+      </w:r>
+      <w:r>
+        <w:rPr>
+          <w:sz w:val="24"/>
+          <w:szCs w:val="24"/>
+        </w:rPr>
+        <w:br/>
+      </w:r>
+      <w:r>
+        <w:rPr>
+          <w:b/>
+          <w:bCs/>
+          <w:sz w:val="24"/>
+          <w:szCs w:val="24"/>
+        </w:rPr>
+        <w:t>FOR</w:t>
+      </w:r>
+      <w:r>
+        <w:rPr>
+          <w:sz w:val="24"/>
+          <w:szCs w:val="24"/>
+        </w:rPr>
+        <w:t xml:space="preserve"> – O for é uma estrutura de repetição compacta. Seus elementos de inicialização, condição e interação são reunidos na forma de um cabeçalho e o corpo é disposto em seguida. </w:t>
+      </w:r>
+      <w:r>
+        <w:rPr>
+          <w:sz w:val="24"/>
+          <w:szCs w:val="24"/>
+        </w:rPr>
+        <w:br/>
+      </w:r>
+      <w:r>
+        <w:rPr>
+          <w:sz w:val="24"/>
+          <w:szCs w:val="24"/>
+        </w:rPr>
+        <w:br/>
+        <w:t>EX:</w:t>
+      </w:r>
+      <w:r>
+        <w:rPr>
+          <w:sz w:val="24"/>
+          <w:szCs w:val="24"/>
+        </w:rPr>
+        <w:br/>
+      </w:r>
+      <w:r>
+        <w:rPr>
+          <w:sz w:val="24"/>
+          <w:szCs w:val="24"/>
+        </w:rPr>
+        <w:br/>
+        <w:t>Console.log (‘Imprimindo de 1 a 5’)</w:t>
+      </w:r>
+      <w:r>
+        <w:rPr>
+          <w:sz w:val="24"/>
+          <w:szCs w:val="24"/>
+        </w:rPr>
+        <w:br/>
+        <w:t>for( var contador3 = 1; contador3 &lt;= 5; contador3 ++){</w:t>
+      </w:r>
+      <w:r>
+        <w:rPr>
+          <w:sz w:val="24"/>
+          <w:szCs w:val="24"/>
+        </w:rPr>
+        <w:br/>
+      </w:r>
+      <w:r>
+        <w:rPr>
+          <w:sz w:val="24"/>
+          <w:szCs w:val="24"/>
+        </w:rPr>
+        <w:lastRenderedPageBreak/>
+        <w:t>Console.log(Contador3);</w:t>
+      </w:r>
+      <w:r>
+        <w:rPr>
+          <w:sz w:val="24"/>
+          <w:szCs w:val="24"/>
+        </w:rPr>
+        <w:br/>
+        <w:t>}</w:t>
+      </w:r>
+      <w:r>
+        <w:rPr>
+          <w:sz w:val="24"/>
+          <w:szCs w:val="24"/>
+        </w:rPr>
+        <w:br/>
+      </w:r>
     </w:p>
     <w:p>
       <w:pPr>
@@ -2016,7 +3320,7 @@
         <v:path o:extrusionok="f" gradientshapeok="t" o:connecttype="rect"/>
         <o:lock v:ext="edit" aspectratio="t"/>
       </v:shapetype>
-      <v:shape id="_x0000_i1049" type="#_x0000_t75" style="width:11.5pt;height:11.5pt" o:bullet="t">
+      <v:shape id="_x0000_i1053" type="#_x0000_t75" style="width:11.5pt;height:11.5pt" o:bullet="t">
         <v:imagedata r:id="rId1" o:title="mso206C"/>
       </v:shape>
     </w:pict>
@@ -2138,7 +3442,7 @@
   <w:abstractNum w:abstractNumId="1" w15:restartNumberingAfterBreak="0">
     <w:nsid w:val="2AF35AE0"/>
     <w:multiLevelType w:val="hybridMultilevel"/>
-    <w:tmpl w:val="74905BDC"/>
+    <w:tmpl w:val="D08069C6"/>
     <w:lvl w:ilvl="0" w:tplc="08090001">
       <w:start w:val="1"/>
       <w:numFmt w:val="bullet"/>
@@ -2151,19 +3455,19 @@
         <w:rFonts w:ascii="Symbol" w:hAnsi="Symbol" w:hint="default"/>
       </w:rPr>
     </w:lvl>
-    <w:lvl w:ilvl="1" w:tplc="08090003" w:tentative="1">
+    <w:lvl w:ilvl="1" w:tplc="08090001">
       <w:start w:val="1"/>
       <w:numFmt w:val="bullet"/>
-      <w:lvlText w:val="o"/>
+      <w:lvlText w:val=""/>
       <w:lvlJc w:val="left"/>
       <w:pPr>
         <w:ind w:left="1440" w:hanging="360"/>
       </w:pPr>
       <w:rPr>
-        <w:rFonts w:ascii="Courier New" w:hAnsi="Courier New" w:cs="Courier New" w:hint="default"/>
+        <w:rFonts w:ascii="Symbol" w:hAnsi="Symbol" w:hint="default"/>
       </w:rPr>
     </w:lvl>
-    <w:lvl w:ilvl="2" w:tplc="08090005" w:tentative="1">
+    <w:lvl w:ilvl="2" w:tplc="08090005">
       <w:start w:val="1"/>
       <w:numFmt w:val="bullet"/>
       <w:lvlText w:val=""/>

--- a/JavaScript.docx
+++ b/JavaScript.docx
@@ -1886,24 +1886,25 @@
           <w:szCs w:val="24"/>
           <w:lang w:val="es-ES"/>
         </w:rPr>
-        <w:t xml:space="preserve">Operadores de Comparação: </w:t>
-      </w:r>
+        <w:t xml:space="preserve">Operadores de </w:t>
+      </w:r>
+      <w:proofErr w:type="spellStart"/>
       <w:r>
         <w:rPr>
           <w:sz w:val="24"/>
           <w:szCs w:val="24"/>
           <w:lang w:val="es-ES"/>
         </w:rPr>
-        <w:br/>
-      </w:r>
+        <w:t>Comparação</w:t>
+      </w:r>
+      <w:proofErr w:type="spellEnd"/>
       <w:r>
         <w:rPr>
           <w:sz w:val="24"/>
           <w:szCs w:val="24"/>
           <w:lang w:val="es-ES"/>
         </w:rPr>
-        <w:br/>
-        <w:t xml:space="preserve">X &lt; Y  - Menor </w:t>
+        <w:t xml:space="preserve">: </w:t>
       </w:r>
       <w:r>
         <w:rPr>
@@ -1912,7 +1913,6 @@
           <w:lang w:val="es-ES"/>
         </w:rPr>
         <w:br/>
-        <w:t xml:space="preserve">X &gt; Y – Maior </w:t>
       </w:r>
       <w:r>
         <w:rPr>
@@ -1921,24 +1921,25 @@
           <w:lang w:val="es-ES"/>
         </w:rPr>
         <w:br/>
-        <w:t xml:space="preserve">X &lt;= Y – Menor ou igual </w:t>
-      </w:r>
+        <w:t xml:space="preserve">X &lt; </w:t>
+      </w:r>
+      <w:proofErr w:type="gramStart"/>
       <w:r>
         <w:rPr>
           <w:sz w:val="24"/>
           <w:szCs w:val="24"/>
           <w:lang w:val="es-ES"/>
         </w:rPr>
-        <w:br/>
-        <w:t xml:space="preserve">X &gt;= y – Maior ou igual </w:t>
-      </w:r>
+        <w:t>Y  -</w:t>
+      </w:r>
+      <w:proofErr w:type="gramEnd"/>
       <w:r>
         <w:rPr>
           <w:sz w:val="24"/>
           <w:szCs w:val="24"/>
           <w:lang w:val="es-ES"/>
         </w:rPr>
-        <w:br/>
+        <w:t xml:space="preserve"> Menor </w:t>
       </w:r>
       <w:r>
         <w:rPr>
@@ -1947,21 +1948,128 @@
           <w:lang w:val="es-ES"/>
         </w:rPr>
         <w:br/>
-      </w:r>
+        <w:t xml:space="preserve">X &gt; Y – </w:t>
+      </w:r>
+      <w:proofErr w:type="spellStart"/>
       <w:r>
         <w:rPr>
           <w:sz w:val="24"/>
           <w:szCs w:val="24"/>
           <w:lang w:val="es-ES"/>
         </w:rPr>
-        <w:br/>
-      </w:r>
+        <w:t>Maior</w:t>
+      </w:r>
+      <w:proofErr w:type="spellEnd"/>
       <w:r>
         <w:rPr>
           <w:sz w:val="24"/>
           <w:szCs w:val="24"/>
           <w:lang w:val="es-ES"/>
         </w:rPr>
+        <w:t xml:space="preserve"> </w:t>
+      </w:r>
+      <w:r>
+        <w:rPr>
+          <w:sz w:val="24"/>
+          <w:szCs w:val="24"/>
+          <w:lang w:val="es-ES"/>
+        </w:rPr>
+        <w:br/>
+        <w:t xml:space="preserve">X &lt;= Y – Menor </w:t>
+      </w:r>
+      <w:proofErr w:type="spellStart"/>
+      <w:r>
+        <w:rPr>
+          <w:sz w:val="24"/>
+          <w:szCs w:val="24"/>
+          <w:lang w:val="es-ES"/>
+        </w:rPr>
+        <w:t>ou</w:t>
+      </w:r>
+      <w:proofErr w:type="spellEnd"/>
+      <w:r>
+        <w:rPr>
+          <w:sz w:val="24"/>
+          <w:szCs w:val="24"/>
+          <w:lang w:val="es-ES"/>
+        </w:rPr>
+        <w:t xml:space="preserve"> igual </w:t>
+      </w:r>
+      <w:r>
+        <w:rPr>
+          <w:sz w:val="24"/>
+          <w:szCs w:val="24"/>
+          <w:lang w:val="es-ES"/>
+        </w:rPr>
+        <w:br/>
+        <w:t xml:space="preserve">X &gt;= y – </w:t>
+      </w:r>
+      <w:proofErr w:type="spellStart"/>
+      <w:r>
+        <w:rPr>
+          <w:sz w:val="24"/>
+          <w:szCs w:val="24"/>
+          <w:lang w:val="es-ES"/>
+        </w:rPr>
+        <w:t>Maior</w:t>
+      </w:r>
+      <w:proofErr w:type="spellEnd"/>
+      <w:r>
+        <w:rPr>
+          <w:sz w:val="24"/>
+          <w:szCs w:val="24"/>
+          <w:lang w:val="es-ES"/>
+        </w:rPr>
+        <w:t xml:space="preserve"> </w:t>
+      </w:r>
+      <w:proofErr w:type="spellStart"/>
+      <w:r>
+        <w:rPr>
+          <w:sz w:val="24"/>
+          <w:szCs w:val="24"/>
+          <w:lang w:val="es-ES"/>
+        </w:rPr>
+        <w:t>ou</w:t>
+      </w:r>
+      <w:proofErr w:type="spellEnd"/>
+      <w:r>
+        <w:rPr>
+          <w:sz w:val="24"/>
+          <w:szCs w:val="24"/>
+          <w:lang w:val="es-ES"/>
+        </w:rPr>
+        <w:t xml:space="preserve"> igual </w:t>
+      </w:r>
+      <w:r>
+        <w:rPr>
+          <w:sz w:val="24"/>
+          <w:szCs w:val="24"/>
+          <w:lang w:val="es-ES"/>
+        </w:rPr>
+        <w:br/>
+      </w:r>
+      <w:r>
+        <w:rPr>
+          <w:sz w:val="24"/>
+          <w:szCs w:val="24"/>
+          <w:lang w:val="es-ES"/>
+        </w:rPr>
+        <w:br/>
+      </w:r>
+      <w:r>
+        <w:rPr>
+          <w:sz w:val="24"/>
+          <w:szCs w:val="24"/>
+          <w:lang w:val="es-ES"/>
+        </w:rPr>
+        <w:br/>
+      </w:r>
+      <w:r>
+        <w:rPr>
+          <w:sz w:val="24"/>
+          <w:szCs w:val="24"/>
+          <w:lang w:val="es-ES"/>
+        </w:rPr>
         <w:br/>
       </w:r>
       <w:r>
@@ -1977,22 +2085,40 @@
           <w:szCs w:val="24"/>
           <w:lang w:val="es-ES"/>
         </w:rPr>
-        <w:t xml:space="preserve"> Operadores de igualdade: </w:t>
-      </w:r>
+        <w:t xml:space="preserve"> Operadores de </w:t>
+      </w:r>
+      <w:proofErr w:type="spellStart"/>
       <w:r>
         <w:rPr>
           <w:sz w:val="24"/>
           <w:szCs w:val="24"/>
           <w:lang w:val="es-ES"/>
         </w:rPr>
-        <w:br/>
-      </w:r>
+        <w:t>igualdade</w:t>
+      </w:r>
+      <w:proofErr w:type="spellEnd"/>
       <w:r>
         <w:rPr>
           <w:sz w:val="24"/>
           <w:szCs w:val="24"/>
           <w:lang w:val="es-ES"/>
         </w:rPr>
+        <w:t xml:space="preserve">: </w:t>
+      </w:r>
+      <w:r>
+        <w:rPr>
+          <w:sz w:val="24"/>
+          <w:szCs w:val="24"/>
+          <w:lang w:val="es-ES"/>
+        </w:rPr>
+        <w:br/>
+      </w:r>
+      <w:r>
+        <w:rPr>
+          <w:sz w:val="24"/>
+          <w:szCs w:val="24"/>
+          <w:lang w:val="es-ES"/>
+        </w:rPr>
         <w:br/>
         <w:t xml:space="preserve">X==y – Igual </w:t>
       </w:r>
@@ -2036,7 +2162,25 @@
           <w:szCs w:val="24"/>
           <w:lang w:val="es-ES"/>
         </w:rPr>
-        <w:t xml:space="preserve"> – Exatamente Igual </w:t>
+        <w:t xml:space="preserve"> – </w:t>
+      </w:r>
+      <w:proofErr w:type="spellStart"/>
+      <w:r>
+        <w:rPr>
+          <w:sz w:val="24"/>
+          <w:szCs w:val="24"/>
+          <w:lang w:val="es-ES"/>
+        </w:rPr>
+        <w:t>Exatamente</w:t>
+      </w:r>
+      <w:proofErr w:type="spellEnd"/>
+      <w:r>
+        <w:rPr>
+          <w:sz w:val="24"/>
+          <w:szCs w:val="24"/>
+          <w:lang w:val="es-ES"/>
+        </w:rPr>
+        <w:t xml:space="preserve"> Igual </w:t>
       </w:r>
       <w:r>
         <w:rPr>
@@ -2572,23 +2716,86 @@
           <w:lang w:val="en-GB"/>
         </w:rPr>
         <w:br/>
-        <w:t>function  formatmes(mes) {</w:t>
-      </w:r>
+      </w:r>
+      <w:proofErr w:type="gramStart"/>
       <w:r>
         <w:rPr>
           <w:sz w:val="24"/>
           <w:szCs w:val="24"/>
           <w:lang w:val="en-GB"/>
         </w:rPr>
-        <w:br/>
-        <w:t>Switch (mes) {</w:t>
-      </w:r>
+        <w:t xml:space="preserve">function  </w:t>
+      </w:r>
+      <w:proofErr w:type="spellStart"/>
       <w:r>
         <w:rPr>
           <w:sz w:val="24"/>
           <w:szCs w:val="24"/>
           <w:lang w:val="en-GB"/>
         </w:rPr>
+        <w:t>formatmes</w:t>
+      </w:r>
+      <w:proofErr w:type="spellEnd"/>
+      <w:proofErr w:type="gramEnd"/>
+      <w:r>
+        <w:rPr>
+          <w:sz w:val="24"/>
+          <w:szCs w:val="24"/>
+          <w:lang w:val="en-GB"/>
+        </w:rPr>
+        <w:t>(</w:t>
+      </w:r>
+      <w:proofErr w:type="spellStart"/>
+      <w:r>
+        <w:rPr>
+          <w:sz w:val="24"/>
+          <w:szCs w:val="24"/>
+          <w:lang w:val="en-GB"/>
+        </w:rPr>
+        <w:t>mes</w:t>
+      </w:r>
+      <w:proofErr w:type="spellEnd"/>
+      <w:r>
+        <w:rPr>
+          <w:sz w:val="24"/>
+          <w:szCs w:val="24"/>
+          <w:lang w:val="en-GB"/>
+        </w:rPr>
+        <w:t>) {</w:t>
+      </w:r>
+      <w:r>
+        <w:rPr>
+          <w:sz w:val="24"/>
+          <w:szCs w:val="24"/>
+          <w:lang w:val="en-GB"/>
+        </w:rPr>
+        <w:br/>
+        <w:t>Switch (</w:t>
+      </w:r>
+      <w:proofErr w:type="spellStart"/>
+      <w:r>
+        <w:rPr>
+          <w:sz w:val="24"/>
+          <w:szCs w:val="24"/>
+          <w:lang w:val="en-GB"/>
+        </w:rPr>
+        <w:t>mes</w:t>
+      </w:r>
+      <w:proofErr w:type="spellEnd"/>
+      <w:r>
+        <w:rPr>
+          <w:sz w:val="24"/>
+          <w:szCs w:val="24"/>
+          <w:lang w:val="en-GB"/>
+        </w:rPr>
+        <w:t>) {</w:t>
+      </w:r>
+      <w:r>
+        <w:rPr>
+          <w:sz w:val="24"/>
+          <w:szCs w:val="24"/>
+          <w:lang w:val="en-GB"/>
+        </w:rPr>
         <w:br/>
         <w:t xml:space="preserve">Case 1: </w:t>
       </w:r>
@@ -2648,7 +2855,25 @@
           <w:szCs w:val="24"/>
           <w:lang w:val="en-GB"/>
         </w:rPr>
-        <w:t>Return “Fevereiro”;</w:t>
+        <w:t>Return “</w:t>
+      </w:r>
+      <w:proofErr w:type="spellStart"/>
+      <w:r>
+        <w:rPr>
+          <w:sz w:val="24"/>
+          <w:szCs w:val="24"/>
+          <w:lang w:val="en-GB"/>
+        </w:rPr>
+        <w:t>Fevereiro</w:t>
+      </w:r>
+      <w:proofErr w:type="spellEnd"/>
+      <w:r>
+        <w:rPr>
+          <w:sz w:val="24"/>
+          <w:szCs w:val="24"/>
+          <w:lang w:val="en-GB"/>
+        </w:rPr>
+        <w:t>”;</w:t>
       </w:r>
       <w:r>
         <w:rPr>
@@ -3041,12 +3266,6 @@
           <w:szCs w:val="24"/>
         </w:rPr>
         <w:br/>
-      </w:r>
-      <w:r>
-        <w:rPr>
-          <w:sz w:val="24"/>
-          <w:szCs w:val="24"/>
-        </w:rPr>
         <w:t>Console.log (Imprimindo de 1 a 5)</w:t>
       </w:r>
       <w:r>
@@ -3062,21 +3281,7 @@
           <w:szCs w:val="24"/>
         </w:rPr>
         <w:br/>
-        <w:t>Var contador</w:t>
-      </w:r>
-      <w:r>
-        <w:rPr>
-          <w:sz w:val="24"/>
-          <w:szCs w:val="24"/>
-        </w:rPr>
-        <w:t>2</w:t>
-      </w:r>
-      <w:r>
-        <w:rPr>
-          <w:sz w:val="24"/>
-          <w:szCs w:val="24"/>
-        </w:rPr>
-        <w:t xml:space="preserve"> = 1;</w:t>
+        <w:t>Var contador2 = 1;</w:t>
       </w:r>
       <w:r>
         <w:rPr>
@@ -3098,56 +3303,15 @@
           <w:sz w:val="24"/>
           <w:szCs w:val="24"/>
         </w:rPr>
-        <w:t>console.log(contador</w:t>
-      </w:r>
-      <w:r>
-        <w:rPr>
-          <w:sz w:val="24"/>
-          <w:szCs w:val="24"/>
-        </w:rPr>
-        <w:t>2</w:t>
-      </w:r>
-      <w:r>
-        <w:rPr>
-          <w:sz w:val="24"/>
-          <w:szCs w:val="24"/>
-        </w:rPr>
-        <w:t>);</w:t>
-      </w:r>
-      <w:r>
-        <w:rPr>
-          <w:sz w:val="24"/>
-          <w:szCs w:val="24"/>
-        </w:rPr>
-        <w:br/>
-      </w:r>
-      <w:r>
-        <w:rPr>
-          <w:sz w:val="24"/>
-          <w:szCs w:val="24"/>
-        </w:rPr>
-        <w:t>contador</w:t>
-      </w:r>
-      <w:r>
-        <w:rPr>
-          <w:sz w:val="24"/>
-          <w:szCs w:val="24"/>
-        </w:rPr>
-        <w:t>2</w:t>
-      </w:r>
-      <w:r>
-        <w:rPr>
-          <w:sz w:val="24"/>
-          <w:szCs w:val="24"/>
-        </w:rPr>
-        <w:t>++</w:t>
-      </w:r>
-      <w:r>
-        <w:rPr>
-          <w:sz w:val="24"/>
-          <w:szCs w:val="24"/>
-        </w:rPr>
-        <w:t xml:space="preserve">; </w:t>
+        <w:t>console.log(contador2);</w:t>
+      </w:r>
+      <w:r>
+        <w:rPr>
+          <w:sz w:val="24"/>
+          <w:szCs w:val="24"/>
+        </w:rPr>
+        <w:br/>
+        <w:t xml:space="preserve">contador2++; </w:t>
       </w:r>
       <w:r>
         <w:rPr>
@@ -3163,21 +3327,7 @@
           <w:szCs w:val="24"/>
         </w:rPr>
         <w:br/>
-        <w:t>While(contador</w:t>
-      </w:r>
-      <w:r>
-        <w:rPr>
-          <w:sz w:val="24"/>
-          <w:szCs w:val="24"/>
-        </w:rPr>
-        <w:t>2</w:t>
-      </w:r>
-      <w:r>
-        <w:rPr>
-          <w:sz w:val="24"/>
-          <w:szCs w:val="24"/>
-        </w:rPr>
-        <w:t xml:space="preserve"> &lt;= 5) </w:t>
+        <w:t xml:space="preserve">While(contador2 &lt;= 5) </w:t>
       </w:r>
       <w:r>
         <w:rPr>
@@ -3320,7 +3470,7 @@
         <v:path o:extrusionok="f" gradientshapeok="t" o:connecttype="rect"/>
         <o:lock v:ext="edit" aspectratio="t"/>
       </v:shapetype>
-      <v:shape id="_x0000_i1053" type="#_x0000_t75" style="width:11.5pt;height:11.5pt" o:bullet="t">
+      <v:shape id="_x0000_i1032" type="#_x0000_t75" style="width:11.5pt;height:11.5pt" o:bullet="t">
         <v:imagedata r:id="rId1" o:title="mso206C"/>
       </v:shape>
     </w:pict>
@@ -3442,8 +3592,8 @@
   <w:abstractNum w:abstractNumId="1" w15:restartNumberingAfterBreak="0">
     <w:nsid w:val="2AF35AE0"/>
     <w:multiLevelType w:val="hybridMultilevel"/>
-    <w:tmpl w:val="D08069C6"/>
-    <w:lvl w:ilvl="0" w:tplc="08090001">
+    <w:tmpl w:val="DB4A5774"/>
+    <w:lvl w:ilvl="0" w:tplc="5C3CFAE6">
       <w:start w:val="1"/>
       <w:numFmt w:val="bullet"/>
       <w:lvlText w:val=""/>
@@ -3453,6 +3603,7 @@
       </w:pPr>
       <w:rPr>
         <w:rFonts w:ascii="Symbol" w:hAnsi="Symbol" w:hint="default"/>
+        <w:color w:val="auto"/>
       </w:rPr>
     </w:lvl>
     <w:lvl w:ilvl="1" w:tplc="08090001">

--- a/JavaScript.docx
+++ b/JavaScript.docx
@@ -1886,25 +1886,24 @@
           <w:szCs w:val="24"/>
           <w:lang w:val="es-ES"/>
         </w:rPr>
-        <w:t xml:space="preserve">Operadores de </w:t>
-      </w:r>
-      <w:proofErr w:type="spellStart"/>
+        <w:t xml:space="preserve">Operadores de Comparação: </w:t>
+      </w:r>
       <w:r>
         <w:rPr>
           <w:sz w:val="24"/>
           <w:szCs w:val="24"/>
           <w:lang w:val="es-ES"/>
         </w:rPr>
-        <w:t>Comparação</w:t>
-      </w:r>
-      <w:proofErr w:type="spellEnd"/>
+        <w:br/>
+      </w:r>
       <w:r>
         <w:rPr>
           <w:sz w:val="24"/>
           <w:szCs w:val="24"/>
           <w:lang w:val="es-ES"/>
         </w:rPr>
-        <w:t xml:space="preserve">: </w:t>
+        <w:br/>
+        <w:t xml:space="preserve">X &lt; Y  - Menor </w:t>
       </w:r>
       <w:r>
         <w:rPr>
@@ -1913,6 +1912,7 @@
           <w:lang w:val="es-ES"/>
         </w:rPr>
         <w:br/>
+        <w:t xml:space="preserve">X &gt; Y – Maior </w:t>
       </w:r>
       <w:r>
         <w:rPr>
@@ -1921,25 +1921,24 @@
           <w:lang w:val="es-ES"/>
         </w:rPr>
         <w:br/>
-        <w:t xml:space="preserve">X &lt; </w:t>
-      </w:r>
-      <w:proofErr w:type="gramStart"/>
+        <w:t xml:space="preserve">X &lt;= Y – Menor ou igual </w:t>
+      </w:r>
       <w:r>
         <w:rPr>
           <w:sz w:val="24"/>
           <w:szCs w:val="24"/>
           <w:lang w:val="es-ES"/>
         </w:rPr>
-        <w:t>Y  -</w:t>
-      </w:r>
-      <w:proofErr w:type="gramEnd"/>
+        <w:br/>
+        <w:t xml:space="preserve">X &gt;= y – Maior ou igual </w:t>
+      </w:r>
       <w:r>
         <w:rPr>
           <w:sz w:val="24"/>
           <w:szCs w:val="24"/>
           <w:lang w:val="es-ES"/>
         </w:rPr>
-        <w:t xml:space="preserve"> Menor </w:t>
+        <w:br/>
       </w:r>
       <w:r>
         <w:rPr>
@@ -1948,24 +1947,79 @@
           <w:lang w:val="es-ES"/>
         </w:rPr>
         <w:br/>
-        <w:t xml:space="preserve">X &gt; Y – </w:t>
-      </w:r>
-      <w:proofErr w:type="spellStart"/>
+      </w:r>
       <w:r>
         <w:rPr>
           <w:sz w:val="24"/>
           <w:szCs w:val="24"/>
           <w:lang w:val="es-ES"/>
         </w:rPr>
-        <w:t>Maior</w:t>
-      </w:r>
-      <w:proofErr w:type="spellEnd"/>
+        <w:br/>
+      </w:r>
       <w:r>
         <w:rPr>
           <w:sz w:val="24"/>
           <w:szCs w:val="24"/>
           <w:lang w:val="es-ES"/>
         </w:rPr>
+        <w:br/>
+      </w:r>
+      <w:r>
+        <w:rPr>
+          <w:sz w:val="24"/>
+          <w:szCs w:val="24"/>
+        </w:rPr>
+        <w:sym w:font="Wingdings" w:char="F0E0"/>
+      </w:r>
+      <w:r>
+        <w:rPr>
+          <w:sz w:val="24"/>
+          <w:szCs w:val="24"/>
+          <w:lang w:val="es-ES"/>
+        </w:rPr>
+        <w:t xml:space="preserve"> Operadores de igualdade: </w:t>
+      </w:r>
+      <w:r>
+        <w:rPr>
+          <w:sz w:val="24"/>
+          <w:szCs w:val="24"/>
+          <w:lang w:val="es-ES"/>
+        </w:rPr>
+        <w:br/>
+      </w:r>
+      <w:r>
+        <w:rPr>
+          <w:sz w:val="24"/>
+          <w:szCs w:val="24"/>
+          <w:lang w:val="es-ES"/>
+        </w:rPr>
+        <w:br/>
+        <w:t xml:space="preserve">X==y – Igual </w:t>
+      </w:r>
+      <w:r>
+        <w:rPr>
+          <w:sz w:val="24"/>
+          <w:szCs w:val="24"/>
+          <w:lang w:val="es-ES"/>
+        </w:rPr>
+        <w:br/>
+        <w:t>X != y  - Diferente</w:t>
+      </w:r>
+      <w:r>
+        <w:rPr>
+          <w:sz w:val="24"/>
+          <w:szCs w:val="24"/>
+          <w:lang w:val="es-ES"/>
+        </w:rPr>
+        <w:br/>
+        <w:t>X</w:t>
+      </w:r>
+      <w:r>
+        <w:rPr>
+          <w:sz w:val="24"/>
+          <w:szCs w:val="24"/>
+          <w:lang w:val="es-ES"/>
+        </w:rPr>
         <w:t xml:space="preserve"> </w:t>
       </w:r>
       <w:r>
@@ -1974,213 +2028,15 @@
           <w:szCs w:val="24"/>
           <w:lang w:val="es-ES"/>
         </w:rPr>
-        <w:br/>
-        <w:t xml:space="preserve">X &lt;= Y – Menor </w:t>
-      </w:r>
-      <w:proofErr w:type="spellStart"/>
+        <w:t>=== y</w:t>
+      </w:r>
       <w:r>
         <w:rPr>
           <w:sz w:val="24"/>
           <w:szCs w:val="24"/>
           <w:lang w:val="es-ES"/>
         </w:rPr>
-        <w:t>ou</w:t>
-      </w:r>
-      <w:proofErr w:type="spellEnd"/>
-      <w:r>
-        <w:rPr>
-          <w:sz w:val="24"/>
-          <w:szCs w:val="24"/>
-          <w:lang w:val="es-ES"/>
-        </w:rPr>
-        <w:t xml:space="preserve"> igual </w:t>
-      </w:r>
-      <w:r>
-        <w:rPr>
-          <w:sz w:val="24"/>
-          <w:szCs w:val="24"/>
-          <w:lang w:val="es-ES"/>
-        </w:rPr>
-        <w:br/>
-        <w:t xml:space="preserve">X &gt;= y – </w:t>
-      </w:r>
-      <w:proofErr w:type="spellStart"/>
-      <w:r>
-        <w:rPr>
-          <w:sz w:val="24"/>
-          <w:szCs w:val="24"/>
-          <w:lang w:val="es-ES"/>
-        </w:rPr>
-        <w:t>Maior</w:t>
-      </w:r>
-      <w:proofErr w:type="spellEnd"/>
-      <w:r>
-        <w:rPr>
-          <w:sz w:val="24"/>
-          <w:szCs w:val="24"/>
-          <w:lang w:val="es-ES"/>
-        </w:rPr>
-        <w:t xml:space="preserve"> </w:t>
-      </w:r>
-      <w:proofErr w:type="spellStart"/>
-      <w:r>
-        <w:rPr>
-          <w:sz w:val="24"/>
-          <w:szCs w:val="24"/>
-          <w:lang w:val="es-ES"/>
-        </w:rPr>
-        <w:t>ou</w:t>
-      </w:r>
-      <w:proofErr w:type="spellEnd"/>
-      <w:r>
-        <w:rPr>
-          <w:sz w:val="24"/>
-          <w:szCs w:val="24"/>
-          <w:lang w:val="es-ES"/>
-        </w:rPr>
-        <w:t xml:space="preserve"> igual </w:t>
-      </w:r>
-      <w:r>
-        <w:rPr>
-          <w:sz w:val="24"/>
-          <w:szCs w:val="24"/>
-          <w:lang w:val="es-ES"/>
-        </w:rPr>
-        <w:br/>
-      </w:r>
-      <w:r>
-        <w:rPr>
-          <w:sz w:val="24"/>
-          <w:szCs w:val="24"/>
-          <w:lang w:val="es-ES"/>
-        </w:rPr>
-        <w:br/>
-      </w:r>
-      <w:r>
-        <w:rPr>
-          <w:sz w:val="24"/>
-          <w:szCs w:val="24"/>
-          <w:lang w:val="es-ES"/>
-        </w:rPr>
-        <w:br/>
-      </w:r>
-      <w:r>
-        <w:rPr>
-          <w:sz w:val="24"/>
-          <w:szCs w:val="24"/>
-          <w:lang w:val="es-ES"/>
-        </w:rPr>
-        <w:br/>
-      </w:r>
-      <w:r>
-        <w:rPr>
-          <w:sz w:val="24"/>
-          <w:szCs w:val="24"/>
-        </w:rPr>
-        <w:sym w:font="Wingdings" w:char="F0E0"/>
-      </w:r>
-      <w:r>
-        <w:rPr>
-          <w:sz w:val="24"/>
-          <w:szCs w:val="24"/>
-          <w:lang w:val="es-ES"/>
-        </w:rPr>
-        <w:t xml:space="preserve"> Operadores de </w:t>
-      </w:r>
-      <w:proofErr w:type="spellStart"/>
-      <w:r>
-        <w:rPr>
-          <w:sz w:val="24"/>
-          <w:szCs w:val="24"/>
-          <w:lang w:val="es-ES"/>
-        </w:rPr>
-        <w:t>igualdade</w:t>
-      </w:r>
-      <w:proofErr w:type="spellEnd"/>
-      <w:r>
-        <w:rPr>
-          <w:sz w:val="24"/>
-          <w:szCs w:val="24"/>
-          <w:lang w:val="es-ES"/>
-        </w:rPr>
-        <w:t xml:space="preserve">: </w:t>
-      </w:r>
-      <w:r>
-        <w:rPr>
-          <w:sz w:val="24"/>
-          <w:szCs w:val="24"/>
-          <w:lang w:val="es-ES"/>
-        </w:rPr>
-        <w:br/>
-      </w:r>
-      <w:r>
-        <w:rPr>
-          <w:sz w:val="24"/>
-          <w:szCs w:val="24"/>
-          <w:lang w:val="es-ES"/>
-        </w:rPr>
-        <w:br/>
-        <w:t xml:space="preserve">X==y – Igual </w:t>
-      </w:r>
-      <w:r>
-        <w:rPr>
-          <w:sz w:val="24"/>
-          <w:szCs w:val="24"/>
-          <w:lang w:val="es-ES"/>
-        </w:rPr>
-        <w:br/>
-        <w:t>X != y  - Diferente</w:t>
-      </w:r>
-      <w:r>
-        <w:rPr>
-          <w:sz w:val="24"/>
-          <w:szCs w:val="24"/>
-          <w:lang w:val="es-ES"/>
-        </w:rPr>
-        <w:br/>
-        <w:t>X</w:t>
-      </w:r>
-      <w:r>
-        <w:rPr>
-          <w:sz w:val="24"/>
-          <w:szCs w:val="24"/>
-          <w:lang w:val="es-ES"/>
-        </w:rPr>
-        <w:t xml:space="preserve"> </w:t>
-      </w:r>
-      <w:r>
-        <w:rPr>
-          <w:sz w:val="24"/>
-          <w:szCs w:val="24"/>
-          <w:lang w:val="es-ES"/>
-        </w:rPr>
-        <w:t>=== y</w:t>
-      </w:r>
-      <w:r>
-        <w:rPr>
-          <w:sz w:val="24"/>
-          <w:szCs w:val="24"/>
-          <w:lang w:val="es-ES"/>
-        </w:rPr>
-        <w:t xml:space="preserve"> – </w:t>
-      </w:r>
-      <w:proofErr w:type="spellStart"/>
-      <w:r>
-        <w:rPr>
-          <w:sz w:val="24"/>
-          <w:szCs w:val="24"/>
-          <w:lang w:val="es-ES"/>
-        </w:rPr>
-        <w:t>Exatamente</w:t>
-      </w:r>
-      <w:proofErr w:type="spellEnd"/>
-      <w:r>
-        <w:rPr>
-          <w:sz w:val="24"/>
-          <w:szCs w:val="24"/>
-          <w:lang w:val="es-ES"/>
-        </w:rPr>
-        <w:t xml:space="preserve"> Igual </w:t>
+        <w:t xml:space="preserve"> – Exatamente Igual </w:t>
       </w:r>
       <w:r>
         <w:rPr>
@@ -2716,52 +2572,50 @@
           <w:lang w:val="en-GB"/>
         </w:rPr>
         <w:br/>
-      </w:r>
-      <w:proofErr w:type="gramStart"/>
+        <w:t>function  formatmes(mes) {</w:t>
+      </w:r>
       <w:r>
         <w:rPr>
           <w:sz w:val="24"/>
           <w:szCs w:val="24"/>
           <w:lang w:val="en-GB"/>
         </w:rPr>
-        <w:t xml:space="preserve">function  </w:t>
-      </w:r>
-      <w:proofErr w:type="spellStart"/>
+        <w:br/>
+        <w:t>Switch (mes) {</w:t>
+      </w:r>
       <w:r>
         <w:rPr>
           <w:sz w:val="24"/>
           <w:szCs w:val="24"/>
           <w:lang w:val="en-GB"/>
         </w:rPr>
-        <w:t>formatmes</w:t>
-      </w:r>
-      <w:proofErr w:type="spellEnd"/>
-      <w:proofErr w:type="gramEnd"/>
+        <w:br/>
+        <w:t xml:space="preserve">Case 1: </w:t>
+      </w:r>
       <w:r>
         <w:rPr>
           <w:sz w:val="24"/>
           <w:szCs w:val="24"/>
           <w:lang w:val="en-GB"/>
         </w:rPr>
-        <w:t>(</w:t>
-      </w:r>
-      <w:proofErr w:type="spellStart"/>
+        <w:br/>
+        <w:t xml:space="preserve"> return “Janeiro”</w:t>
+      </w:r>
       <w:r>
         <w:rPr>
           <w:sz w:val="24"/>
           <w:szCs w:val="24"/>
           <w:lang w:val="en-GB"/>
         </w:rPr>
-        <w:t>mes</w:t>
-      </w:r>
-      <w:proofErr w:type="spellEnd"/>
+        <w:t>;</w:t>
+      </w:r>
       <w:r>
         <w:rPr>
           <w:sz w:val="24"/>
           <w:szCs w:val="24"/>
           <w:lang w:val="en-GB"/>
         </w:rPr>
-        <w:t>) {</w:t>
+        <w:t xml:space="preserve"> </w:t>
       </w:r>
       <w:r>
         <w:rPr>
@@ -2770,25 +2624,23 @@
           <w:lang w:val="en-GB"/>
         </w:rPr>
         <w:br/>
-        <w:t>Switch (</w:t>
-      </w:r>
-      <w:proofErr w:type="spellStart"/>
+      </w:r>
       <w:r>
         <w:rPr>
           <w:sz w:val="24"/>
           <w:szCs w:val="24"/>
           <w:lang w:val="en-GB"/>
         </w:rPr>
-        <w:t>mes</w:t>
-      </w:r>
-      <w:proofErr w:type="spellEnd"/>
+        <w:br/>
+        <w:t>Case 2:</w:t>
+      </w:r>
       <w:r>
         <w:rPr>
           <w:sz w:val="24"/>
           <w:szCs w:val="24"/>
           <w:lang w:val="en-GB"/>
         </w:rPr>
-        <w:t>) {</w:t>
+        <w:br/>
       </w:r>
       <w:r>
         <w:rPr>
@@ -2796,84 +2648,7 @@
           <w:szCs w:val="24"/>
           <w:lang w:val="en-GB"/>
         </w:rPr>
-        <w:br/>
-        <w:t xml:space="preserve">Case 1: </w:t>
-      </w:r>
-      <w:r>
-        <w:rPr>
-          <w:sz w:val="24"/>
-          <w:szCs w:val="24"/>
-          <w:lang w:val="en-GB"/>
-        </w:rPr>
-        <w:br/>
-        <w:t xml:space="preserve"> return “Janeiro”</w:t>
-      </w:r>
-      <w:r>
-        <w:rPr>
-          <w:sz w:val="24"/>
-          <w:szCs w:val="24"/>
-          <w:lang w:val="en-GB"/>
-        </w:rPr>
-        <w:t>;</w:t>
-      </w:r>
-      <w:r>
-        <w:rPr>
-          <w:sz w:val="24"/>
-          <w:szCs w:val="24"/>
-          <w:lang w:val="en-GB"/>
-        </w:rPr>
-        <w:t xml:space="preserve"> </w:t>
-      </w:r>
-      <w:r>
-        <w:rPr>
-          <w:sz w:val="24"/>
-          <w:szCs w:val="24"/>
-          <w:lang w:val="en-GB"/>
-        </w:rPr>
-        <w:br/>
-      </w:r>
-      <w:r>
-        <w:rPr>
-          <w:sz w:val="24"/>
-          <w:szCs w:val="24"/>
-          <w:lang w:val="en-GB"/>
-        </w:rPr>
-        <w:br/>
-        <w:t>Case 2:</w:t>
-      </w:r>
-      <w:r>
-        <w:rPr>
-          <w:sz w:val="24"/>
-          <w:szCs w:val="24"/>
-          <w:lang w:val="en-GB"/>
-        </w:rPr>
-        <w:br/>
-      </w:r>
-      <w:r>
-        <w:rPr>
-          <w:sz w:val="24"/>
-          <w:szCs w:val="24"/>
-          <w:lang w:val="en-GB"/>
-        </w:rPr>
-        <w:t>Return “</w:t>
-      </w:r>
-      <w:proofErr w:type="spellStart"/>
-      <w:r>
-        <w:rPr>
-          <w:sz w:val="24"/>
-          <w:szCs w:val="24"/>
-          <w:lang w:val="en-GB"/>
-        </w:rPr>
-        <w:t>Fevereiro</w:t>
-      </w:r>
-      <w:proofErr w:type="spellEnd"/>
-      <w:r>
-        <w:rPr>
-          <w:sz w:val="24"/>
-          <w:szCs w:val="24"/>
-          <w:lang w:val="en-GB"/>
-        </w:rPr>
-        <w:t>”;</w:t>
+        <w:t>Return “Fevereiro”;</w:t>
       </w:r>
       <w:r>
         <w:rPr>
@@ -3419,6 +3194,149 @@
         </w:rPr>
         <w:br/>
         <w:t>}</w:t>
+      </w:r>
+    </w:p>
+    <w:p>
+      <w:pPr>
+        <w:rPr>
+          <w:sz w:val="24"/>
+          <w:szCs w:val="24"/>
+        </w:rPr>
+      </w:pPr>
+    </w:p>
+    <w:p>
+      <w:pPr>
+        <w:rPr>
+          <w:sz w:val="24"/>
+          <w:szCs w:val="24"/>
+        </w:rPr>
+      </w:pPr>
+    </w:p>
+    <w:p>
+      <w:pPr>
+        <w:pStyle w:val="ListParagraph"/>
+        <w:numPr>
+          <w:ilvl w:val="1"/>
+          <w:numId w:val="2"/>
+        </w:numPr>
+        <w:rPr>
+          <w:sz w:val="24"/>
+          <w:szCs w:val="24"/>
+        </w:rPr>
+      </w:pPr>
+      <w:r>
+        <w:rPr>
+          <w:sz w:val="30"/>
+          <w:szCs w:val="30"/>
+        </w:rPr>
+        <w:t xml:space="preserve">Interação entre JavaScript e DOM – </w:t>
+      </w:r>
+      <w:r>
+        <w:rPr>
+          <w:sz w:val="24"/>
+          <w:szCs w:val="24"/>
+        </w:rPr>
+        <w:t xml:space="preserve">DOM é a sigla para Documento Object Model.  É uma estrutura de dados em forma de árvore que representa o documento. Ela segue a mesma estrutura do HTML, que é uma estrutura hierarquica. </w:t>
+      </w:r>
+      <w:r>
+        <w:rPr>
+          <w:sz w:val="24"/>
+          <w:szCs w:val="24"/>
+        </w:rPr>
+        <w:br/>
+        <w:t>O DOM não é uma linguagem de programação, mas sem ela, a linguagem JavaScript não teria nenhum modelo ou noção de páginas Web, documentos HTML, documentos XML.</w:t>
+      </w:r>
+      <w:r>
+        <w:rPr>
+          <w:sz w:val="24"/>
+          <w:szCs w:val="24"/>
+        </w:rPr>
+        <w:br/>
+        <w:t xml:space="preserve">Através do DOM nós podemos interagir com os elementos da página, via Java Script: </w:t>
+      </w:r>
+      <w:r>
+        <w:rPr>
+          <w:sz w:val="24"/>
+          <w:szCs w:val="24"/>
+        </w:rPr>
+        <w:br/>
+      </w:r>
+      <w:r>
+        <w:rPr>
+          <w:sz w:val="24"/>
+          <w:szCs w:val="24"/>
+        </w:rPr>
+        <w:br/>
+      </w:r>
+      <w:r>
+        <w:rPr>
+          <w:sz w:val="24"/>
+          <w:szCs w:val="24"/>
+        </w:rPr>
+        <w:sym w:font="Wingdings" w:char="F0E0"/>
+      </w:r>
+      <w:r>
+        <w:rPr>
+          <w:sz w:val="24"/>
+          <w:szCs w:val="24"/>
+        </w:rPr>
+        <w:t xml:space="preserve"> Ler e Alterar propriedades  </w:t>
+      </w:r>
+      <w:r>
+        <w:rPr>
+          <w:sz w:val="24"/>
+          <w:szCs w:val="24"/>
+        </w:rPr>
+        <w:br/>
+      </w:r>
+      <w:r>
+        <w:rPr>
+          <w:sz w:val="24"/>
+          <w:szCs w:val="24"/>
+        </w:rPr>
+        <w:br/>
+      </w:r>
+      <w:r>
+        <w:rPr>
+          <w:sz w:val="24"/>
+          <w:szCs w:val="24"/>
+        </w:rPr>
+        <w:sym w:font="Wingdings" w:char="F0E0"/>
+      </w:r>
+      <w:r>
+        <w:rPr>
+          <w:sz w:val="24"/>
+          <w:szCs w:val="24"/>
+        </w:rPr>
+        <w:t xml:space="preserve"> Registrar listeners de eventos (Manipular eventos que ocorrem na página, como um clique num botão, digitar algo numa caixa de texto, qualquer coisa que interaja com o usuário. </w:t>
+      </w:r>
+      <w:r>
+        <w:rPr>
+          <w:sz w:val="24"/>
+          <w:szCs w:val="24"/>
+        </w:rPr>
+        <w:br/>
+      </w:r>
+      <w:r>
+        <w:rPr>
+          <w:sz w:val="24"/>
+          <w:szCs w:val="24"/>
+        </w:rPr>
+        <w:br/>
+      </w:r>
+      <w:r>
+        <w:rPr>
+          <w:sz w:val="24"/>
+          <w:szCs w:val="24"/>
+        </w:rPr>
+        <w:sym w:font="Wingdings" w:char="F0E0"/>
+      </w:r>
+      <w:r>
+        <w:rPr>
+          <w:sz w:val="24"/>
+          <w:szCs w:val="24"/>
+        </w:rPr>
+        <w:t xml:space="preserve">Inserir e excluir elementos dinamicamente de uma aplicação WEB. </w:t>
       </w:r>
       <w:r>
         <w:rPr>
@@ -3470,7 +3388,7 @@
         <v:path o:extrusionok="f" gradientshapeok="t" o:connecttype="rect"/>
         <o:lock v:ext="edit" aspectratio="t"/>
       </v:shapetype>
-      <v:shape id="_x0000_i1032" type="#_x0000_t75" style="width:11.5pt;height:11.5pt" o:bullet="t">
+      <v:shape id="_x0000_i1033" type="#_x0000_t75" style="width:11.5pt;height:11.5pt" o:bullet="t">
         <v:imagedata r:id="rId1" o:title="mso206C"/>
       </v:shape>
     </w:pict>
@@ -3592,7 +3510,7 @@
   <w:abstractNum w:abstractNumId="1" w15:restartNumberingAfterBreak="0">
     <w:nsid w:val="2AF35AE0"/>
     <w:multiLevelType w:val="hybridMultilevel"/>
-    <w:tmpl w:val="DB4A5774"/>
+    <w:tmpl w:val="C136DD48"/>
     <w:lvl w:ilvl="0" w:tplc="5C3CFAE6">
       <w:start w:val="1"/>
       <w:numFmt w:val="bullet"/>

--- a/JavaScript.docx
+++ b/JavaScript.docx
@@ -1,6 +1,6 @@
 
 <file path=word/document.xml><?xml version="1.0" encoding="utf-8"?>
-<w:document xmlns:wpc="http://schemas.microsoft.com/office/word/2010/wordprocessingCanvas" xmlns:cx="http://schemas.microsoft.com/office/drawing/2014/chartex" xmlns:cx1="http://schemas.microsoft.com/office/drawing/2015/9/8/chartex" xmlns:cx2="http://schemas.microsoft.com/office/drawing/2015/10/21/chartex" xmlns:cx3="http://schemas.microsoft.com/office/drawing/2016/5/9/chartex" xmlns:cx4="http://schemas.microsoft.com/office/drawing/2016/5/10/chartex" xmlns:cx5="http://schemas.microsoft.com/office/drawing/2016/5/11/chartex" xmlns:cx6="http://schemas.microsoft.com/office/drawing/2016/5/12/chartex" xmlns:cx7="http://schemas.microsoft.com/office/drawing/2016/5/13/chartex" xmlns:cx8="http://schemas.microsoft.com/office/drawing/2016/5/14/chartex" xmlns:mc="http://schemas.openxmlformats.org/markup-compatibility/2006" xmlns:aink="http://schemas.microsoft.com/office/drawing/2016/ink" xmlns:am3d="http://schemas.microsoft.com/office/drawing/2017/model3d" xmlns:o="urn:schemas-microsoft-com:office:office" xmlns:oel="http://schemas.microsoft.com/office/2019/extlst" xmlns:r="http://schemas.openxmlformats.org/officeDocument/2006/relationships" xmlns:m="http://schemas.openxmlformats.org/officeDocument/2006/math" xmlns:v="urn:schemas-microsoft-com:vml" xmlns:wp14="http://schemas.microsoft.com/office/word/2010/wordprocessingDrawing" xmlns:wp="http://schemas.openxmlformats.org/drawingml/2006/wordprocessingDrawing" xmlns:w10="urn:schemas-microsoft-com:office:word" xmlns:w="http://schemas.openxmlformats.org/wordprocessingml/2006/main" xmlns:w14="http://schemas.microsoft.com/office/word/2010/wordml" xmlns:w15="http://schemas.microsoft.com/office/word/2012/wordml" xmlns:w16cex="http://schemas.microsoft.com/office/word/2018/wordml/cex" xmlns:w16cid="http://schemas.microsoft.com/office/word/2016/wordml/cid" xmlns:w16="http://schemas.microsoft.com/office/word/2018/wordml" xmlns:w16du="http://schemas.microsoft.com/office/word/2023/wordml/word16du" xmlns:w16sdtdh="http://schemas.microsoft.com/office/word/2020/wordml/sdtdatahash" xmlns:w16se="http://schemas.microsoft.com/office/word/2015/wordml/symex" xmlns:wpg="http://schemas.microsoft.com/office/word/2010/wordprocessingGroup" xmlns:wpi="http://schemas.microsoft.com/office/word/2010/wordprocessingInk" xmlns:wne="http://schemas.microsoft.com/office/word/2006/wordml" xmlns:wps="http://schemas.microsoft.com/office/word/2010/wordprocessingShape" mc:Ignorable="w14 w15 w16se w16cid w16 w16cex w16sdtdh wp14">
+<w:document xmlns:wpc="http://schemas.microsoft.com/office/word/2010/wordprocessingCanvas" xmlns:cx="http://schemas.microsoft.com/office/drawing/2014/chartex" xmlns:cx1="http://schemas.microsoft.com/office/drawing/2015/9/8/chartex" xmlns:cx2="http://schemas.microsoft.com/office/drawing/2015/10/21/chartex" xmlns:cx3="http://schemas.microsoft.com/office/drawing/2016/5/9/chartex" xmlns:cx4="http://schemas.microsoft.com/office/drawing/2016/5/10/chartex" xmlns:cx5="http://schemas.microsoft.com/office/drawing/2016/5/11/chartex" xmlns:cx6="http://schemas.microsoft.com/office/drawing/2016/5/12/chartex" xmlns:cx7="http://schemas.microsoft.com/office/drawing/2016/5/13/chartex" xmlns:cx8="http://schemas.microsoft.com/office/drawing/2016/5/14/chartex" xmlns:mc="http://schemas.openxmlformats.org/markup-compatibility/2006" xmlns:aink="http://schemas.microsoft.com/office/drawing/2016/ink" xmlns:am3d="http://schemas.microsoft.com/office/drawing/2017/model3d" xmlns:o="urn:schemas-microsoft-com:office:office" xmlns:oel="http://schemas.microsoft.com/office/2019/extlst" xmlns:r="http://schemas.openxmlformats.org/officeDocument/2006/relationships" xmlns:m="http://schemas.openxmlformats.org/officeDocument/2006/math" xmlns:v="urn:schemas-microsoft-com:vml" xmlns:wp14="http://schemas.microsoft.com/office/word/2010/wordprocessingDrawing" xmlns:wp="http://schemas.openxmlformats.org/drawingml/2006/wordprocessingDrawing" xmlns:w10="urn:schemas-microsoft-com:office:word" xmlns:w="http://schemas.openxmlformats.org/wordprocessingml/2006/main" xmlns:w14="http://schemas.microsoft.com/office/word/2010/wordml" xmlns:w15="http://schemas.microsoft.com/office/word/2012/wordml" xmlns:w16cex="http://schemas.microsoft.com/office/word/2018/wordml/cex" xmlns:w16cid="http://schemas.microsoft.com/office/word/2016/wordml/cid" xmlns:w16="http://schemas.microsoft.com/office/word/2018/wordml" xmlns:w16sdtdh="http://schemas.microsoft.com/office/word/2020/wordml/sdtdatahash" xmlns:w16se="http://schemas.microsoft.com/office/word/2015/wordml/symex" xmlns:wpg="http://schemas.microsoft.com/office/word/2010/wordprocessingGroup" xmlns:wpi="http://schemas.microsoft.com/office/word/2010/wordprocessingInk" xmlns:wne="http://schemas.microsoft.com/office/word/2006/wordml" xmlns:wps="http://schemas.microsoft.com/office/word/2010/wordprocessingShape" mc:Ignorable="w14 w15 w16se w16cid w16 w16cex w16sdtdh wp14">
   <w:body>
     <w:p>
       <w:pPr>
@@ -83,7 +83,28 @@
           <w:sz w:val="24"/>
           <w:szCs w:val="24"/>
         </w:rPr>
-        <w:t xml:space="preserve">ma linguagem de programação considerada dinâmica ( Por permitir que uma variável seja atribuido por um valor de um tipo e por permitir que o tipo dessa variável seja alterado por uma outra atribuição) e interpretada. </w:t>
+        <w:t>ma linguagem de programação considerada dinâmica ( Por permitir que uma variável seja atribuido por um valor de um tipo e por permitir que o tipo dessa variável seja alterado por uma outra atribuição) e interpretada</w:t>
+      </w:r>
+      <w:r>
+        <w:rPr>
+          <w:sz w:val="24"/>
+          <w:szCs w:val="24"/>
+        </w:rPr>
+        <w:t xml:space="preserve"> (Porque ela é executada diretamente no navegador)</w:t>
+      </w:r>
+      <w:r>
+        <w:rPr>
+          <w:sz w:val="24"/>
+          <w:szCs w:val="24"/>
+        </w:rPr>
+        <w:t xml:space="preserve">. </w:t>
+      </w:r>
+      <w:r>
+        <w:rPr>
+          <w:sz w:val="24"/>
+          <w:szCs w:val="24"/>
+        </w:rPr>
+        <w:t xml:space="preserve"> Por isso, ela é utilizada para dar interaividade em aplicações Web. Pois é a única linguagem que executa nativamente no navegador. </w:t>
       </w:r>
       <w:r>
         <w:rPr>
@@ -332,6 +353,7 @@
           <w:sz w:val="30"/>
           <w:szCs w:val="30"/>
         </w:rPr>
+        <w:lastRenderedPageBreak/>
         <w:t>Sintaxe Básica de um Script</w:t>
       </w:r>
       <w:r>
@@ -353,15 +375,7 @@
           <w:sz w:val="24"/>
           <w:szCs w:val="24"/>
         </w:rPr>
-        <w:t xml:space="preserve">No JavaScript eu começo fazendo a declaração de uma variável atráves da palavra </w:t>
-      </w:r>
-      <w:r>
-        <w:rPr>
-          <w:sz w:val="24"/>
-          <w:szCs w:val="24"/>
-        </w:rPr>
-        <w:lastRenderedPageBreak/>
-        <w:t xml:space="preserve">chave </w:t>
+        <w:t xml:space="preserve">No JavaScript eu começo fazendo a declaração de uma variável atráves da palavra chave </w:t>
       </w:r>
       <w:r>
         <w:rPr>
@@ -826,6 +840,13 @@
           <w:szCs w:val="24"/>
         </w:rPr>
         <w:br/>
+      </w:r>
+      <w:r>
+        <w:rPr>
+          <w:sz w:val="24"/>
+          <w:szCs w:val="24"/>
+        </w:rPr>
+        <w:lastRenderedPageBreak/>
         <w:t xml:space="preserve">Obs: Dentro do Console, no navegador, é possível checar que tipo de variável eu estou trabalhando. Basta eu colocar (typeof e o nome da minha variável) e ele vai me trazer que tipo de variável eu estou trabalhando. </w:t>
       </w:r>
     </w:p>
@@ -855,7 +876,6 @@
           <w:sz w:val="24"/>
           <w:szCs w:val="24"/>
         </w:rPr>
-        <w:lastRenderedPageBreak/>
         <w:t xml:space="preserve">Objetos – Em JavaScript, um objeto é uma entidade independente, com propriedades e tipos ue definem suas características. Elas são escritas entre chaves {}. Todos os dados que são colocados dentro do meu objeto podem ser alterados ou apagados por novas variáveis. </w:t>
       </w:r>
       <w:r>
@@ -1082,6 +1102,7 @@
           <w:sz w:val="24"/>
           <w:szCs w:val="24"/>
         </w:rPr>
+        <w:lastRenderedPageBreak/>
         <w:t xml:space="preserve">Operadores  e expressões no JavaScript </w:t>
       </w:r>
       <w:r>
@@ -1117,7 +1138,220 @@
           <w:sz w:val="24"/>
           <w:szCs w:val="24"/>
         </w:rPr>
-        <w:t xml:space="preserve">Operadores Lógicos – São usados para realizar operações lógicas. Elas podem ser do tipo Negação (!), tipo E lógico (&amp;&amp;) e OU lógico (||). Os </w:t>
+        <w:t xml:space="preserve">Operadores Lógicos – São usados para realizar operações lógicas. Elas podem ser do tipo Negação (!), tipo E lógico (&amp;&amp;) e OU lógico (||). Os operandos devem ser lógicos, verdadeiro ou falso. Também podem operar sobre expressões lógicas, ou seja, que retornem valores verdadeiros ou falso. </w:t>
+      </w:r>
+      <w:r>
+        <w:rPr>
+          <w:sz w:val="24"/>
+          <w:szCs w:val="24"/>
+        </w:rPr>
+        <w:br/>
+      </w:r>
+      <w:r>
+        <w:rPr>
+          <w:sz w:val="24"/>
+          <w:szCs w:val="24"/>
+        </w:rPr>
+        <w:br/>
+        <w:t xml:space="preserve">E lógico (&amp;&amp;) -  O Operador E lógico recebe dois operandos e retorna verdadeiro se, e somente se ambos os operandos sejam verdadeiros . Retorna falso, caso contrário. </w:t>
+      </w:r>
+      <w:r>
+        <w:rPr>
+          <w:sz w:val="24"/>
+          <w:szCs w:val="24"/>
+        </w:rPr>
+        <w:br/>
+      </w:r>
+      <w:r>
+        <w:rPr>
+          <w:sz w:val="24"/>
+          <w:szCs w:val="24"/>
+        </w:rPr>
+        <w:br/>
+        <w:t xml:space="preserve">Ou lógico (||) – Para o operador Ou lógico (||) retornar verdadeiro, basta que um dos operandos seja verdadeiro. Ele também retorna verdadeiro caso os dois operando sejam verdadeiros. Retorna falso, se os dois forem falsos. </w:t>
+      </w:r>
+      <w:r>
+        <w:rPr>
+          <w:sz w:val="24"/>
+          <w:szCs w:val="24"/>
+        </w:rPr>
+        <w:br/>
+      </w:r>
+      <w:r>
+        <w:rPr>
+          <w:sz w:val="24"/>
+          <w:szCs w:val="24"/>
+        </w:rPr>
+        <w:br/>
+        <w:t xml:space="preserve">Negação (!) – O operador de negação (!) é um operando unário, isto é, opera sobre apenas um operando. Ele nega, inverte o valor lógico do operando. </w:t>
+      </w:r>
+      <w:r>
+        <w:rPr>
+          <w:sz w:val="24"/>
+          <w:szCs w:val="24"/>
+        </w:rPr>
+        <w:br/>
+      </w:r>
+      <w:r>
+        <w:rPr>
+          <w:sz w:val="24"/>
+          <w:szCs w:val="24"/>
+        </w:rPr>
+        <w:br/>
+        <w:t xml:space="preserve">OBS: Diferente de quando eu uso o boolean ou o Sting, os operadores lógicos funcionam diferente para as variáveis numéricas. O número 0 siginifca FALSE, enquanto que qualquer outro número é TRUE. </w:t>
+      </w:r>
+      <w:r>
+        <w:rPr>
+          <w:sz w:val="24"/>
+          <w:szCs w:val="24"/>
+        </w:rPr>
+        <w:br/>
+        <w:t xml:space="preserve">No ou lógico, Qualquer número que estiver com ZERO vai ser a resposta da variável. </w:t>
+      </w:r>
+      <w:r>
+        <w:rPr>
+          <w:sz w:val="24"/>
+          <w:szCs w:val="24"/>
+        </w:rPr>
+        <w:br/>
+        <w:t xml:space="preserve">EX: </w:t>
+      </w:r>
+      <w:r>
+        <w:rPr>
+          <w:sz w:val="24"/>
+          <w:szCs w:val="24"/>
+        </w:rPr>
+        <w:br/>
+        <w:t xml:space="preserve">8||0 </w:t>
+      </w:r>
+      <w:r>
+        <w:rPr>
+          <w:sz w:val="24"/>
+          <w:szCs w:val="24"/>
+        </w:rPr>
+        <w:br/>
+        <w:t>8</w:t>
+      </w:r>
+      <w:r>
+        <w:rPr>
+          <w:sz w:val="24"/>
+          <w:szCs w:val="24"/>
+        </w:rPr>
+        <w:br/>
+      </w:r>
+      <w:r>
+        <w:rPr>
+          <w:sz w:val="24"/>
+          <w:szCs w:val="24"/>
+        </w:rPr>
+        <w:br/>
+        <w:t xml:space="preserve">Porém quando os dois números forem TRUE, ele vai ter como resposta o primeiro operador. </w:t>
+      </w:r>
+      <w:r>
+        <w:rPr>
+          <w:sz w:val="24"/>
+          <w:szCs w:val="24"/>
+        </w:rPr>
+        <w:br/>
+      </w:r>
+      <w:r>
+        <w:rPr>
+          <w:sz w:val="24"/>
+          <w:szCs w:val="24"/>
+        </w:rPr>
+        <w:br/>
+        <w:t>EX: 8||5</w:t>
+      </w:r>
+      <w:r>
+        <w:rPr>
+          <w:sz w:val="24"/>
+          <w:szCs w:val="24"/>
+        </w:rPr>
+        <w:br/>
+        <w:t xml:space="preserve">      8</w:t>
+      </w:r>
+      <w:r>
+        <w:rPr>
+          <w:sz w:val="24"/>
+          <w:szCs w:val="24"/>
+        </w:rPr>
+        <w:br/>
+      </w:r>
+      <w:r>
+        <w:rPr>
+          <w:sz w:val="24"/>
+          <w:szCs w:val="24"/>
+        </w:rPr>
+        <w:br/>
+        <w:t xml:space="preserve">Já o E lógico, se ambos os operadores forem TRUE, ele vai retornar o segundo operador. </w:t>
+      </w:r>
+      <w:r>
+        <w:rPr>
+          <w:sz w:val="24"/>
+          <w:szCs w:val="24"/>
+        </w:rPr>
+        <w:br/>
+        <w:t>EX: 8||5</w:t>
+      </w:r>
+      <w:r>
+        <w:rPr>
+          <w:sz w:val="24"/>
+          <w:szCs w:val="24"/>
+        </w:rPr>
+        <w:br/>
+        <w:t xml:space="preserve">       5</w:t>
+      </w:r>
+      <w:r>
+        <w:rPr>
+          <w:sz w:val="24"/>
+          <w:szCs w:val="24"/>
+        </w:rPr>
+        <w:br/>
+      </w:r>
+      <w:r>
+        <w:rPr>
+          <w:sz w:val="24"/>
+          <w:szCs w:val="24"/>
+        </w:rPr>
+        <w:br/>
+        <w:t xml:space="preserve">E se a operação tiver algum número que seja FALSE, ele vai retornar o número FALSE. </w:t>
+      </w:r>
+      <w:r>
+        <w:rPr>
+          <w:sz w:val="24"/>
+          <w:szCs w:val="24"/>
+        </w:rPr>
+        <w:br/>
+      </w:r>
+      <w:r>
+        <w:rPr>
+          <w:sz w:val="24"/>
+          <w:szCs w:val="24"/>
+        </w:rPr>
+        <w:br/>
+        <w:t xml:space="preserve">EX 8||0 </w:t>
+      </w:r>
+      <w:r>
+        <w:rPr>
+          <w:sz w:val="24"/>
+          <w:szCs w:val="24"/>
+        </w:rPr>
+        <w:br/>
+        <w:t xml:space="preserve">     0</w:t>
+      </w:r>
+      <w:r>
+        <w:rPr>
+          <w:sz w:val="24"/>
+          <w:szCs w:val="24"/>
+        </w:rPr>
+        <w:br/>
+      </w:r>
+      <w:r>
+        <w:rPr>
+          <w:sz w:val="24"/>
+          <w:szCs w:val="24"/>
+        </w:rPr>
+        <w:br/>
       </w:r>
       <w:r>
         <w:rPr>
@@ -1125,241 +1359,302 @@
           <w:szCs w:val="24"/>
         </w:rPr>
         <w:lastRenderedPageBreak/>
-        <w:t xml:space="preserve">operandos devem ser lógicos, verdadeiro ou falso. Também podem operar sobre expressões lógicas, ou seja, que retornem valores verdadeiros ou falso. </w:t>
-      </w:r>
-      <w:r>
-        <w:rPr>
-          <w:sz w:val="24"/>
-          <w:szCs w:val="24"/>
-        </w:rPr>
-        <w:br/>
-      </w:r>
-      <w:r>
-        <w:rPr>
-          <w:sz w:val="24"/>
-          <w:szCs w:val="24"/>
-        </w:rPr>
-        <w:br/>
-        <w:t xml:space="preserve">E lógico (&amp;&amp;) -  O Operador E lógico recebe dois operandos e retorna verdadeiro se, e somente se ambos os operandos sejam verdadeiros . Retorna falso, caso contrário. </w:t>
-      </w:r>
-      <w:r>
-        <w:rPr>
-          <w:sz w:val="24"/>
-          <w:szCs w:val="24"/>
-        </w:rPr>
-        <w:br/>
-      </w:r>
-      <w:r>
-        <w:rPr>
-          <w:sz w:val="24"/>
-          <w:szCs w:val="24"/>
-        </w:rPr>
-        <w:br/>
-        <w:t xml:space="preserve">Ou lógico (||) – Para o operador Ou lógico (||) retornar verdadeiro, basta que um dos operandos seja verdadeiro. Ele também retorna verdadeiro caso os dois operando sejam verdadeiros. Retorna falso, se os dois forem falsos. </w:t>
-      </w:r>
-      <w:r>
-        <w:rPr>
-          <w:sz w:val="24"/>
-          <w:szCs w:val="24"/>
-        </w:rPr>
-        <w:br/>
-      </w:r>
-      <w:r>
-        <w:rPr>
-          <w:sz w:val="24"/>
-          <w:szCs w:val="24"/>
-        </w:rPr>
-        <w:br/>
-        <w:t xml:space="preserve">Negação (!) – O operador de negação (!) é um operando unário, isto é, opera sobre apenas um operando. Ele nega, inverte o valor lógico do operando. </w:t>
-      </w:r>
-      <w:r>
-        <w:rPr>
-          <w:sz w:val="24"/>
-          <w:szCs w:val="24"/>
-        </w:rPr>
-        <w:br/>
-      </w:r>
-      <w:r>
-        <w:rPr>
-          <w:sz w:val="24"/>
-          <w:szCs w:val="24"/>
-        </w:rPr>
-        <w:br/>
-        <w:t xml:space="preserve">OBS: Diferente de quando eu uso o boolean ou o Sting, os operadores lógicos funcionam diferente para as variáveis numéricas. O número 0 siginifca FALSE, enquanto que qualquer outro número é TRUE. </w:t>
-      </w:r>
-      <w:r>
-        <w:rPr>
-          <w:sz w:val="24"/>
-          <w:szCs w:val="24"/>
-        </w:rPr>
-        <w:br/>
-        <w:t xml:space="preserve">No ou lógico, Qualquer número que estiver com ZERO vai ser a resposta da variável. </w:t>
-      </w:r>
-      <w:r>
-        <w:rPr>
-          <w:sz w:val="24"/>
-          <w:szCs w:val="24"/>
-        </w:rPr>
-        <w:br/>
-        <w:t xml:space="preserve">EX: </w:t>
-      </w:r>
-      <w:r>
-        <w:rPr>
-          <w:sz w:val="24"/>
-          <w:szCs w:val="24"/>
-        </w:rPr>
-        <w:br/>
-        <w:t xml:space="preserve">8||0 </w:t>
-      </w:r>
-      <w:r>
-        <w:rPr>
-          <w:sz w:val="24"/>
-          <w:szCs w:val="24"/>
-        </w:rPr>
-        <w:br/>
-        <w:t>8</w:t>
-      </w:r>
-      <w:r>
-        <w:rPr>
-          <w:sz w:val="24"/>
-          <w:szCs w:val="24"/>
-        </w:rPr>
-        <w:br/>
-      </w:r>
-      <w:r>
-        <w:rPr>
-          <w:sz w:val="24"/>
-          <w:szCs w:val="24"/>
-        </w:rPr>
-        <w:br/>
-        <w:t xml:space="preserve">Porém quando os dois números forem TRUE, ele vai ter como resposta o primeiro operador. </w:t>
-      </w:r>
-      <w:r>
-        <w:rPr>
-          <w:sz w:val="24"/>
-          <w:szCs w:val="24"/>
-        </w:rPr>
-        <w:br/>
-      </w:r>
-      <w:r>
-        <w:rPr>
-          <w:sz w:val="24"/>
-          <w:szCs w:val="24"/>
-        </w:rPr>
-        <w:br/>
-        <w:t>EX: 8||5</w:t>
-      </w:r>
-      <w:r>
-        <w:rPr>
-          <w:sz w:val="24"/>
-          <w:szCs w:val="24"/>
-        </w:rPr>
-        <w:br/>
-        <w:t xml:space="preserve">      8</w:t>
-      </w:r>
-      <w:r>
-        <w:rPr>
-          <w:sz w:val="24"/>
-          <w:szCs w:val="24"/>
-        </w:rPr>
-        <w:br/>
-      </w:r>
-      <w:r>
-        <w:rPr>
-          <w:sz w:val="24"/>
-          <w:szCs w:val="24"/>
-        </w:rPr>
-        <w:br/>
-        <w:t xml:space="preserve">Já o E lógico, se ambos os operadores forem TRUE, ele vai retornar o segundo operador. </w:t>
-      </w:r>
-      <w:r>
-        <w:rPr>
-          <w:sz w:val="24"/>
-          <w:szCs w:val="24"/>
-        </w:rPr>
-        <w:br/>
-        <w:t>EX: 8||5</w:t>
-      </w:r>
-      <w:r>
-        <w:rPr>
-          <w:sz w:val="24"/>
-          <w:szCs w:val="24"/>
-        </w:rPr>
-        <w:br/>
-        <w:t xml:space="preserve">       5</w:t>
-      </w:r>
-      <w:r>
-        <w:rPr>
-          <w:sz w:val="24"/>
-          <w:szCs w:val="24"/>
-        </w:rPr>
-        <w:br/>
-      </w:r>
-      <w:r>
-        <w:rPr>
-          <w:sz w:val="24"/>
-          <w:szCs w:val="24"/>
-        </w:rPr>
-        <w:br/>
-        <w:t xml:space="preserve">E se a operação tiver algum número que seja FALSE, ele vai retornar o número FALSE. </w:t>
-      </w:r>
-      <w:r>
-        <w:rPr>
-          <w:sz w:val="24"/>
-          <w:szCs w:val="24"/>
-        </w:rPr>
-        <w:br/>
-      </w:r>
-      <w:r>
-        <w:rPr>
-          <w:sz w:val="24"/>
-          <w:szCs w:val="24"/>
-        </w:rPr>
-        <w:br/>
-        <w:t xml:space="preserve">EX 8||0 </w:t>
-      </w:r>
-      <w:r>
-        <w:rPr>
-          <w:sz w:val="24"/>
-          <w:szCs w:val="24"/>
-        </w:rPr>
-        <w:br/>
-        <w:t xml:space="preserve">     0</w:t>
-      </w:r>
-      <w:r>
-        <w:rPr>
-          <w:sz w:val="24"/>
-          <w:szCs w:val="24"/>
-        </w:rPr>
-        <w:br/>
-      </w:r>
-      <w:r>
-        <w:rPr>
-          <w:sz w:val="24"/>
-          <w:szCs w:val="24"/>
-        </w:rPr>
-        <w:br/>
-      </w:r>
-      <w:r>
-        <w:rPr>
-          <w:sz w:val="24"/>
-          <w:szCs w:val="24"/>
-        </w:rPr>
-        <w:br/>
-      </w:r>
-      <w:r>
-        <w:rPr>
-          <w:sz w:val="24"/>
-          <w:szCs w:val="24"/>
-        </w:rPr>
-        <w:br/>
-      </w:r>
-      <w:r>
-        <w:rPr>
-          <w:sz w:val="24"/>
-          <w:szCs w:val="24"/>
-        </w:rPr>
-        <w:br/>
+        <w:br/>
+      </w:r>
+      <w:r>
+        <w:rPr>
+          <w:sz w:val="24"/>
+          <w:szCs w:val="24"/>
+        </w:rPr>
+        <w:br/>
+      </w:r>
+      <w:r>
+        <w:rPr>
+          <w:sz w:val="24"/>
+          <w:szCs w:val="24"/>
+        </w:rPr>
+        <w:br/>
+      </w:r>
+      <w:r>
+        <w:rPr>
+          <w:sz w:val="24"/>
+          <w:szCs w:val="24"/>
+        </w:rPr>
+        <w:br/>
+      </w:r>
+      <w:r>
+        <w:rPr>
+          <w:sz w:val="24"/>
+          <w:szCs w:val="24"/>
+        </w:rPr>
+        <w:sym w:font="Wingdings" w:char="F0E0"/>
+      </w:r>
+      <w:r>
+        <w:rPr>
+          <w:sz w:val="24"/>
+          <w:szCs w:val="24"/>
+        </w:rPr>
+        <w:t xml:space="preserve"> Operadores Aritiméticos – São operadores usados nas contas aritiméticas da matemática: </w:t>
+      </w:r>
+      <w:r>
+        <w:rPr>
+          <w:sz w:val="24"/>
+          <w:szCs w:val="24"/>
+        </w:rPr>
+        <w:br/>
+      </w:r>
+      <w:r>
+        <w:rPr>
+          <w:sz w:val="24"/>
+          <w:szCs w:val="24"/>
+        </w:rPr>
+        <w:br/>
+      </w:r>
+      <w:r>
+        <w:rPr>
+          <w:sz w:val="24"/>
+          <w:szCs w:val="24"/>
+        </w:rPr>
+        <w:br/>
+        <w:t xml:space="preserve">X+Y  - Adição </w:t>
+      </w:r>
+      <w:r>
+        <w:rPr>
+          <w:sz w:val="24"/>
+          <w:szCs w:val="24"/>
+        </w:rPr>
+        <w:br/>
+        <w:t xml:space="preserve">X-Y  - Subtração </w:t>
+      </w:r>
+      <w:r>
+        <w:rPr>
+          <w:sz w:val="24"/>
+          <w:szCs w:val="24"/>
+        </w:rPr>
+        <w:br/>
+        <w:t>+X – Converte para número (Se já não for)</w:t>
+      </w:r>
+      <w:r>
+        <w:rPr>
+          <w:sz w:val="24"/>
+          <w:szCs w:val="24"/>
+        </w:rPr>
+        <w:br/>
+        <w:t>-X – Inversão de sinal</w:t>
+      </w:r>
+      <w:r>
+        <w:rPr>
+          <w:sz w:val="24"/>
+          <w:szCs w:val="24"/>
+        </w:rPr>
+        <w:br/>
+        <w:t xml:space="preserve">X/Y – Divisão </w:t>
+      </w:r>
+      <w:r>
+        <w:rPr>
+          <w:sz w:val="24"/>
+          <w:szCs w:val="24"/>
+        </w:rPr>
+        <w:br/>
+        <w:t>X*Y – Multiplicação</w:t>
+      </w:r>
+      <w:r>
+        <w:rPr>
+          <w:sz w:val="24"/>
+          <w:szCs w:val="24"/>
+        </w:rPr>
+        <w:br/>
+        <w:t>X%Y – Resto da divisão de X por Y</w:t>
+      </w:r>
+      <w:r>
+        <w:rPr>
+          <w:sz w:val="24"/>
+          <w:szCs w:val="24"/>
+        </w:rPr>
+        <w:br/>
+        <w:t>X ** Y – Exponenciação</w:t>
+      </w:r>
+      <w:r>
+        <w:rPr>
+          <w:sz w:val="24"/>
+          <w:szCs w:val="24"/>
+        </w:rPr>
+        <w:br/>
+      </w:r>
+      <w:r>
+        <w:rPr>
+          <w:sz w:val="24"/>
+          <w:szCs w:val="24"/>
+        </w:rPr>
+        <w:br/>
+        <w:t xml:space="preserve">OBS: O operador Aritimético adição também pode ser usado para somar Strings. Chamado Concatenação.  O resultado que ele produz pode ser visto como uma soma. Este operador irá avaliar os valores dos operandos, que podem ser mais de dois e retornar uma string que é a junção desses valores. Vale notar que os operandos não precisam necessariamente ser todos do tipo String. </w:t>
+      </w:r>
+      <w:r>
+        <w:rPr>
+          <w:sz w:val="24"/>
+          <w:szCs w:val="24"/>
+        </w:rPr>
+        <w:br/>
+      </w:r>
+      <w:r>
+        <w:rPr>
+          <w:sz w:val="24"/>
+          <w:szCs w:val="24"/>
+        </w:rPr>
+        <w:br/>
+        <w:t xml:space="preserve">EX: Var numitens = 10; </w:t>
+      </w:r>
+      <w:r>
+        <w:rPr>
+          <w:sz w:val="24"/>
+          <w:szCs w:val="24"/>
+        </w:rPr>
+        <w:br/>
+      </w:r>
+      <w:r>
+        <w:rPr>
+          <w:sz w:val="24"/>
+          <w:szCs w:val="24"/>
+        </w:rPr>
+        <w:br/>
+        <w:t>var mensagem = ‘O número de itens no pedido é’ + numitens + ‘.’</w:t>
+      </w:r>
+      <w:r>
+        <w:rPr>
+          <w:sz w:val="24"/>
+          <w:szCs w:val="24"/>
+        </w:rPr>
+        <w:br/>
+      </w:r>
+      <w:r>
+        <w:rPr>
+          <w:sz w:val="24"/>
+          <w:szCs w:val="24"/>
+        </w:rPr>
+        <w:br/>
+        <w:t>O Valor da variável ‘mensagem’ será: O número de itens no pedido é 10.</w:t>
+      </w:r>
+      <w:r>
+        <w:rPr>
+          <w:sz w:val="24"/>
+          <w:szCs w:val="24"/>
+        </w:rPr>
+        <w:br/>
+      </w:r>
+      <w:r>
+        <w:rPr>
+          <w:sz w:val="24"/>
+          <w:szCs w:val="24"/>
+        </w:rPr>
+        <w:br/>
+      </w:r>
+      <w:r>
+        <w:rPr>
+          <w:sz w:val="24"/>
+          <w:szCs w:val="24"/>
+        </w:rPr>
+        <w:br/>
+        <w:t xml:space="preserve">Os operadores podem ser escritos com atribuições: </w:t>
+      </w:r>
+      <w:r>
+        <w:rPr>
+          <w:sz w:val="24"/>
+          <w:szCs w:val="24"/>
+        </w:rPr>
+        <w:br/>
+      </w:r>
+      <w:r>
+        <w:rPr>
+          <w:sz w:val="24"/>
+          <w:szCs w:val="24"/>
+        </w:rPr>
+        <w:br/>
+        <w:t xml:space="preserve">X + = y  - Adição </w:t>
+      </w:r>
+      <w:r>
+        <w:rPr>
+          <w:sz w:val="24"/>
+          <w:szCs w:val="24"/>
+        </w:rPr>
+        <w:br/>
+        <w:t>X - = y – Subtração</w:t>
+      </w:r>
+      <w:r>
+        <w:rPr>
+          <w:sz w:val="24"/>
+          <w:szCs w:val="24"/>
+        </w:rPr>
+        <w:br/>
+        <w:t xml:space="preserve">X / = y – Divisão </w:t>
+      </w:r>
+      <w:r>
+        <w:rPr>
+          <w:sz w:val="24"/>
+          <w:szCs w:val="24"/>
+        </w:rPr>
+        <w:br/>
+        <w:t>X * = y – Multiplicação</w:t>
+      </w:r>
+      <w:r>
+        <w:rPr>
+          <w:sz w:val="24"/>
+          <w:szCs w:val="24"/>
+        </w:rPr>
+        <w:br/>
+        <w:t xml:space="preserve">X % = y – Resto da divisão de x por y </w:t>
+      </w:r>
+      <w:r>
+        <w:rPr>
+          <w:sz w:val="24"/>
+          <w:szCs w:val="24"/>
+        </w:rPr>
+        <w:br/>
+        <w:t xml:space="preserve">X ** = y – Exponenciação </w:t>
+      </w:r>
+      <w:r>
+        <w:rPr>
+          <w:sz w:val="24"/>
+          <w:szCs w:val="24"/>
+        </w:rPr>
+        <w:br/>
+      </w:r>
+      <w:r>
+        <w:rPr>
+          <w:sz w:val="24"/>
+          <w:szCs w:val="24"/>
+        </w:rPr>
+        <w:br/>
+        <w:t xml:space="preserve">Essa forma de escrever pode ser entendida como uma abreviação: </w:t>
+      </w:r>
+      <w:r>
+        <w:rPr>
+          <w:sz w:val="24"/>
+          <w:szCs w:val="24"/>
+        </w:rPr>
+        <w:br/>
+      </w:r>
+      <w:r>
+        <w:rPr>
+          <w:sz w:val="24"/>
+          <w:szCs w:val="24"/>
+        </w:rPr>
+        <w:br/>
+        <w:t>EX: X=5</w:t>
+      </w:r>
+      <w:r>
+        <w:rPr>
+          <w:sz w:val="24"/>
+          <w:szCs w:val="24"/>
+        </w:rPr>
+        <w:br/>
+        <w:t>X + = 2;</w:t>
+      </w:r>
+      <w:r>
+        <w:rPr>
+          <w:sz w:val="24"/>
+          <w:szCs w:val="24"/>
+        </w:rPr>
+        <w:t xml:space="preserve"> </w:t>
       </w:r>
       <w:r>
         <w:rPr>
@@ -1374,6 +1669,49 @@
           <w:szCs w:val="24"/>
         </w:rPr>
         <w:lastRenderedPageBreak/>
+        <w:t xml:space="preserve">X = 7; </w:t>
+      </w:r>
+      <w:r>
+        <w:rPr>
+          <w:sz w:val="24"/>
+          <w:szCs w:val="24"/>
+        </w:rPr>
+        <w:br/>
+      </w:r>
+      <w:r>
+        <w:rPr>
+          <w:sz w:val="24"/>
+          <w:szCs w:val="24"/>
+        </w:rPr>
+        <w:br/>
+        <w:t xml:space="preserve">É o equivalente a X= X+2 </w:t>
+      </w:r>
+      <w:r>
+        <w:rPr>
+          <w:sz w:val="24"/>
+          <w:szCs w:val="24"/>
+        </w:rPr>
+        <w:br/>
+      </w:r>
+      <w:r>
+        <w:rPr>
+          <w:sz w:val="24"/>
+          <w:szCs w:val="24"/>
+        </w:rPr>
+        <w:br/>
+      </w:r>
+      <w:r>
+        <w:rPr>
+          <w:sz w:val="24"/>
+          <w:szCs w:val="24"/>
+        </w:rPr>
+        <w:br/>
+      </w:r>
+      <w:r>
+        <w:rPr>
+          <w:sz w:val="24"/>
+          <w:szCs w:val="24"/>
+        </w:rPr>
         <w:sym w:font="Wingdings" w:char="F0E0"/>
       </w:r>
       <w:r>
@@ -1381,260 +1719,178 @@
           <w:sz w:val="24"/>
           <w:szCs w:val="24"/>
         </w:rPr>
-        <w:t xml:space="preserve"> Operadores Aritiméticos – São operadores usados nas contas aritiméticas da matemática: </w:t>
-      </w:r>
-      <w:r>
-        <w:rPr>
-          <w:sz w:val="24"/>
-          <w:szCs w:val="24"/>
-        </w:rPr>
-        <w:br/>
-      </w:r>
-      <w:r>
-        <w:rPr>
-          <w:sz w:val="24"/>
-          <w:szCs w:val="24"/>
-        </w:rPr>
-        <w:br/>
-      </w:r>
-      <w:r>
-        <w:rPr>
-          <w:sz w:val="24"/>
-          <w:szCs w:val="24"/>
-        </w:rPr>
-        <w:br/>
-        <w:t xml:space="preserve">X+Y  - Adição </w:t>
-      </w:r>
-      <w:r>
-        <w:rPr>
-          <w:sz w:val="24"/>
-          <w:szCs w:val="24"/>
-        </w:rPr>
-        <w:br/>
-        <w:t xml:space="preserve">X-Y  - Subtração </w:t>
-      </w:r>
-      <w:r>
-        <w:rPr>
-          <w:sz w:val="24"/>
-          <w:szCs w:val="24"/>
-        </w:rPr>
-        <w:br/>
-        <w:t>+X – Converte para número (Se já não for)</w:t>
-      </w:r>
-      <w:r>
-        <w:rPr>
-          <w:sz w:val="24"/>
-          <w:szCs w:val="24"/>
-        </w:rPr>
-        <w:br/>
-        <w:t>-X – Inversão de sinal</w:t>
-      </w:r>
-      <w:r>
-        <w:rPr>
-          <w:sz w:val="24"/>
-          <w:szCs w:val="24"/>
-        </w:rPr>
-        <w:br/>
-        <w:t xml:space="preserve">X/Y – Divisão </w:t>
-      </w:r>
-      <w:r>
-        <w:rPr>
-          <w:sz w:val="24"/>
-          <w:szCs w:val="24"/>
-        </w:rPr>
-        <w:br/>
-        <w:t>X*Y – Multiplicação</w:t>
-      </w:r>
-      <w:r>
-        <w:rPr>
-          <w:sz w:val="24"/>
-          <w:szCs w:val="24"/>
-        </w:rPr>
-        <w:br/>
-        <w:t>X%Y – Resto da divisão de X por Y</w:t>
-      </w:r>
-      <w:r>
-        <w:rPr>
-          <w:sz w:val="24"/>
-          <w:szCs w:val="24"/>
-        </w:rPr>
-        <w:br/>
-        <w:t>X ** Y – Exponenciação</w:t>
-      </w:r>
-      <w:r>
-        <w:rPr>
-          <w:sz w:val="24"/>
-          <w:szCs w:val="24"/>
-        </w:rPr>
-        <w:br/>
-      </w:r>
-      <w:r>
-        <w:rPr>
-          <w:sz w:val="24"/>
-          <w:szCs w:val="24"/>
-        </w:rPr>
-        <w:br/>
-        <w:t xml:space="preserve">OBS: O operador Aritimético adição também pode ser usado para somar Strings. Chamado Concatenação.  O resultado que ele produz pode ser visto como uma soma. Este operador irá avaliar os valores dos operandos, que podem ser mais de dois e retornar uma string que é a junção desses valores. Vale notar que os operandos não precisam necessariamente ser todos do tipo String. </w:t>
-      </w:r>
-      <w:r>
-        <w:rPr>
-          <w:sz w:val="24"/>
-          <w:szCs w:val="24"/>
-        </w:rPr>
-        <w:br/>
-      </w:r>
-      <w:r>
-        <w:rPr>
-          <w:sz w:val="24"/>
-          <w:szCs w:val="24"/>
-        </w:rPr>
-        <w:br/>
-        <w:t xml:space="preserve">EX: Var numitens = 10; </w:t>
-      </w:r>
-      <w:r>
-        <w:rPr>
-          <w:sz w:val="24"/>
-          <w:szCs w:val="24"/>
-        </w:rPr>
-        <w:br/>
-      </w:r>
-      <w:r>
-        <w:rPr>
-          <w:sz w:val="24"/>
-          <w:szCs w:val="24"/>
-        </w:rPr>
-        <w:br/>
-        <w:t>var mensagem = ‘O número de itens no pedido é’ + numitens + ‘.’</w:t>
-      </w:r>
-      <w:r>
-        <w:rPr>
-          <w:sz w:val="24"/>
-          <w:szCs w:val="24"/>
-        </w:rPr>
-        <w:br/>
-      </w:r>
-      <w:r>
-        <w:rPr>
-          <w:sz w:val="24"/>
-          <w:szCs w:val="24"/>
-        </w:rPr>
-        <w:br/>
-        <w:t>O Valor da variável ‘mensagem’ será: O número de itens no pedido é 10.</w:t>
-      </w:r>
-      <w:r>
-        <w:rPr>
-          <w:sz w:val="24"/>
-          <w:szCs w:val="24"/>
-        </w:rPr>
-        <w:br/>
-      </w:r>
-      <w:r>
-        <w:rPr>
-          <w:sz w:val="24"/>
-          <w:szCs w:val="24"/>
-        </w:rPr>
-        <w:br/>
-      </w:r>
-      <w:r>
-        <w:rPr>
-          <w:sz w:val="24"/>
-          <w:szCs w:val="24"/>
-        </w:rPr>
-        <w:br/>
-        <w:t xml:space="preserve">Os operadores podem ser escritos com atribuições: </w:t>
-      </w:r>
-      <w:r>
-        <w:rPr>
-          <w:sz w:val="24"/>
-          <w:szCs w:val="24"/>
-        </w:rPr>
-        <w:br/>
-      </w:r>
-      <w:r>
-        <w:rPr>
-          <w:sz w:val="24"/>
-          <w:szCs w:val="24"/>
-        </w:rPr>
-        <w:br/>
-        <w:t xml:space="preserve">X + = y  - Adição </w:t>
-      </w:r>
-      <w:r>
-        <w:rPr>
-          <w:sz w:val="24"/>
-          <w:szCs w:val="24"/>
-        </w:rPr>
-        <w:br/>
-        <w:t>X - = y – Subtração</w:t>
-      </w:r>
-      <w:r>
-        <w:rPr>
-          <w:sz w:val="24"/>
-          <w:szCs w:val="24"/>
-        </w:rPr>
-        <w:br/>
-        <w:t xml:space="preserve">X / = y – Divisão </w:t>
-      </w:r>
-      <w:r>
-        <w:rPr>
-          <w:sz w:val="24"/>
-          <w:szCs w:val="24"/>
-        </w:rPr>
-        <w:br/>
-        <w:t>X * = y – Multiplicação</w:t>
-      </w:r>
-      <w:r>
-        <w:rPr>
-          <w:sz w:val="24"/>
-          <w:szCs w:val="24"/>
-        </w:rPr>
-        <w:br/>
-        <w:t xml:space="preserve">X % = y – Resto da divisão de x por y </w:t>
-      </w:r>
-      <w:r>
-        <w:rPr>
-          <w:sz w:val="24"/>
-          <w:szCs w:val="24"/>
-        </w:rPr>
-        <w:br/>
-        <w:t xml:space="preserve">X ** = y – Exponenciação </w:t>
-      </w:r>
-      <w:r>
-        <w:rPr>
-          <w:sz w:val="24"/>
-          <w:szCs w:val="24"/>
-        </w:rPr>
-        <w:br/>
-      </w:r>
-      <w:r>
-        <w:rPr>
-          <w:sz w:val="24"/>
-          <w:szCs w:val="24"/>
-        </w:rPr>
-        <w:br/>
-        <w:t xml:space="preserve">Essa forma de escrever pode ser entendida como uma abreviação: </w:t>
-      </w:r>
-      <w:r>
-        <w:rPr>
-          <w:sz w:val="24"/>
-          <w:szCs w:val="24"/>
-        </w:rPr>
-        <w:br/>
-      </w:r>
-      <w:r>
-        <w:rPr>
-          <w:sz w:val="24"/>
-          <w:szCs w:val="24"/>
-        </w:rPr>
-        <w:br/>
-        <w:t>EX: X=5</w:t>
-      </w:r>
-      <w:r>
-        <w:rPr>
-          <w:sz w:val="24"/>
-          <w:szCs w:val="24"/>
-        </w:rPr>
-        <w:br/>
-        <w:t>X + = 2;</w:t>
+        <w:t xml:space="preserve"> Operadores de Incremento e Decremento - </w:t>
+      </w:r>
+      <w:r>
+        <w:rPr>
+          <w:sz w:val="24"/>
+          <w:szCs w:val="24"/>
+        </w:rPr>
+        <w:br/>
+      </w:r>
+      <w:r>
+        <w:rPr>
+          <w:sz w:val="24"/>
+          <w:szCs w:val="24"/>
+        </w:rPr>
+        <w:br/>
+        <w:t xml:space="preserve">X ++ - Retorna X e depois incrementa </w:t>
+      </w:r>
+      <w:r>
+        <w:rPr>
+          <w:sz w:val="24"/>
+          <w:szCs w:val="24"/>
+        </w:rPr>
+        <w:br/>
+        <w:t xml:space="preserve">X - -  Retorna X e depois decrementa </w:t>
+      </w:r>
+      <w:r>
+        <w:rPr>
+          <w:sz w:val="24"/>
+          <w:szCs w:val="24"/>
+        </w:rPr>
+        <w:br/>
+        <w:t>++X – Incrementa e depois retorna X</w:t>
+      </w:r>
+      <w:r>
+        <w:rPr>
+          <w:sz w:val="24"/>
+          <w:szCs w:val="24"/>
+        </w:rPr>
+        <w:br/>
+        <w:t>--X  - Decrementa e depois retorna X</w:t>
+      </w:r>
+      <w:r>
+        <w:rPr>
+          <w:sz w:val="24"/>
+          <w:szCs w:val="24"/>
+        </w:rPr>
+        <w:br/>
+      </w:r>
+      <w:r>
+        <w:rPr>
+          <w:sz w:val="24"/>
+          <w:szCs w:val="24"/>
+        </w:rPr>
+        <w:br/>
+        <w:t xml:space="preserve">EX: Var X = 1; </w:t>
+      </w:r>
+      <w:r>
+        <w:rPr>
+          <w:sz w:val="24"/>
+          <w:szCs w:val="24"/>
+        </w:rPr>
+        <w:br/>
+        <w:t xml:space="preserve">X++ </w:t>
+      </w:r>
+      <w:r>
+        <w:rPr>
+          <w:sz w:val="24"/>
+          <w:szCs w:val="24"/>
+        </w:rPr>
+        <w:br/>
+        <w:t>X = 1</w:t>
+      </w:r>
+      <w:r>
+        <w:rPr>
+          <w:sz w:val="24"/>
+          <w:szCs w:val="24"/>
+        </w:rPr>
+        <w:br/>
+      </w:r>
+      <w:r>
+        <w:rPr>
+          <w:sz w:val="24"/>
+          <w:szCs w:val="24"/>
+        </w:rPr>
+        <w:t xml:space="preserve">X= 2 </w:t>
+      </w:r>
+      <w:r>
+        <w:rPr>
+          <w:sz w:val="24"/>
+          <w:szCs w:val="24"/>
+        </w:rPr>
+        <w:br/>
+      </w:r>
+      <w:r>
+        <w:rPr>
+          <w:sz w:val="24"/>
+          <w:szCs w:val="24"/>
+        </w:rPr>
+        <w:br/>
+        <w:t xml:space="preserve">- Nesse primeiro exemplo, ele primeiro trouxe o valor original de X e depois aumentou, mudando o valor de X. </w:t>
+      </w:r>
+      <w:r>
+        <w:rPr>
+          <w:sz w:val="24"/>
+          <w:szCs w:val="24"/>
+        </w:rPr>
+        <w:br/>
+      </w:r>
+      <w:r>
+        <w:rPr>
+          <w:sz w:val="24"/>
+          <w:szCs w:val="24"/>
+        </w:rPr>
+        <w:br/>
+        <w:t xml:space="preserve">++X </w:t>
+      </w:r>
+      <w:r>
+        <w:rPr>
+          <w:sz w:val="24"/>
+          <w:szCs w:val="24"/>
+        </w:rPr>
+        <w:br/>
+        <w:t xml:space="preserve">X= 3 </w:t>
+      </w:r>
+      <w:r>
+        <w:rPr>
+          <w:sz w:val="24"/>
+          <w:szCs w:val="24"/>
+        </w:rPr>
+        <w:br/>
+      </w:r>
+      <w:r>
+        <w:rPr>
+          <w:sz w:val="24"/>
+          <w:szCs w:val="24"/>
+        </w:rPr>
+        <w:br/>
+      </w:r>
+      <w:r>
+        <w:rPr>
+          <w:sz w:val="24"/>
+          <w:szCs w:val="24"/>
+        </w:rPr>
+        <w:t xml:space="preserve">-Nesse ele aumenta o valor de X antes de trazer o valor da variável. </w:t>
+      </w:r>
+      <w:r>
+        <w:rPr>
+          <w:sz w:val="24"/>
+          <w:szCs w:val="24"/>
+        </w:rPr>
+        <w:br/>
+      </w:r>
+      <w:r>
+        <w:rPr>
+          <w:sz w:val="24"/>
+          <w:szCs w:val="24"/>
+        </w:rPr>
+        <w:br/>
+      </w:r>
+      <w:r>
+        <w:rPr>
+          <w:sz w:val="24"/>
+          <w:szCs w:val="24"/>
+        </w:rPr>
+        <w:br/>
+      </w:r>
+      <w:r>
+        <w:rPr>
+          <w:sz w:val="24"/>
+          <w:szCs w:val="24"/>
+        </w:rPr>
+        <w:sym w:font="Wingdings" w:char="F0E0"/>
       </w:r>
       <w:r>
         <w:rPr>
@@ -1647,38 +1903,378 @@
         <w:rPr>
           <w:sz w:val="24"/>
           <w:szCs w:val="24"/>
-        </w:rPr>
-        <w:br/>
-        <w:t xml:space="preserve">X = 7; </w:t>
-      </w:r>
-      <w:r>
-        <w:rPr>
-          <w:sz w:val="24"/>
-          <w:szCs w:val="24"/>
-        </w:rPr>
-        <w:br/>
-      </w:r>
-      <w:r>
-        <w:rPr>
-          <w:sz w:val="24"/>
-          <w:szCs w:val="24"/>
-        </w:rPr>
-        <w:br/>
-        <w:t xml:space="preserve">É o equivalente a X= X+2 </w:t>
-      </w:r>
-      <w:r>
-        <w:rPr>
-          <w:sz w:val="24"/>
-          <w:szCs w:val="24"/>
-        </w:rPr>
-        <w:br/>
-      </w:r>
-      <w:r>
-        <w:rPr>
-          <w:sz w:val="24"/>
-          <w:szCs w:val="24"/>
-        </w:rPr>
-        <w:br/>
+          <w:lang w:val="es-ES"/>
+        </w:rPr>
+        <w:t xml:space="preserve">Operadores de </w:t>
+      </w:r>
+      <w:proofErr w:type="spellStart"/>
+      <w:r>
+        <w:rPr>
+          <w:sz w:val="24"/>
+          <w:szCs w:val="24"/>
+          <w:lang w:val="es-ES"/>
+        </w:rPr>
+        <w:t>Comparação</w:t>
+      </w:r>
+      <w:proofErr w:type="spellEnd"/>
+      <w:r>
+        <w:rPr>
+          <w:sz w:val="24"/>
+          <w:szCs w:val="24"/>
+          <w:lang w:val="es-ES"/>
+        </w:rPr>
+        <w:t xml:space="preserve">: </w:t>
+      </w:r>
+      <w:r>
+        <w:rPr>
+          <w:sz w:val="24"/>
+          <w:szCs w:val="24"/>
+          <w:lang w:val="es-ES"/>
+        </w:rPr>
+        <w:br/>
+      </w:r>
+      <w:r>
+        <w:rPr>
+          <w:sz w:val="24"/>
+          <w:szCs w:val="24"/>
+          <w:lang w:val="es-ES"/>
+        </w:rPr>
+        <w:br/>
+        <w:t xml:space="preserve">X &lt; </w:t>
+      </w:r>
+      <w:proofErr w:type="gramStart"/>
+      <w:r>
+        <w:rPr>
+          <w:sz w:val="24"/>
+          <w:szCs w:val="24"/>
+          <w:lang w:val="es-ES"/>
+        </w:rPr>
+        <w:t>Y  -</w:t>
+      </w:r>
+      <w:proofErr w:type="gramEnd"/>
+      <w:r>
+        <w:rPr>
+          <w:sz w:val="24"/>
+          <w:szCs w:val="24"/>
+          <w:lang w:val="es-ES"/>
+        </w:rPr>
+        <w:t xml:space="preserve"> Menor </w:t>
+      </w:r>
+      <w:r>
+        <w:rPr>
+          <w:sz w:val="24"/>
+          <w:szCs w:val="24"/>
+          <w:lang w:val="es-ES"/>
+        </w:rPr>
+        <w:br/>
+        <w:t xml:space="preserve">X &gt; Y – </w:t>
+      </w:r>
+      <w:proofErr w:type="spellStart"/>
+      <w:r>
+        <w:rPr>
+          <w:sz w:val="24"/>
+          <w:szCs w:val="24"/>
+          <w:lang w:val="es-ES"/>
+        </w:rPr>
+        <w:t>Maior</w:t>
+      </w:r>
+      <w:proofErr w:type="spellEnd"/>
+      <w:r>
+        <w:rPr>
+          <w:sz w:val="24"/>
+          <w:szCs w:val="24"/>
+          <w:lang w:val="es-ES"/>
+        </w:rPr>
+        <w:t xml:space="preserve"> </w:t>
+      </w:r>
+      <w:r>
+        <w:rPr>
+          <w:sz w:val="24"/>
+          <w:szCs w:val="24"/>
+          <w:lang w:val="es-ES"/>
+        </w:rPr>
+        <w:br/>
+        <w:t xml:space="preserve">X &lt;= Y – Menor </w:t>
+      </w:r>
+      <w:proofErr w:type="spellStart"/>
+      <w:r>
+        <w:rPr>
+          <w:sz w:val="24"/>
+          <w:szCs w:val="24"/>
+          <w:lang w:val="es-ES"/>
+        </w:rPr>
+        <w:t>ou</w:t>
+      </w:r>
+      <w:proofErr w:type="spellEnd"/>
+      <w:r>
+        <w:rPr>
+          <w:sz w:val="24"/>
+          <w:szCs w:val="24"/>
+          <w:lang w:val="es-ES"/>
+        </w:rPr>
+        <w:t xml:space="preserve"> igual </w:t>
+      </w:r>
+      <w:r>
+        <w:rPr>
+          <w:sz w:val="24"/>
+          <w:szCs w:val="24"/>
+          <w:lang w:val="es-ES"/>
+        </w:rPr>
+        <w:br/>
+        <w:t xml:space="preserve">X &gt;= y – </w:t>
+      </w:r>
+      <w:proofErr w:type="spellStart"/>
+      <w:r>
+        <w:rPr>
+          <w:sz w:val="24"/>
+          <w:szCs w:val="24"/>
+          <w:lang w:val="es-ES"/>
+        </w:rPr>
+        <w:t>Maior</w:t>
+      </w:r>
+      <w:proofErr w:type="spellEnd"/>
+      <w:r>
+        <w:rPr>
+          <w:sz w:val="24"/>
+          <w:szCs w:val="24"/>
+          <w:lang w:val="es-ES"/>
+        </w:rPr>
+        <w:t xml:space="preserve"> </w:t>
+      </w:r>
+      <w:proofErr w:type="spellStart"/>
+      <w:r>
+        <w:rPr>
+          <w:sz w:val="24"/>
+          <w:szCs w:val="24"/>
+          <w:lang w:val="es-ES"/>
+        </w:rPr>
+        <w:t>ou</w:t>
+      </w:r>
+      <w:proofErr w:type="spellEnd"/>
+      <w:r>
+        <w:rPr>
+          <w:sz w:val="24"/>
+          <w:szCs w:val="24"/>
+          <w:lang w:val="es-ES"/>
+        </w:rPr>
+        <w:t xml:space="preserve"> igual </w:t>
+      </w:r>
+      <w:r>
+        <w:rPr>
+          <w:sz w:val="24"/>
+          <w:szCs w:val="24"/>
+          <w:lang w:val="es-ES"/>
+        </w:rPr>
+        <w:br/>
+      </w:r>
+      <w:r>
+        <w:rPr>
+          <w:sz w:val="24"/>
+          <w:szCs w:val="24"/>
+          <w:lang w:val="es-ES"/>
+        </w:rPr>
+        <w:br/>
+      </w:r>
+      <w:r>
+        <w:rPr>
+          <w:sz w:val="24"/>
+          <w:szCs w:val="24"/>
+          <w:lang w:val="es-ES"/>
+        </w:rPr>
+        <w:br/>
+      </w:r>
+      <w:r>
+        <w:rPr>
+          <w:sz w:val="24"/>
+          <w:szCs w:val="24"/>
+          <w:lang w:val="es-ES"/>
+        </w:rPr>
+        <w:br/>
+      </w:r>
+      <w:r>
+        <w:rPr>
+          <w:sz w:val="24"/>
+          <w:szCs w:val="24"/>
+        </w:rPr>
+        <w:sym w:font="Wingdings" w:char="F0E0"/>
+      </w:r>
+      <w:r>
+        <w:rPr>
+          <w:sz w:val="24"/>
+          <w:szCs w:val="24"/>
+          <w:lang w:val="es-ES"/>
+        </w:rPr>
+        <w:t xml:space="preserve"> Operadores de </w:t>
+      </w:r>
+      <w:proofErr w:type="spellStart"/>
+      <w:r>
+        <w:rPr>
+          <w:sz w:val="24"/>
+          <w:szCs w:val="24"/>
+          <w:lang w:val="es-ES"/>
+        </w:rPr>
+        <w:t>igualdade</w:t>
+      </w:r>
+      <w:proofErr w:type="spellEnd"/>
+      <w:r>
+        <w:rPr>
+          <w:sz w:val="24"/>
+          <w:szCs w:val="24"/>
+          <w:lang w:val="es-ES"/>
+        </w:rPr>
+        <w:t xml:space="preserve">: </w:t>
+      </w:r>
+      <w:r>
+        <w:rPr>
+          <w:sz w:val="24"/>
+          <w:szCs w:val="24"/>
+          <w:lang w:val="es-ES"/>
+        </w:rPr>
+        <w:br/>
+      </w:r>
+      <w:r>
+        <w:rPr>
+          <w:sz w:val="24"/>
+          <w:szCs w:val="24"/>
+          <w:lang w:val="es-ES"/>
+        </w:rPr>
+        <w:br/>
+        <w:t xml:space="preserve">X==y – Igual </w:t>
+      </w:r>
+      <w:r>
+        <w:rPr>
+          <w:sz w:val="24"/>
+          <w:szCs w:val="24"/>
+          <w:lang w:val="es-ES"/>
+        </w:rPr>
+        <w:br/>
+        <w:t>X != y  - Diferente</w:t>
+      </w:r>
+      <w:r>
+        <w:rPr>
+          <w:sz w:val="24"/>
+          <w:szCs w:val="24"/>
+          <w:lang w:val="es-ES"/>
+        </w:rPr>
+        <w:br/>
+        <w:t>X</w:t>
+      </w:r>
+      <w:r>
+        <w:rPr>
+          <w:sz w:val="24"/>
+          <w:szCs w:val="24"/>
+          <w:lang w:val="es-ES"/>
+        </w:rPr>
+        <w:t xml:space="preserve"> </w:t>
+      </w:r>
+      <w:r>
+        <w:rPr>
+          <w:sz w:val="24"/>
+          <w:szCs w:val="24"/>
+          <w:lang w:val="es-ES"/>
+        </w:rPr>
+        <w:t>=== y</w:t>
+      </w:r>
+      <w:r>
+        <w:rPr>
+          <w:sz w:val="24"/>
+          <w:szCs w:val="24"/>
+          <w:lang w:val="es-ES"/>
+        </w:rPr>
+        <w:t xml:space="preserve"> – </w:t>
+      </w:r>
+      <w:proofErr w:type="spellStart"/>
+      <w:r>
+        <w:rPr>
+          <w:sz w:val="24"/>
+          <w:szCs w:val="24"/>
+          <w:lang w:val="es-ES"/>
+        </w:rPr>
+        <w:t>Exatamente</w:t>
+      </w:r>
+      <w:proofErr w:type="spellEnd"/>
+      <w:r>
+        <w:rPr>
+          <w:sz w:val="24"/>
+          <w:szCs w:val="24"/>
+          <w:lang w:val="es-ES"/>
+        </w:rPr>
+        <w:t xml:space="preserve"> Igual </w:t>
+      </w:r>
+      <w:r>
+        <w:rPr>
+          <w:sz w:val="24"/>
+          <w:szCs w:val="24"/>
+          <w:lang w:val="es-ES"/>
+        </w:rPr>
+        <w:br/>
+        <w:t xml:space="preserve">X </w:t>
+      </w:r>
+      <w:r>
+        <w:rPr>
+          <w:sz w:val="24"/>
+          <w:szCs w:val="24"/>
+          <w:lang w:val="es-ES"/>
+        </w:rPr>
+        <w:t>!</w:t>
+      </w:r>
+      <w:r>
+        <w:rPr>
+          <w:sz w:val="24"/>
+          <w:szCs w:val="24"/>
+          <w:lang w:val="es-ES"/>
+        </w:rPr>
+        <w:t xml:space="preserve"> </w:t>
+      </w:r>
+      <w:r>
+        <w:rPr>
+          <w:sz w:val="24"/>
+          <w:szCs w:val="24"/>
+        </w:rPr>
+        <w:t xml:space="preserve">== y  - Não Extamente igual </w:t>
+      </w:r>
+      <w:r>
+        <w:rPr>
+          <w:sz w:val="24"/>
+          <w:szCs w:val="24"/>
+        </w:rPr>
+        <w:br/>
+      </w:r>
+      <w:r>
+        <w:rPr>
+          <w:sz w:val="24"/>
+          <w:szCs w:val="24"/>
+        </w:rPr>
+        <w:br/>
+      </w:r>
+      <w:r>
+        <w:rPr>
+          <w:sz w:val="24"/>
+          <w:szCs w:val="24"/>
+        </w:rPr>
+        <w:br/>
+      </w:r>
+      <w:r>
+        <w:rPr>
+          <w:sz w:val="24"/>
+          <w:szCs w:val="24"/>
+          <w:lang w:val="es-ES"/>
+        </w:rPr>
+        <w:sym w:font="Wingdings" w:char="F0E0"/>
+      </w:r>
+      <w:r>
+        <w:rPr>
+          <w:sz w:val="24"/>
+          <w:szCs w:val="24"/>
+        </w:rPr>
+        <w:t xml:space="preserve"> Precedência de operadores – A precedência de operadores determ</w:t>
+      </w:r>
+      <w:r>
+        <w:rPr>
+          <w:sz w:val="24"/>
+          <w:szCs w:val="24"/>
+        </w:rPr>
+        <w:t xml:space="preserve">ina a </w:t>
       </w:r>
       <w:r>
         <w:rPr>
@@ -1686,432 +2282,7 @@
           <w:szCs w:val="24"/>
         </w:rPr>
         <w:lastRenderedPageBreak/>
-        <w:br/>
-      </w:r>
-      <w:r>
-        <w:rPr>
-          <w:sz w:val="24"/>
-          <w:szCs w:val="24"/>
-        </w:rPr>
-        <w:sym w:font="Wingdings" w:char="F0E0"/>
-      </w:r>
-      <w:r>
-        <w:rPr>
-          <w:sz w:val="24"/>
-          <w:szCs w:val="24"/>
-        </w:rPr>
-        <w:t xml:space="preserve"> Operadores de Incremento e Decremento - </w:t>
-      </w:r>
-      <w:r>
-        <w:rPr>
-          <w:sz w:val="24"/>
-          <w:szCs w:val="24"/>
-        </w:rPr>
-        <w:br/>
-      </w:r>
-      <w:r>
-        <w:rPr>
-          <w:sz w:val="24"/>
-          <w:szCs w:val="24"/>
-        </w:rPr>
-        <w:br/>
-        <w:t xml:space="preserve">X ++ - Retorna X e depois incrementa </w:t>
-      </w:r>
-      <w:r>
-        <w:rPr>
-          <w:sz w:val="24"/>
-          <w:szCs w:val="24"/>
-        </w:rPr>
-        <w:br/>
-        <w:t xml:space="preserve">X - -  Retorna X e depois decrementa </w:t>
-      </w:r>
-      <w:r>
-        <w:rPr>
-          <w:sz w:val="24"/>
-          <w:szCs w:val="24"/>
-        </w:rPr>
-        <w:br/>
-        <w:t>++X – Incrementa e depois retorna X</w:t>
-      </w:r>
-      <w:r>
-        <w:rPr>
-          <w:sz w:val="24"/>
-          <w:szCs w:val="24"/>
-        </w:rPr>
-        <w:br/>
-        <w:t>--X  - Decrementa e depois retorna X</w:t>
-      </w:r>
-      <w:r>
-        <w:rPr>
-          <w:sz w:val="24"/>
-          <w:szCs w:val="24"/>
-        </w:rPr>
-        <w:br/>
-      </w:r>
-      <w:r>
-        <w:rPr>
-          <w:sz w:val="24"/>
-          <w:szCs w:val="24"/>
-        </w:rPr>
-        <w:br/>
-        <w:t xml:space="preserve">EX: Var X = 1; </w:t>
-      </w:r>
-      <w:r>
-        <w:rPr>
-          <w:sz w:val="24"/>
-          <w:szCs w:val="24"/>
-        </w:rPr>
-        <w:br/>
-        <w:t xml:space="preserve">X++ </w:t>
-      </w:r>
-      <w:r>
-        <w:rPr>
-          <w:sz w:val="24"/>
-          <w:szCs w:val="24"/>
-        </w:rPr>
-        <w:br/>
-        <w:t>X = 1</w:t>
-      </w:r>
-      <w:r>
-        <w:rPr>
-          <w:sz w:val="24"/>
-          <w:szCs w:val="24"/>
-        </w:rPr>
-        <w:br/>
-      </w:r>
-      <w:r>
-        <w:rPr>
-          <w:sz w:val="24"/>
-          <w:szCs w:val="24"/>
-        </w:rPr>
-        <w:t xml:space="preserve">X= 2 </w:t>
-      </w:r>
-      <w:r>
-        <w:rPr>
-          <w:sz w:val="24"/>
-          <w:szCs w:val="24"/>
-        </w:rPr>
-        <w:br/>
-      </w:r>
-      <w:r>
-        <w:rPr>
-          <w:sz w:val="24"/>
-          <w:szCs w:val="24"/>
-        </w:rPr>
-        <w:br/>
-        <w:t xml:space="preserve">- Nesse primeiro exemplo, ele primeiro trouxe o valor original de X e depois aumentou, mudando o valor de X. </w:t>
-      </w:r>
-      <w:r>
-        <w:rPr>
-          <w:sz w:val="24"/>
-          <w:szCs w:val="24"/>
-        </w:rPr>
-        <w:br/>
-      </w:r>
-      <w:r>
-        <w:rPr>
-          <w:sz w:val="24"/>
-          <w:szCs w:val="24"/>
-        </w:rPr>
-        <w:br/>
-        <w:t xml:space="preserve">++X </w:t>
-      </w:r>
-      <w:r>
-        <w:rPr>
-          <w:sz w:val="24"/>
-          <w:szCs w:val="24"/>
-        </w:rPr>
-        <w:br/>
-        <w:t xml:space="preserve">X= 3 </w:t>
-      </w:r>
-      <w:r>
-        <w:rPr>
-          <w:sz w:val="24"/>
-          <w:szCs w:val="24"/>
-        </w:rPr>
-        <w:br/>
-      </w:r>
-      <w:r>
-        <w:rPr>
-          <w:sz w:val="24"/>
-          <w:szCs w:val="24"/>
-        </w:rPr>
-        <w:br/>
-      </w:r>
-      <w:r>
-        <w:rPr>
-          <w:sz w:val="24"/>
-          <w:szCs w:val="24"/>
-        </w:rPr>
-        <w:t xml:space="preserve">-Nesse ele aumenta o valor de X antes de trazer o valor da variável. </w:t>
-      </w:r>
-      <w:r>
-        <w:rPr>
-          <w:sz w:val="24"/>
-          <w:szCs w:val="24"/>
-        </w:rPr>
-        <w:br/>
-      </w:r>
-      <w:r>
-        <w:rPr>
-          <w:sz w:val="24"/>
-          <w:szCs w:val="24"/>
-        </w:rPr>
-        <w:br/>
-      </w:r>
-      <w:r>
-        <w:rPr>
-          <w:sz w:val="24"/>
-          <w:szCs w:val="24"/>
-        </w:rPr>
-        <w:br/>
-      </w:r>
-      <w:r>
-        <w:rPr>
-          <w:sz w:val="24"/>
-          <w:szCs w:val="24"/>
-        </w:rPr>
-        <w:sym w:font="Wingdings" w:char="F0E0"/>
-      </w:r>
-      <w:r>
-        <w:rPr>
-          <w:sz w:val="24"/>
-          <w:szCs w:val="24"/>
-        </w:rPr>
-        <w:t xml:space="preserve"> </w:t>
-      </w:r>
-      <w:r>
-        <w:rPr>
-          <w:sz w:val="24"/>
-          <w:szCs w:val="24"/>
-          <w:lang w:val="es-ES"/>
-        </w:rPr>
-        <w:t xml:space="preserve">Operadores de Comparação: </w:t>
-      </w:r>
-      <w:r>
-        <w:rPr>
-          <w:sz w:val="24"/>
-          <w:szCs w:val="24"/>
-          <w:lang w:val="es-ES"/>
-        </w:rPr>
-        <w:br/>
-      </w:r>
-      <w:r>
-        <w:rPr>
-          <w:sz w:val="24"/>
-          <w:szCs w:val="24"/>
-          <w:lang w:val="es-ES"/>
-        </w:rPr>
-        <w:br/>
-        <w:t xml:space="preserve">X &lt; Y  - Menor </w:t>
-      </w:r>
-      <w:r>
-        <w:rPr>
-          <w:sz w:val="24"/>
-          <w:szCs w:val="24"/>
-          <w:lang w:val="es-ES"/>
-        </w:rPr>
-        <w:br/>
-        <w:t xml:space="preserve">X &gt; Y – Maior </w:t>
-      </w:r>
-      <w:r>
-        <w:rPr>
-          <w:sz w:val="24"/>
-          <w:szCs w:val="24"/>
-          <w:lang w:val="es-ES"/>
-        </w:rPr>
-        <w:br/>
-        <w:t xml:space="preserve">X &lt;= Y – Menor ou igual </w:t>
-      </w:r>
-      <w:r>
-        <w:rPr>
-          <w:sz w:val="24"/>
-          <w:szCs w:val="24"/>
-          <w:lang w:val="es-ES"/>
-        </w:rPr>
-        <w:br/>
-        <w:t xml:space="preserve">X &gt;= y – Maior ou igual </w:t>
-      </w:r>
-      <w:r>
-        <w:rPr>
-          <w:sz w:val="24"/>
-          <w:szCs w:val="24"/>
-          <w:lang w:val="es-ES"/>
-        </w:rPr>
-        <w:br/>
-      </w:r>
-      <w:r>
-        <w:rPr>
-          <w:sz w:val="24"/>
-          <w:szCs w:val="24"/>
-          <w:lang w:val="es-ES"/>
-        </w:rPr>
-        <w:br/>
-      </w:r>
-      <w:r>
-        <w:rPr>
-          <w:sz w:val="24"/>
-          <w:szCs w:val="24"/>
-          <w:lang w:val="es-ES"/>
-        </w:rPr>
-        <w:br/>
-      </w:r>
-      <w:r>
-        <w:rPr>
-          <w:sz w:val="24"/>
-          <w:szCs w:val="24"/>
-          <w:lang w:val="es-ES"/>
-        </w:rPr>
-        <w:br/>
-      </w:r>
-      <w:r>
-        <w:rPr>
-          <w:sz w:val="24"/>
-          <w:szCs w:val="24"/>
-        </w:rPr>
-        <w:sym w:font="Wingdings" w:char="F0E0"/>
-      </w:r>
-      <w:r>
-        <w:rPr>
-          <w:sz w:val="24"/>
-          <w:szCs w:val="24"/>
-          <w:lang w:val="es-ES"/>
-        </w:rPr>
-        <w:t xml:space="preserve"> Operadores de igualdade: </w:t>
-      </w:r>
-      <w:r>
-        <w:rPr>
-          <w:sz w:val="24"/>
-          <w:szCs w:val="24"/>
-          <w:lang w:val="es-ES"/>
-        </w:rPr>
-        <w:br/>
-      </w:r>
-      <w:r>
-        <w:rPr>
-          <w:sz w:val="24"/>
-          <w:szCs w:val="24"/>
-          <w:lang w:val="es-ES"/>
-        </w:rPr>
-        <w:br/>
-        <w:t xml:space="preserve">X==y – Igual </w:t>
-      </w:r>
-      <w:r>
-        <w:rPr>
-          <w:sz w:val="24"/>
-          <w:szCs w:val="24"/>
-          <w:lang w:val="es-ES"/>
-        </w:rPr>
-        <w:br/>
-        <w:t>X != y  - Diferente</w:t>
-      </w:r>
-      <w:r>
-        <w:rPr>
-          <w:sz w:val="24"/>
-          <w:szCs w:val="24"/>
-          <w:lang w:val="es-ES"/>
-        </w:rPr>
-        <w:br/>
-        <w:t>X</w:t>
-      </w:r>
-      <w:r>
-        <w:rPr>
-          <w:sz w:val="24"/>
-          <w:szCs w:val="24"/>
-          <w:lang w:val="es-ES"/>
-        </w:rPr>
-        <w:t xml:space="preserve"> </w:t>
-      </w:r>
-      <w:r>
-        <w:rPr>
-          <w:sz w:val="24"/>
-          <w:szCs w:val="24"/>
-          <w:lang w:val="es-ES"/>
-        </w:rPr>
-        <w:t>=== y</w:t>
-      </w:r>
-      <w:r>
-        <w:rPr>
-          <w:sz w:val="24"/>
-          <w:szCs w:val="24"/>
-          <w:lang w:val="es-ES"/>
-        </w:rPr>
-        <w:t xml:space="preserve"> – Exatamente Igual </w:t>
-      </w:r>
-      <w:r>
-        <w:rPr>
-          <w:sz w:val="24"/>
-          <w:szCs w:val="24"/>
-          <w:lang w:val="es-ES"/>
-        </w:rPr>
-        <w:br/>
-        <w:t xml:space="preserve">X </w:t>
-      </w:r>
-      <w:r>
-        <w:rPr>
-          <w:sz w:val="24"/>
-          <w:szCs w:val="24"/>
-          <w:lang w:val="es-ES"/>
-        </w:rPr>
-        <w:t>!</w:t>
-      </w:r>
-      <w:r>
-        <w:rPr>
-          <w:sz w:val="24"/>
-          <w:szCs w:val="24"/>
-          <w:lang w:val="es-ES"/>
-        </w:rPr>
-        <w:t xml:space="preserve"> </w:t>
-      </w:r>
-      <w:r>
-        <w:rPr>
-          <w:sz w:val="24"/>
-          <w:szCs w:val="24"/>
-        </w:rPr>
-        <w:t xml:space="preserve">== y  - Não Extamente igual </w:t>
-      </w:r>
-      <w:r>
-        <w:rPr>
-          <w:sz w:val="24"/>
-          <w:szCs w:val="24"/>
-        </w:rPr>
-        <w:br/>
-      </w:r>
-      <w:r>
-        <w:rPr>
-          <w:sz w:val="24"/>
-          <w:szCs w:val="24"/>
-        </w:rPr>
-        <w:br/>
-      </w:r>
-      <w:r>
-        <w:rPr>
-          <w:sz w:val="24"/>
-          <w:szCs w:val="24"/>
-        </w:rPr>
-        <w:br/>
-      </w:r>
-      <w:r>
-        <w:rPr>
-          <w:sz w:val="24"/>
-          <w:szCs w:val="24"/>
-          <w:lang w:val="es-ES"/>
-        </w:rPr>
-        <w:sym w:font="Wingdings" w:char="F0E0"/>
-      </w:r>
-      <w:r>
-        <w:rPr>
-          <w:sz w:val="24"/>
-          <w:szCs w:val="24"/>
-        </w:rPr>
-        <w:t xml:space="preserve"> Precedência de operadores – A precedência de operadores determ</w:t>
-      </w:r>
-      <w:r>
-        <w:rPr>
-          <w:sz w:val="24"/>
-          <w:szCs w:val="24"/>
-        </w:rPr>
-        <w:t>ina a ordem em que os operadores são processados. Operadores com maior precedência são processados primeiro</w:t>
+        <w:t>ordem em que os operadores são processados. Operadores com maior precedência são processados primeiro</w:t>
       </w:r>
       <w:r>
         <w:rPr>
@@ -2158,7 +2329,6 @@
           <w:sz w:val="24"/>
           <w:szCs w:val="24"/>
         </w:rPr>
-        <w:lastRenderedPageBreak/>
         <w:t xml:space="preserve">Funções – Funções são blocos de construção fundamentais em JavaScript. Uma Função é um procedimento de JavaScript, um conjunto de instruções que executa uma tarefa ou calcula um valor. </w:t>
       </w:r>
       <w:r>
@@ -2430,6 +2600,13 @@
           <w:szCs w:val="24"/>
         </w:rPr>
         <w:br/>
+      </w:r>
+      <w:r>
+        <w:rPr>
+          <w:sz w:val="24"/>
+          <w:szCs w:val="24"/>
+        </w:rPr>
+        <w:lastRenderedPageBreak/>
         <w:t xml:space="preserve">Return A} </w:t>
       </w:r>
       <w:r>
@@ -2467,7 +2644,6 @@
           <w:sz w:val="24"/>
           <w:szCs w:val="24"/>
         </w:rPr>
-        <w:lastRenderedPageBreak/>
         <w:sym w:font="Wingdings" w:char="F0E0"/>
       </w:r>
       <w:r>
@@ -2572,23 +2748,86 @@
           <w:lang w:val="en-GB"/>
         </w:rPr>
         <w:br/>
-        <w:t>function  formatmes(mes) {</w:t>
-      </w:r>
+      </w:r>
+      <w:proofErr w:type="gramStart"/>
       <w:r>
         <w:rPr>
           <w:sz w:val="24"/>
           <w:szCs w:val="24"/>
           <w:lang w:val="en-GB"/>
         </w:rPr>
-        <w:br/>
-        <w:t>Switch (mes) {</w:t>
-      </w:r>
+        <w:t xml:space="preserve">function  </w:t>
+      </w:r>
+      <w:proofErr w:type="spellStart"/>
       <w:r>
         <w:rPr>
           <w:sz w:val="24"/>
           <w:szCs w:val="24"/>
           <w:lang w:val="en-GB"/>
         </w:rPr>
+        <w:t>formatmes</w:t>
+      </w:r>
+      <w:proofErr w:type="spellEnd"/>
+      <w:proofErr w:type="gramEnd"/>
+      <w:r>
+        <w:rPr>
+          <w:sz w:val="24"/>
+          <w:szCs w:val="24"/>
+          <w:lang w:val="en-GB"/>
+        </w:rPr>
+        <w:t>(</w:t>
+      </w:r>
+      <w:proofErr w:type="spellStart"/>
+      <w:r>
+        <w:rPr>
+          <w:sz w:val="24"/>
+          <w:szCs w:val="24"/>
+          <w:lang w:val="en-GB"/>
+        </w:rPr>
+        <w:t>mes</w:t>
+      </w:r>
+      <w:proofErr w:type="spellEnd"/>
+      <w:r>
+        <w:rPr>
+          <w:sz w:val="24"/>
+          <w:szCs w:val="24"/>
+          <w:lang w:val="en-GB"/>
+        </w:rPr>
+        <w:t>) {</w:t>
+      </w:r>
+      <w:r>
+        <w:rPr>
+          <w:sz w:val="24"/>
+          <w:szCs w:val="24"/>
+          <w:lang w:val="en-GB"/>
+        </w:rPr>
+        <w:br/>
+        <w:t>Switch (</w:t>
+      </w:r>
+      <w:proofErr w:type="spellStart"/>
+      <w:r>
+        <w:rPr>
+          <w:sz w:val="24"/>
+          <w:szCs w:val="24"/>
+          <w:lang w:val="en-GB"/>
+        </w:rPr>
+        <w:t>mes</w:t>
+      </w:r>
+      <w:proofErr w:type="spellEnd"/>
+      <w:r>
+        <w:rPr>
+          <w:sz w:val="24"/>
+          <w:szCs w:val="24"/>
+          <w:lang w:val="en-GB"/>
+        </w:rPr>
+        <w:t>) {</w:t>
+      </w:r>
+      <w:r>
+        <w:rPr>
+          <w:sz w:val="24"/>
+          <w:szCs w:val="24"/>
+          <w:lang w:val="en-GB"/>
+        </w:rPr>
         <w:br/>
         <w:t xml:space="preserve">Case 1: </w:t>
       </w:r>
@@ -2648,7 +2887,25 @@
           <w:szCs w:val="24"/>
           <w:lang w:val="en-GB"/>
         </w:rPr>
-        <w:t>Return “Fevereiro”;</w:t>
+        <w:t>Return “</w:t>
+      </w:r>
+      <w:proofErr w:type="spellStart"/>
+      <w:r>
+        <w:rPr>
+          <w:sz w:val="24"/>
+          <w:szCs w:val="24"/>
+          <w:lang w:val="en-GB"/>
+        </w:rPr>
+        <w:t>Fevereiro</w:t>
+      </w:r>
+      <w:proofErr w:type="spellEnd"/>
+      <w:r>
+        <w:rPr>
+          <w:sz w:val="24"/>
+          <w:szCs w:val="24"/>
+          <w:lang w:val="en-GB"/>
+        </w:rPr>
+        <w:t>”;</w:t>
       </w:r>
       <w:r>
         <w:rPr>
@@ -2850,6 +3107,7 @@
           <w:sz w:val="24"/>
           <w:szCs w:val="24"/>
         </w:rPr>
+        <w:lastRenderedPageBreak/>
         <w:br/>
       </w:r>
       <w:r>
@@ -2866,15 +3124,7 @@
           <w:sz w:val="24"/>
           <w:szCs w:val="24"/>
         </w:rPr>
-        <w:t xml:space="preserve"> – Este termo é usado para construir uma estrutura de repetição que executa, repetidamente, uma única instrução ou um bloco delas “enquanto” uma expressão booleana for verdadeira. A palavra reservada While sempre </w:t>
-      </w:r>
-      <w:r>
-        <w:rPr>
-          <w:sz w:val="24"/>
-          <w:szCs w:val="24"/>
-        </w:rPr>
-        <w:lastRenderedPageBreak/>
-        <w:t>será seguida de um par de parênteses, que determinam a condição desta estrutura de repetição.</w:t>
+        <w:t xml:space="preserve"> – Este termo é usado para construir uma estrutura de repetição que executa, repetidamente, uma única instrução ou um bloco delas “enquanto” uma expressão booleana for verdadeira. A palavra reservada While sempre será seguida de um par de parênteses, que determinam a condição desta estrutura de repetição.</w:t>
       </w:r>
       <w:r>
         <w:rPr>
@@ -3147,6 +3397,13 @@
           <w:szCs w:val="24"/>
         </w:rPr>
         <w:br/>
+      </w:r>
+      <w:r>
+        <w:rPr>
+          <w:sz w:val="24"/>
+          <w:szCs w:val="24"/>
+        </w:rPr>
+        <w:lastRenderedPageBreak/>
         <w:t>EX:</w:t>
       </w:r>
       <w:r>
@@ -3178,13 +3435,6 @@
           <w:szCs w:val="24"/>
         </w:rPr>
         <w:br/>
-      </w:r>
-      <w:r>
-        <w:rPr>
-          <w:sz w:val="24"/>
-          <w:szCs w:val="24"/>
-        </w:rPr>
-        <w:lastRenderedPageBreak/>
         <w:t>Console.log(Contador3);</w:t>
       </w:r>
       <w:r>
@@ -3366,7 +3616,7 @@
 </file>
 
 <file path=word/numbering.xml><?xml version="1.0" encoding="utf-8"?>
-<w:numbering xmlns:wpc="http://schemas.microsoft.com/office/word/2010/wordprocessingCanvas" xmlns:cx="http://schemas.microsoft.com/office/drawing/2014/chartex" xmlns:cx1="http://schemas.microsoft.com/office/drawing/2015/9/8/chartex" xmlns:cx2="http://schemas.microsoft.com/office/drawing/2015/10/21/chartex" xmlns:cx3="http://schemas.microsoft.com/office/drawing/2016/5/9/chartex" xmlns:cx4="http://schemas.microsoft.com/office/drawing/2016/5/10/chartex" xmlns:cx5="http://schemas.microsoft.com/office/drawing/2016/5/11/chartex" xmlns:cx6="http://schemas.microsoft.com/office/drawing/2016/5/12/chartex" xmlns:cx7="http://schemas.microsoft.com/office/drawing/2016/5/13/chartex" xmlns:cx8="http://schemas.microsoft.com/office/drawing/2016/5/14/chartex" xmlns:mc="http://schemas.openxmlformats.org/markup-compatibility/2006" xmlns:aink="http://schemas.microsoft.com/office/drawing/2016/ink" xmlns:am3d="http://schemas.microsoft.com/office/drawing/2017/model3d" xmlns:o="urn:schemas-microsoft-com:office:office" xmlns:oel="http://schemas.microsoft.com/office/2019/extlst" xmlns:r="http://schemas.openxmlformats.org/officeDocument/2006/relationships" xmlns:m="http://schemas.openxmlformats.org/officeDocument/2006/math" xmlns:v="urn:schemas-microsoft-com:vml" xmlns:wp14="http://schemas.microsoft.com/office/word/2010/wordprocessingDrawing" xmlns:wp="http://schemas.openxmlformats.org/drawingml/2006/wordprocessingDrawing" xmlns:w10="urn:schemas-microsoft-com:office:word" xmlns:w="http://schemas.openxmlformats.org/wordprocessingml/2006/main" xmlns:w14="http://schemas.microsoft.com/office/word/2010/wordml" xmlns:w15="http://schemas.microsoft.com/office/word/2012/wordml" xmlns:w16cex="http://schemas.microsoft.com/office/word/2018/wordml/cex" xmlns:w16cid="http://schemas.microsoft.com/office/word/2016/wordml/cid" xmlns:w16="http://schemas.microsoft.com/office/word/2018/wordml" xmlns:w16du="http://schemas.microsoft.com/office/word/2023/wordml/word16du" xmlns:w16sdtdh="http://schemas.microsoft.com/office/word/2020/wordml/sdtdatahash" xmlns:w16se="http://schemas.microsoft.com/office/word/2015/wordml/symex" xmlns:wpg="http://schemas.microsoft.com/office/word/2010/wordprocessingGroup" xmlns:wpi="http://schemas.microsoft.com/office/word/2010/wordprocessingInk" xmlns:wne="http://schemas.microsoft.com/office/word/2006/wordml" xmlns:wps="http://schemas.microsoft.com/office/word/2010/wordprocessingShape" mc:Ignorable="w14 w15 w16se w16cid w16 w16cex w16sdtdh wp14">
+<w:numbering xmlns:wpc="http://schemas.microsoft.com/office/word/2010/wordprocessingCanvas" xmlns:cx="http://schemas.microsoft.com/office/drawing/2014/chartex" xmlns:cx1="http://schemas.microsoft.com/office/drawing/2015/9/8/chartex" xmlns:cx2="http://schemas.microsoft.com/office/drawing/2015/10/21/chartex" xmlns:cx3="http://schemas.microsoft.com/office/drawing/2016/5/9/chartex" xmlns:cx4="http://schemas.microsoft.com/office/drawing/2016/5/10/chartex" xmlns:cx5="http://schemas.microsoft.com/office/drawing/2016/5/11/chartex" xmlns:cx6="http://schemas.microsoft.com/office/drawing/2016/5/12/chartex" xmlns:cx7="http://schemas.microsoft.com/office/drawing/2016/5/13/chartex" xmlns:cx8="http://schemas.microsoft.com/office/drawing/2016/5/14/chartex" xmlns:mc="http://schemas.openxmlformats.org/markup-compatibility/2006" xmlns:aink="http://schemas.microsoft.com/office/drawing/2016/ink" xmlns:am3d="http://schemas.microsoft.com/office/drawing/2017/model3d" xmlns:o="urn:schemas-microsoft-com:office:office" xmlns:oel="http://schemas.microsoft.com/office/2019/extlst" xmlns:r="http://schemas.openxmlformats.org/officeDocument/2006/relationships" xmlns:m="http://schemas.openxmlformats.org/officeDocument/2006/math" xmlns:v="urn:schemas-microsoft-com:vml" xmlns:wp14="http://schemas.microsoft.com/office/word/2010/wordprocessingDrawing" xmlns:wp="http://schemas.openxmlformats.org/drawingml/2006/wordprocessingDrawing" xmlns:w10="urn:schemas-microsoft-com:office:word" xmlns:w="http://schemas.openxmlformats.org/wordprocessingml/2006/main" xmlns:w14="http://schemas.microsoft.com/office/word/2010/wordml" xmlns:w15="http://schemas.microsoft.com/office/word/2012/wordml" xmlns:w16cex="http://schemas.microsoft.com/office/word/2018/wordml/cex" xmlns:w16cid="http://schemas.microsoft.com/office/word/2016/wordml/cid" xmlns:w16="http://schemas.microsoft.com/office/word/2018/wordml" xmlns:w16sdtdh="http://schemas.microsoft.com/office/word/2020/wordml/sdtdatahash" xmlns:w16se="http://schemas.microsoft.com/office/word/2015/wordml/symex" xmlns:wpg="http://schemas.microsoft.com/office/word/2010/wordprocessingGroup" xmlns:wpi="http://schemas.microsoft.com/office/word/2010/wordprocessingInk" xmlns:wne="http://schemas.microsoft.com/office/word/2006/wordml" xmlns:wps="http://schemas.microsoft.com/office/word/2010/wordprocessingShape" mc:Ignorable="w14 w15 w16se w16cid w16 w16cex w16sdtdh wp14">
   <w:numPicBullet w:numPicBulletId="0">
     <w:pict>
       <v:shapetype id="_x0000_t75" coordsize="21600,21600" o:spt="75" o:preferrelative="t" path="m@4@5l@4@11@9@11@9@5xe" filled="f" stroked="f">
@@ -3388,7 +3638,7 @@
         <v:path o:extrusionok="f" gradientshapeok="t" o:connecttype="rect"/>
         <o:lock v:ext="edit" aspectratio="t"/>
       </v:shapetype>
-      <v:shape id="_x0000_i1033" type="#_x0000_t75" style="width:11.5pt;height:11.5pt" o:bullet="t">
+      <v:shape id="_x0000_i1031" type="#_x0000_t75" style="width:11.5pt;height:11.5pt" o:bullet="t">
         <v:imagedata r:id="rId1" o:title="mso206C"/>
       </v:shape>
     </w:pict>

--- a/JavaScript.docx
+++ b/JavaScript.docx
@@ -847,7 +847,21 @@
           <w:szCs w:val="24"/>
         </w:rPr>
         <w:lastRenderedPageBreak/>
-        <w:t xml:space="preserve">Obs: Dentro do Console, no navegador, é possível checar que tipo de variável eu estou trabalhando. Basta eu colocar (typeof e o nome da minha variável) e ele vai me trazer que tipo de variável eu estou trabalhando. </w:t>
+        <w:t>Obs: Dentro do Console, no navegador, é possível checar que tipo de variável eu estou trabalhando. Basta eu colocar (typeof e o nome da minha variável) e ele vai me trazer que tipo de variável eu estou trabalhando.</w:t>
+      </w:r>
+      <w:r>
+        <w:rPr>
+          <w:sz w:val="24"/>
+          <w:szCs w:val="24"/>
+        </w:rPr>
+        <w:t xml:space="preserve"> Também é possível mudar essa variável dentro do meu console. Já que o JavaScritp é uma linguagem dinâmica.   </w:t>
+      </w:r>
+      <w:r>
+        <w:rPr>
+          <w:sz w:val="24"/>
+          <w:szCs w:val="24"/>
+        </w:rPr>
+        <w:t xml:space="preserve"> </w:t>
       </w:r>
     </w:p>
     <w:p>
@@ -1102,8 +1116,558 @@
           <w:sz w:val="24"/>
           <w:szCs w:val="24"/>
         </w:rPr>
+        <w:t xml:space="preserve">Operadores  e expressões no JavaScript </w:t>
+      </w:r>
+      <w:r>
+        <w:rPr>
+          <w:sz w:val="24"/>
+          <w:szCs w:val="24"/>
+        </w:rPr>
+        <w:t xml:space="preserve"> </w:t>
+      </w:r>
+      <w:r>
+        <w:rPr>
+          <w:sz w:val="24"/>
+          <w:szCs w:val="24"/>
+        </w:rPr>
+        <w:br/>
+      </w:r>
+      <w:r>
+        <w:rPr>
+          <w:sz w:val="24"/>
+          <w:szCs w:val="24"/>
+        </w:rPr>
+        <w:br/>
+      </w:r>
+      <w:r>
+        <w:rPr>
+          <w:sz w:val="24"/>
+          <w:szCs w:val="24"/>
+        </w:rPr>
+        <w:sym w:font="Wingdings" w:char="F0E0"/>
+      </w:r>
+      <w:r>
+        <w:rPr>
+          <w:sz w:val="24"/>
+          <w:szCs w:val="24"/>
+        </w:rPr>
+        <w:t xml:space="preserve">Operadores Lógicos – São usados para realizar operações lógicas. Elas podem ser do tipo Negação (!), tipo E lógico (&amp;&amp;) e OU lógico (||). Os operandos devem ser lógicos, verdadeiro ou falso. Também podem operar sobre expressões lógicas, ou seja, que retornem valores verdadeiros ou falso. </w:t>
+      </w:r>
+      <w:r>
+        <w:rPr>
+          <w:sz w:val="24"/>
+          <w:szCs w:val="24"/>
+        </w:rPr>
+        <w:br/>
+      </w:r>
+      <w:r>
+        <w:rPr>
+          <w:sz w:val="24"/>
+          <w:szCs w:val="24"/>
+        </w:rPr>
+        <w:br/>
+        <w:t xml:space="preserve">E lógico (&amp;&amp;) -  O Operador E lógico recebe dois operandos e retorna verdadeiro se, e somente se ambos os operandos sejam verdadeiros . Retorna falso, caso contrário. </w:t>
+      </w:r>
+      <w:r>
+        <w:rPr>
+          <w:sz w:val="24"/>
+          <w:szCs w:val="24"/>
+        </w:rPr>
+        <w:br/>
+      </w:r>
+      <w:r>
+        <w:rPr>
+          <w:sz w:val="24"/>
+          <w:szCs w:val="24"/>
+        </w:rPr>
+        <w:br/>
+        <w:t xml:space="preserve">Ou lógico (||) – Para o operador Ou lógico (||) retornar verdadeiro, basta que um dos operandos seja verdadeiro. Ele também retorna verdadeiro caso os dois operando sejam verdadeiros. Retorna falso, se os dois forem falsos. </w:t>
+      </w:r>
+      <w:r>
+        <w:rPr>
+          <w:sz w:val="24"/>
+          <w:szCs w:val="24"/>
+        </w:rPr>
+        <w:br/>
+      </w:r>
+      <w:r>
+        <w:rPr>
+          <w:sz w:val="24"/>
+          <w:szCs w:val="24"/>
+        </w:rPr>
+        <w:br/>
+        <w:t xml:space="preserve">Negação (!) – O operador de negação (!) é um operando unário, isto é, opera sobre apenas um operando. Ele nega, inverte o valor lógico do operando. </w:t>
+      </w:r>
+      <w:r>
+        <w:rPr>
+          <w:sz w:val="24"/>
+          <w:szCs w:val="24"/>
+        </w:rPr>
+        <w:br/>
+      </w:r>
+      <w:r>
+        <w:rPr>
+          <w:sz w:val="24"/>
+          <w:szCs w:val="24"/>
+        </w:rPr>
+        <w:br/>
+        <w:t xml:space="preserve">OBS: Diferente de quando eu uso o boolean ou o Sting, os operadores lógicos funcionam diferente para as variáveis numéricas. O número 0 siginifca FALSE, enquanto que qualquer outro número é TRUE. </w:t>
+      </w:r>
+      <w:r>
+        <w:rPr>
+          <w:sz w:val="24"/>
+          <w:szCs w:val="24"/>
+        </w:rPr>
+        <w:br/>
+        <w:t xml:space="preserve">No ou lógico, Qualquer número que estiver com ZERO vai ser a resposta da variável. </w:t>
+      </w:r>
+      <w:r>
+        <w:rPr>
+          <w:sz w:val="24"/>
+          <w:szCs w:val="24"/>
+        </w:rPr>
+        <w:br/>
+        <w:t xml:space="preserve">EX: </w:t>
+      </w:r>
+      <w:r>
+        <w:rPr>
+          <w:sz w:val="24"/>
+          <w:szCs w:val="24"/>
+        </w:rPr>
+        <w:br/>
+        <w:t xml:space="preserve">8||0 </w:t>
+      </w:r>
+      <w:r>
+        <w:rPr>
+          <w:sz w:val="24"/>
+          <w:szCs w:val="24"/>
+        </w:rPr>
+        <w:br/>
+        <w:t>8</w:t>
+      </w:r>
+      <w:r>
+        <w:rPr>
+          <w:sz w:val="24"/>
+          <w:szCs w:val="24"/>
+        </w:rPr>
+        <w:br/>
+      </w:r>
+      <w:r>
+        <w:rPr>
+          <w:sz w:val="24"/>
+          <w:szCs w:val="24"/>
+        </w:rPr>
+        <w:br/>
+        <w:t xml:space="preserve">Porém quando os dois números forem TRUE, ele vai ter como resposta o primeiro operador. </w:t>
+      </w:r>
+      <w:r>
+        <w:rPr>
+          <w:sz w:val="24"/>
+          <w:szCs w:val="24"/>
+        </w:rPr>
+        <w:br/>
+      </w:r>
+      <w:r>
+        <w:rPr>
+          <w:sz w:val="24"/>
+          <w:szCs w:val="24"/>
+        </w:rPr>
+        <w:br/>
+        <w:t>EX: 8||5</w:t>
+      </w:r>
+      <w:r>
+        <w:rPr>
+          <w:sz w:val="24"/>
+          <w:szCs w:val="24"/>
+        </w:rPr>
+        <w:br/>
+        <w:t xml:space="preserve">      8</w:t>
+      </w:r>
+      <w:r>
+        <w:rPr>
+          <w:sz w:val="24"/>
+          <w:szCs w:val="24"/>
+        </w:rPr>
+        <w:br/>
+      </w:r>
+      <w:r>
+        <w:rPr>
+          <w:sz w:val="24"/>
+          <w:szCs w:val="24"/>
+        </w:rPr>
+        <w:br/>
+        <w:t xml:space="preserve">Já o E lógico, se ambos os operadores forem TRUE, ele vai retornar o segundo operador. </w:t>
+      </w:r>
+      <w:r>
+        <w:rPr>
+          <w:sz w:val="24"/>
+          <w:szCs w:val="24"/>
+        </w:rPr>
+        <w:br/>
+        <w:t>EX: 8||5</w:t>
+      </w:r>
+      <w:r>
+        <w:rPr>
+          <w:sz w:val="24"/>
+          <w:szCs w:val="24"/>
+        </w:rPr>
+        <w:br/>
+        <w:t xml:space="preserve">       5</w:t>
+      </w:r>
+      <w:r>
+        <w:rPr>
+          <w:sz w:val="24"/>
+          <w:szCs w:val="24"/>
+        </w:rPr>
+        <w:br/>
+      </w:r>
+      <w:r>
+        <w:rPr>
+          <w:sz w:val="24"/>
+          <w:szCs w:val="24"/>
+        </w:rPr>
+        <w:br/>
+        <w:t xml:space="preserve">E se a operação tiver algum número que seja FALSE, ele vai retornar o número FALSE. </w:t>
+      </w:r>
+      <w:r>
+        <w:rPr>
+          <w:sz w:val="24"/>
+          <w:szCs w:val="24"/>
+        </w:rPr>
+        <w:br/>
+      </w:r>
+      <w:r>
+        <w:rPr>
+          <w:sz w:val="24"/>
+          <w:szCs w:val="24"/>
+        </w:rPr>
+        <w:br/>
+        <w:t xml:space="preserve">EX 8||0 </w:t>
+      </w:r>
+      <w:r>
+        <w:rPr>
+          <w:sz w:val="24"/>
+          <w:szCs w:val="24"/>
+        </w:rPr>
+        <w:br/>
+        <w:t xml:space="preserve">     0</w:t>
+      </w:r>
+      <w:r>
+        <w:rPr>
+          <w:sz w:val="24"/>
+          <w:szCs w:val="24"/>
+        </w:rPr>
+        <w:br/>
+      </w:r>
+      <w:r>
+        <w:rPr>
+          <w:sz w:val="24"/>
+          <w:szCs w:val="24"/>
+        </w:rPr>
         <w:lastRenderedPageBreak/>
-        <w:t xml:space="preserve">Operadores  e expressões no JavaScript </w:t>
+        <w:br/>
+      </w:r>
+      <w:r>
+        <w:rPr>
+          <w:sz w:val="24"/>
+          <w:szCs w:val="24"/>
+        </w:rPr>
+        <w:br/>
+      </w:r>
+      <w:r>
+        <w:rPr>
+          <w:sz w:val="24"/>
+          <w:szCs w:val="24"/>
+        </w:rPr>
+        <w:br/>
+      </w:r>
+      <w:r>
+        <w:rPr>
+          <w:sz w:val="24"/>
+          <w:szCs w:val="24"/>
+        </w:rPr>
+        <w:br/>
+      </w:r>
+      <w:r>
+        <w:rPr>
+          <w:sz w:val="24"/>
+          <w:szCs w:val="24"/>
+        </w:rPr>
+        <w:br/>
+      </w:r>
+      <w:r>
+        <w:rPr>
+          <w:sz w:val="24"/>
+          <w:szCs w:val="24"/>
+        </w:rPr>
+        <w:sym w:font="Wingdings" w:char="F0E0"/>
+      </w:r>
+      <w:r>
+        <w:rPr>
+          <w:sz w:val="24"/>
+          <w:szCs w:val="24"/>
+        </w:rPr>
+        <w:t xml:space="preserve"> Operadores Aritiméticos – São operadores usados nas contas aritiméticas da matemática: </w:t>
+      </w:r>
+      <w:r>
+        <w:rPr>
+          <w:sz w:val="24"/>
+          <w:szCs w:val="24"/>
+        </w:rPr>
+        <w:br/>
+      </w:r>
+      <w:r>
+        <w:rPr>
+          <w:sz w:val="24"/>
+          <w:szCs w:val="24"/>
+        </w:rPr>
+        <w:br/>
+      </w:r>
+      <w:r>
+        <w:rPr>
+          <w:sz w:val="24"/>
+          <w:szCs w:val="24"/>
+        </w:rPr>
+        <w:br/>
+        <w:t xml:space="preserve">X+Y  - Adição </w:t>
+      </w:r>
+      <w:r>
+        <w:rPr>
+          <w:sz w:val="24"/>
+          <w:szCs w:val="24"/>
+        </w:rPr>
+        <w:br/>
+        <w:t xml:space="preserve">X-Y  - Subtração </w:t>
+      </w:r>
+      <w:r>
+        <w:rPr>
+          <w:sz w:val="24"/>
+          <w:szCs w:val="24"/>
+        </w:rPr>
+        <w:br/>
+        <w:t>+X – Converte para número (Se já não for)</w:t>
+      </w:r>
+      <w:r>
+        <w:rPr>
+          <w:sz w:val="24"/>
+          <w:szCs w:val="24"/>
+        </w:rPr>
+        <w:br/>
+        <w:t>-X – Inversão de sinal</w:t>
+      </w:r>
+      <w:r>
+        <w:rPr>
+          <w:sz w:val="24"/>
+          <w:szCs w:val="24"/>
+        </w:rPr>
+        <w:br/>
+        <w:t xml:space="preserve">X/Y – Divisão </w:t>
+      </w:r>
+      <w:r>
+        <w:rPr>
+          <w:sz w:val="24"/>
+          <w:szCs w:val="24"/>
+        </w:rPr>
+        <w:br/>
+        <w:t>X*Y – Multiplicação</w:t>
+      </w:r>
+      <w:r>
+        <w:rPr>
+          <w:sz w:val="24"/>
+          <w:szCs w:val="24"/>
+        </w:rPr>
+        <w:br/>
+        <w:t>X%Y – Resto da divisão de X por Y</w:t>
+      </w:r>
+      <w:r>
+        <w:rPr>
+          <w:sz w:val="24"/>
+          <w:szCs w:val="24"/>
+        </w:rPr>
+        <w:br/>
+        <w:t>X ** Y – Exponenciação</w:t>
+      </w:r>
+      <w:r>
+        <w:rPr>
+          <w:sz w:val="24"/>
+          <w:szCs w:val="24"/>
+        </w:rPr>
+        <w:br/>
+      </w:r>
+      <w:r>
+        <w:rPr>
+          <w:sz w:val="24"/>
+          <w:szCs w:val="24"/>
+        </w:rPr>
+        <w:br/>
+        <w:t xml:space="preserve">OBS: O operador Aritimético adição também pode ser usado para somar Strings. Chamado Concatenação.  O resultado que ele produz pode ser visto como uma soma. Este operador irá avaliar os valores dos operandos, que podem ser mais de dois e retornar uma string que é a junção desses valores. Vale notar que os operandos não precisam necessariamente ser todos do tipo String. </w:t>
+      </w:r>
+      <w:r>
+        <w:rPr>
+          <w:sz w:val="24"/>
+          <w:szCs w:val="24"/>
+        </w:rPr>
+        <w:br/>
+      </w:r>
+      <w:r>
+        <w:rPr>
+          <w:sz w:val="24"/>
+          <w:szCs w:val="24"/>
+        </w:rPr>
+        <w:br/>
+        <w:t xml:space="preserve">EX: Var numitens = 10; </w:t>
+      </w:r>
+      <w:r>
+        <w:rPr>
+          <w:sz w:val="24"/>
+          <w:szCs w:val="24"/>
+        </w:rPr>
+        <w:br/>
+      </w:r>
+      <w:r>
+        <w:rPr>
+          <w:sz w:val="24"/>
+          <w:szCs w:val="24"/>
+        </w:rPr>
+        <w:br/>
+        <w:t>var mensagem = ‘O número de itens no pedido é’ + numitens + ‘.’</w:t>
+      </w:r>
+      <w:r>
+        <w:rPr>
+          <w:sz w:val="24"/>
+          <w:szCs w:val="24"/>
+        </w:rPr>
+        <w:br/>
+      </w:r>
+      <w:r>
+        <w:rPr>
+          <w:sz w:val="24"/>
+          <w:szCs w:val="24"/>
+        </w:rPr>
+        <w:br/>
+        <w:t>O Valor da variável ‘mensagem’ será: O número de itens no pedido é 10.</w:t>
+      </w:r>
+      <w:r>
+        <w:rPr>
+          <w:sz w:val="24"/>
+          <w:szCs w:val="24"/>
+        </w:rPr>
+        <w:br/>
+      </w:r>
+      <w:r>
+        <w:rPr>
+          <w:sz w:val="24"/>
+          <w:szCs w:val="24"/>
+        </w:rPr>
+        <w:br/>
+      </w:r>
+      <w:r>
+        <w:rPr>
+          <w:sz w:val="24"/>
+          <w:szCs w:val="24"/>
+        </w:rPr>
+        <w:br/>
+        <w:t xml:space="preserve">Os operadores podem ser escritos com atribuições: </w:t>
+      </w:r>
+      <w:r>
+        <w:rPr>
+          <w:sz w:val="24"/>
+          <w:szCs w:val="24"/>
+        </w:rPr>
+        <w:br/>
+      </w:r>
+      <w:r>
+        <w:rPr>
+          <w:sz w:val="24"/>
+          <w:szCs w:val="24"/>
+        </w:rPr>
+        <w:br/>
+        <w:t xml:space="preserve">X + = y  - Adição </w:t>
+      </w:r>
+      <w:r>
+        <w:rPr>
+          <w:sz w:val="24"/>
+          <w:szCs w:val="24"/>
+        </w:rPr>
+        <w:br/>
+        <w:t>X - = y – Subtração</w:t>
+      </w:r>
+      <w:r>
+        <w:rPr>
+          <w:sz w:val="24"/>
+          <w:szCs w:val="24"/>
+        </w:rPr>
+        <w:br/>
+        <w:t xml:space="preserve">X / = y – Divisão </w:t>
+      </w:r>
+      <w:r>
+        <w:rPr>
+          <w:sz w:val="24"/>
+          <w:szCs w:val="24"/>
+        </w:rPr>
+        <w:br/>
+        <w:t>X * = y – Multiplicação</w:t>
+      </w:r>
+      <w:r>
+        <w:rPr>
+          <w:sz w:val="24"/>
+          <w:szCs w:val="24"/>
+        </w:rPr>
+        <w:br/>
+        <w:t xml:space="preserve">X % = y – Resto da divisão de x por y </w:t>
+      </w:r>
+      <w:r>
+        <w:rPr>
+          <w:sz w:val="24"/>
+          <w:szCs w:val="24"/>
+        </w:rPr>
+        <w:br/>
+        <w:t xml:space="preserve">X ** = y – Exponenciação </w:t>
+      </w:r>
+      <w:r>
+        <w:rPr>
+          <w:sz w:val="24"/>
+          <w:szCs w:val="24"/>
+        </w:rPr>
+        <w:br/>
+      </w:r>
+      <w:r>
+        <w:rPr>
+          <w:sz w:val="24"/>
+          <w:szCs w:val="24"/>
+        </w:rPr>
+        <w:br/>
+        <w:t xml:space="preserve">Essa forma de escrever pode ser entendida como uma abreviação: </w:t>
+      </w:r>
+      <w:r>
+        <w:rPr>
+          <w:sz w:val="24"/>
+          <w:szCs w:val="24"/>
+        </w:rPr>
+        <w:br/>
+      </w:r>
+      <w:r>
+        <w:rPr>
+          <w:sz w:val="24"/>
+          <w:szCs w:val="24"/>
+        </w:rPr>
+        <w:br/>
+        <w:t>EX: X=5</w:t>
+      </w:r>
+      <w:r>
+        <w:rPr>
+          <w:sz w:val="24"/>
+          <w:szCs w:val="24"/>
+        </w:rPr>
+        <w:br/>
+      </w:r>
+      <w:r>
+        <w:rPr>
+          <w:sz w:val="24"/>
+          <w:szCs w:val="24"/>
+        </w:rPr>
+        <w:lastRenderedPageBreak/>
+        <w:t>X + = 2;</w:t>
       </w:r>
       <w:r>
         <w:rPr>
@@ -1118,6 +1682,36 @@
           <w:szCs w:val="24"/>
         </w:rPr>
         <w:br/>
+        <w:t xml:space="preserve">X = 7; </w:t>
+      </w:r>
+      <w:r>
+        <w:rPr>
+          <w:sz w:val="24"/>
+          <w:szCs w:val="24"/>
+        </w:rPr>
+        <w:br/>
+      </w:r>
+      <w:r>
+        <w:rPr>
+          <w:sz w:val="24"/>
+          <w:szCs w:val="24"/>
+        </w:rPr>
+        <w:br/>
+        <w:t xml:space="preserve">É o equivalente a X= X+2 </w:t>
+      </w:r>
+      <w:r>
+        <w:rPr>
+          <w:sz w:val="24"/>
+          <w:szCs w:val="24"/>
+        </w:rPr>
+        <w:br/>
+      </w:r>
+      <w:r>
+        <w:rPr>
+          <w:sz w:val="24"/>
+          <w:szCs w:val="24"/>
+        </w:rPr>
+        <w:br/>
       </w:r>
       <w:r>
         <w:rPr>
@@ -1138,255 +1732,548 @@
           <w:sz w:val="24"/>
           <w:szCs w:val="24"/>
         </w:rPr>
-        <w:t xml:space="preserve">Operadores Lógicos – São usados para realizar operações lógicas. Elas podem ser do tipo Negação (!), tipo E lógico (&amp;&amp;) e OU lógico (||). Os operandos devem ser lógicos, verdadeiro ou falso. Também podem operar sobre expressões lógicas, ou seja, que retornem valores verdadeiros ou falso. </w:t>
-      </w:r>
-      <w:r>
-        <w:rPr>
-          <w:sz w:val="24"/>
-          <w:szCs w:val="24"/>
-        </w:rPr>
-        <w:br/>
-      </w:r>
-      <w:r>
-        <w:rPr>
-          <w:sz w:val="24"/>
-          <w:szCs w:val="24"/>
-        </w:rPr>
-        <w:br/>
-        <w:t xml:space="preserve">E lógico (&amp;&amp;) -  O Operador E lógico recebe dois operandos e retorna verdadeiro se, e somente se ambos os operandos sejam verdadeiros . Retorna falso, caso contrário. </w:t>
-      </w:r>
-      <w:r>
-        <w:rPr>
-          <w:sz w:val="24"/>
-          <w:szCs w:val="24"/>
-        </w:rPr>
-        <w:br/>
-      </w:r>
-      <w:r>
-        <w:rPr>
-          <w:sz w:val="24"/>
-          <w:szCs w:val="24"/>
-        </w:rPr>
-        <w:br/>
-        <w:t xml:space="preserve">Ou lógico (||) – Para o operador Ou lógico (||) retornar verdadeiro, basta que um dos operandos seja verdadeiro. Ele também retorna verdadeiro caso os dois operando sejam verdadeiros. Retorna falso, se os dois forem falsos. </w:t>
-      </w:r>
-      <w:r>
-        <w:rPr>
-          <w:sz w:val="24"/>
-          <w:szCs w:val="24"/>
-        </w:rPr>
-        <w:br/>
-      </w:r>
-      <w:r>
-        <w:rPr>
-          <w:sz w:val="24"/>
-          <w:szCs w:val="24"/>
-        </w:rPr>
-        <w:br/>
-        <w:t xml:space="preserve">Negação (!) – O operador de negação (!) é um operando unário, isto é, opera sobre apenas um operando. Ele nega, inverte o valor lógico do operando. </w:t>
-      </w:r>
-      <w:r>
-        <w:rPr>
-          <w:sz w:val="24"/>
-          <w:szCs w:val="24"/>
-        </w:rPr>
-        <w:br/>
-      </w:r>
-      <w:r>
-        <w:rPr>
-          <w:sz w:val="24"/>
-          <w:szCs w:val="24"/>
-        </w:rPr>
-        <w:br/>
-        <w:t xml:space="preserve">OBS: Diferente de quando eu uso o boolean ou o Sting, os operadores lógicos funcionam diferente para as variáveis numéricas. O número 0 siginifca FALSE, enquanto que qualquer outro número é TRUE. </w:t>
-      </w:r>
-      <w:r>
-        <w:rPr>
-          <w:sz w:val="24"/>
-          <w:szCs w:val="24"/>
-        </w:rPr>
-        <w:br/>
-        <w:t xml:space="preserve">No ou lógico, Qualquer número que estiver com ZERO vai ser a resposta da variável. </w:t>
-      </w:r>
-      <w:r>
-        <w:rPr>
-          <w:sz w:val="24"/>
-          <w:szCs w:val="24"/>
-        </w:rPr>
-        <w:br/>
-        <w:t xml:space="preserve">EX: </w:t>
-      </w:r>
-      <w:r>
-        <w:rPr>
-          <w:sz w:val="24"/>
-          <w:szCs w:val="24"/>
-        </w:rPr>
-        <w:br/>
-        <w:t xml:space="preserve">8||0 </w:t>
-      </w:r>
-      <w:r>
-        <w:rPr>
-          <w:sz w:val="24"/>
-          <w:szCs w:val="24"/>
-        </w:rPr>
-        <w:br/>
-        <w:t>8</w:t>
-      </w:r>
-      <w:r>
-        <w:rPr>
-          <w:sz w:val="24"/>
-          <w:szCs w:val="24"/>
-        </w:rPr>
-        <w:br/>
-      </w:r>
-      <w:r>
-        <w:rPr>
-          <w:sz w:val="24"/>
-          <w:szCs w:val="24"/>
-        </w:rPr>
-        <w:br/>
-        <w:t xml:space="preserve">Porém quando os dois números forem TRUE, ele vai ter como resposta o primeiro operador. </w:t>
-      </w:r>
-      <w:r>
-        <w:rPr>
-          <w:sz w:val="24"/>
-          <w:szCs w:val="24"/>
-        </w:rPr>
-        <w:br/>
-      </w:r>
-      <w:r>
-        <w:rPr>
-          <w:sz w:val="24"/>
-          <w:szCs w:val="24"/>
-        </w:rPr>
-        <w:br/>
-        <w:t>EX: 8||5</w:t>
-      </w:r>
-      <w:r>
-        <w:rPr>
-          <w:sz w:val="24"/>
-          <w:szCs w:val="24"/>
-        </w:rPr>
-        <w:br/>
-        <w:t xml:space="preserve">      8</w:t>
-      </w:r>
-      <w:r>
-        <w:rPr>
-          <w:sz w:val="24"/>
-          <w:szCs w:val="24"/>
-        </w:rPr>
-        <w:br/>
-      </w:r>
-      <w:r>
-        <w:rPr>
-          <w:sz w:val="24"/>
-          <w:szCs w:val="24"/>
-        </w:rPr>
-        <w:br/>
-        <w:t xml:space="preserve">Já o E lógico, se ambos os operadores forem TRUE, ele vai retornar o segundo operador. </w:t>
-      </w:r>
-      <w:r>
-        <w:rPr>
-          <w:sz w:val="24"/>
-          <w:szCs w:val="24"/>
-        </w:rPr>
-        <w:br/>
-        <w:t>EX: 8||5</w:t>
-      </w:r>
-      <w:r>
-        <w:rPr>
-          <w:sz w:val="24"/>
-          <w:szCs w:val="24"/>
-        </w:rPr>
-        <w:br/>
-        <w:t xml:space="preserve">       5</w:t>
-      </w:r>
-      <w:r>
-        <w:rPr>
-          <w:sz w:val="24"/>
-          <w:szCs w:val="24"/>
-        </w:rPr>
-        <w:br/>
-      </w:r>
-      <w:r>
-        <w:rPr>
-          <w:sz w:val="24"/>
-          <w:szCs w:val="24"/>
-        </w:rPr>
-        <w:br/>
-        <w:t xml:space="preserve">E se a operação tiver algum número que seja FALSE, ele vai retornar o número FALSE. </w:t>
-      </w:r>
-      <w:r>
-        <w:rPr>
-          <w:sz w:val="24"/>
-          <w:szCs w:val="24"/>
-        </w:rPr>
-        <w:br/>
-      </w:r>
-      <w:r>
-        <w:rPr>
-          <w:sz w:val="24"/>
-          <w:szCs w:val="24"/>
-        </w:rPr>
-        <w:br/>
-        <w:t xml:space="preserve">EX 8||0 </w:t>
-      </w:r>
-      <w:r>
-        <w:rPr>
-          <w:sz w:val="24"/>
-          <w:szCs w:val="24"/>
-        </w:rPr>
-        <w:br/>
-        <w:t xml:space="preserve">     0</w:t>
-      </w:r>
-      <w:r>
-        <w:rPr>
-          <w:sz w:val="24"/>
-          <w:szCs w:val="24"/>
-        </w:rPr>
-        <w:br/>
-      </w:r>
-      <w:r>
-        <w:rPr>
-          <w:sz w:val="24"/>
-          <w:szCs w:val="24"/>
-        </w:rPr>
-        <w:br/>
-      </w:r>
-      <w:r>
-        <w:rPr>
-          <w:sz w:val="24"/>
-          <w:szCs w:val="24"/>
+        <w:t xml:space="preserve"> Operadores de Incremento e Decremento - </w:t>
+      </w:r>
+      <w:r>
+        <w:rPr>
+          <w:sz w:val="24"/>
+          <w:szCs w:val="24"/>
+        </w:rPr>
+        <w:br/>
+      </w:r>
+      <w:r>
+        <w:rPr>
+          <w:sz w:val="24"/>
+          <w:szCs w:val="24"/>
+        </w:rPr>
+        <w:br/>
+        <w:t xml:space="preserve">X ++ - Retorna X e depois incrementa </w:t>
+      </w:r>
+      <w:r>
+        <w:rPr>
+          <w:sz w:val="24"/>
+          <w:szCs w:val="24"/>
+        </w:rPr>
+        <w:br/>
+        <w:t xml:space="preserve">X - -  Retorna X e depois decrementa </w:t>
+      </w:r>
+      <w:r>
+        <w:rPr>
+          <w:sz w:val="24"/>
+          <w:szCs w:val="24"/>
+        </w:rPr>
+        <w:br/>
+        <w:t>++X – Incrementa e depois retorna X</w:t>
+      </w:r>
+      <w:r>
+        <w:rPr>
+          <w:sz w:val="24"/>
+          <w:szCs w:val="24"/>
+        </w:rPr>
+        <w:br/>
+        <w:t>--X  - Decrementa e depois retorna X</w:t>
+      </w:r>
+      <w:r>
+        <w:rPr>
+          <w:sz w:val="24"/>
+          <w:szCs w:val="24"/>
+        </w:rPr>
+        <w:br/>
+      </w:r>
+      <w:r>
+        <w:rPr>
+          <w:sz w:val="24"/>
+          <w:szCs w:val="24"/>
+        </w:rPr>
+        <w:br/>
+        <w:t xml:space="preserve">EX: Var X = 1; </w:t>
+      </w:r>
+      <w:r>
+        <w:rPr>
+          <w:sz w:val="24"/>
+          <w:szCs w:val="24"/>
+        </w:rPr>
+        <w:br/>
+        <w:t xml:space="preserve">X++ </w:t>
+      </w:r>
+      <w:r>
+        <w:rPr>
+          <w:sz w:val="24"/>
+          <w:szCs w:val="24"/>
+        </w:rPr>
+        <w:br/>
+        <w:t>X = 1</w:t>
+      </w:r>
+      <w:r>
+        <w:rPr>
+          <w:sz w:val="24"/>
+          <w:szCs w:val="24"/>
+        </w:rPr>
+        <w:br/>
+      </w:r>
+      <w:r>
+        <w:rPr>
+          <w:sz w:val="24"/>
+          <w:szCs w:val="24"/>
+        </w:rPr>
+        <w:t xml:space="preserve">X= 2 </w:t>
+      </w:r>
+      <w:r>
+        <w:rPr>
+          <w:sz w:val="24"/>
+          <w:szCs w:val="24"/>
+        </w:rPr>
+        <w:br/>
+      </w:r>
+      <w:r>
+        <w:rPr>
+          <w:sz w:val="24"/>
+          <w:szCs w:val="24"/>
+        </w:rPr>
+        <w:br/>
+        <w:t xml:space="preserve">- Nesse primeiro exemplo, ele primeiro trouxe o valor original de X e depois aumentou, mudando o valor de X. </w:t>
+      </w:r>
+      <w:r>
+        <w:rPr>
+          <w:sz w:val="24"/>
+          <w:szCs w:val="24"/>
+        </w:rPr>
+        <w:br/>
+      </w:r>
+      <w:r>
+        <w:rPr>
+          <w:sz w:val="24"/>
+          <w:szCs w:val="24"/>
+        </w:rPr>
+        <w:br/>
+        <w:t xml:space="preserve">++X </w:t>
+      </w:r>
+      <w:r>
+        <w:rPr>
+          <w:sz w:val="24"/>
+          <w:szCs w:val="24"/>
+        </w:rPr>
+        <w:br/>
+        <w:t xml:space="preserve">X= 3 </w:t>
+      </w:r>
+      <w:r>
+        <w:rPr>
+          <w:sz w:val="24"/>
+          <w:szCs w:val="24"/>
+        </w:rPr>
+        <w:br/>
+      </w:r>
+      <w:r>
+        <w:rPr>
+          <w:sz w:val="24"/>
+          <w:szCs w:val="24"/>
+        </w:rPr>
+        <w:br/>
+      </w:r>
+      <w:r>
+        <w:rPr>
+          <w:sz w:val="24"/>
+          <w:szCs w:val="24"/>
+        </w:rPr>
+        <w:t xml:space="preserve">-Nesse ele aumenta o valor de X antes de trazer o valor da variável. </w:t>
+      </w:r>
+      <w:r>
+        <w:rPr>
+          <w:sz w:val="24"/>
+          <w:szCs w:val="24"/>
+        </w:rPr>
+        <w:br/>
+      </w:r>
+      <w:r>
+        <w:rPr>
+          <w:sz w:val="24"/>
+          <w:szCs w:val="24"/>
+        </w:rPr>
+        <w:br/>
+      </w:r>
+      <w:r>
+        <w:rPr>
+          <w:sz w:val="24"/>
+          <w:szCs w:val="24"/>
+        </w:rPr>
+        <w:br/>
+      </w:r>
+      <w:r>
+        <w:rPr>
+          <w:sz w:val="24"/>
+          <w:szCs w:val="24"/>
+        </w:rPr>
+        <w:sym w:font="Wingdings" w:char="F0E0"/>
+      </w:r>
+      <w:r>
+        <w:rPr>
+          <w:sz w:val="24"/>
+          <w:szCs w:val="24"/>
+        </w:rPr>
+        <w:t xml:space="preserve"> </w:t>
+      </w:r>
+      <w:r>
+        <w:rPr>
+          <w:sz w:val="24"/>
+          <w:szCs w:val="24"/>
+          <w:lang w:val="es-ES"/>
+        </w:rPr>
+        <w:t xml:space="preserve">Operadores de </w:t>
+      </w:r>
+      <w:proofErr w:type="spellStart"/>
+      <w:r>
+        <w:rPr>
+          <w:sz w:val="24"/>
+          <w:szCs w:val="24"/>
+          <w:lang w:val="es-ES"/>
+        </w:rPr>
+        <w:t>Comparação</w:t>
+      </w:r>
+      <w:proofErr w:type="spellEnd"/>
+      <w:r>
+        <w:rPr>
+          <w:sz w:val="24"/>
+          <w:szCs w:val="24"/>
+          <w:lang w:val="es-ES"/>
+        </w:rPr>
+        <w:t xml:space="preserve">: </w:t>
+      </w:r>
+      <w:r>
+        <w:rPr>
+          <w:sz w:val="24"/>
+          <w:szCs w:val="24"/>
+          <w:lang w:val="es-ES"/>
+        </w:rPr>
+        <w:br/>
+      </w:r>
+      <w:r>
+        <w:rPr>
+          <w:sz w:val="24"/>
+          <w:szCs w:val="24"/>
+          <w:lang w:val="es-ES"/>
+        </w:rPr>
+        <w:br/>
+        <w:t xml:space="preserve">X &lt; </w:t>
+      </w:r>
+      <w:proofErr w:type="gramStart"/>
+      <w:r>
+        <w:rPr>
+          <w:sz w:val="24"/>
+          <w:szCs w:val="24"/>
+          <w:lang w:val="es-ES"/>
+        </w:rPr>
+        <w:t>Y  -</w:t>
+      </w:r>
+      <w:proofErr w:type="gramEnd"/>
+      <w:r>
+        <w:rPr>
+          <w:sz w:val="24"/>
+          <w:szCs w:val="24"/>
+          <w:lang w:val="es-ES"/>
+        </w:rPr>
+        <w:t xml:space="preserve"> Menor </w:t>
+      </w:r>
+      <w:r>
+        <w:rPr>
+          <w:sz w:val="24"/>
+          <w:szCs w:val="24"/>
+          <w:lang w:val="es-ES"/>
+        </w:rPr>
+        <w:br/>
+        <w:t xml:space="preserve">X &gt; Y – </w:t>
+      </w:r>
+      <w:proofErr w:type="spellStart"/>
+      <w:r>
+        <w:rPr>
+          <w:sz w:val="24"/>
+          <w:szCs w:val="24"/>
+          <w:lang w:val="es-ES"/>
+        </w:rPr>
+        <w:t>Maior</w:t>
+      </w:r>
+      <w:proofErr w:type="spellEnd"/>
+      <w:r>
+        <w:rPr>
+          <w:sz w:val="24"/>
+          <w:szCs w:val="24"/>
+          <w:lang w:val="es-ES"/>
+        </w:rPr>
+        <w:t xml:space="preserve"> </w:t>
+      </w:r>
+      <w:r>
+        <w:rPr>
+          <w:sz w:val="24"/>
+          <w:szCs w:val="24"/>
+          <w:lang w:val="es-ES"/>
+        </w:rPr>
+        <w:br/>
+        <w:t xml:space="preserve">X &lt;= Y – Menor </w:t>
+      </w:r>
+      <w:proofErr w:type="spellStart"/>
+      <w:r>
+        <w:rPr>
+          <w:sz w:val="24"/>
+          <w:szCs w:val="24"/>
+          <w:lang w:val="es-ES"/>
+        </w:rPr>
+        <w:t>ou</w:t>
+      </w:r>
+      <w:proofErr w:type="spellEnd"/>
+      <w:r>
+        <w:rPr>
+          <w:sz w:val="24"/>
+          <w:szCs w:val="24"/>
+          <w:lang w:val="es-ES"/>
+        </w:rPr>
+        <w:t xml:space="preserve"> igual </w:t>
+      </w:r>
+      <w:r>
+        <w:rPr>
+          <w:sz w:val="24"/>
+          <w:szCs w:val="24"/>
+          <w:lang w:val="es-ES"/>
+        </w:rPr>
+        <w:br/>
+        <w:t xml:space="preserve">X &gt;= y – </w:t>
+      </w:r>
+      <w:proofErr w:type="spellStart"/>
+      <w:r>
+        <w:rPr>
+          <w:sz w:val="24"/>
+          <w:szCs w:val="24"/>
+          <w:lang w:val="es-ES"/>
+        </w:rPr>
+        <w:t>Maior</w:t>
+      </w:r>
+      <w:proofErr w:type="spellEnd"/>
+      <w:r>
+        <w:rPr>
+          <w:sz w:val="24"/>
+          <w:szCs w:val="24"/>
+          <w:lang w:val="es-ES"/>
+        </w:rPr>
+        <w:t xml:space="preserve"> </w:t>
+      </w:r>
+      <w:proofErr w:type="spellStart"/>
+      <w:r>
+        <w:rPr>
+          <w:sz w:val="24"/>
+          <w:szCs w:val="24"/>
+          <w:lang w:val="es-ES"/>
+        </w:rPr>
+        <w:t>ou</w:t>
+      </w:r>
+      <w:proofErr w:type="spellEnd"/>
+      <w:r>
+        <w:rPr>
+          <w:sz w:val="24"/>
+          <w:szCs w:val="24"/>
+          <w:lang w:val="es-ES"/>
+        </w:rPr>
+        <w:t xml:space="preserve"> igual </w:t>
+      </w:r>
+      <w:r>
+        <w:rPr>
+          <w:sz w:val="24"/>
+          <w:szCs w:val="24"/>
+          <w:lang w:val="es-ES"/>
+        </w:rPr>
+        <w:br/>
+      </w:r>
+      <w:r>
+        <w:rPr>
+          <w:sz w:val="24"/>
+          <w:szCs w:val="24"/>
+          <w:lang w:val="es-ES"/>
+        </w:rPr>
+        <w:br/>
+      </w:r>
+      <w:r>
+        <w:rPr>
+          <w:sz w:val="24"/>
+          <w:szCs w:val="24"/>
+          <w:lang w:val="es-ES"/>
+        </w:rPr>
+        <w:br/>
+      </w:r>
+      <w:r>
+        <w:rPr>
+          <w:sz w:val="24"/>
+          <w:szCs w:val="24"/>
+          <w:lang w:val="es-ES"/>
+        </w:rPr>
+        <w:br/>
+      </w:r>
+      <w:r>
+        <w:rPr>
+          <w:sz w:val="24"/>
+          <w:szCs w:val="24"/>
+        </w:rPr>
+        <w:sym w:font="Wingdings" w:char="F0E0"/>
+      </w:r>
+      <w:r>
+        <w:rPr>
+          <w:sz w:val="24"/>
+          <w:szCs w:val="24"/>
+          <w:lang w:val="es-ES"/>
+        </w:rPr>
+        <w:t xml:space="preserve"> Operadores de </w:t>
+      </w:r>
+      <w:proofErr w:type="spellStart"/>
+      <w:r>
+        <w:rPr>
+          <w:sz w:val="24"/>
+          <w:szCs w:val="24"/>
+          <w:lang w:val="es-ES"/>
+        </w:rPr>
+        <w:t>igualdade</w:t>
+      </w:r>
+      <w:proofErr w:type="spellEnd"/>
+      <w:r>
+        <w:rPr>
+          <w:sz w:val="24"/>
+          <w:szCs w:val="24"/>
+          <w:lang w:val="es-ES"/>
+        </w:rPr>
+        <w:t xml:space="preserve">: </w:t>
+      </w:r>
+      <w:r>
+        <w:rPr>
+          <w:sz w:val="24"/>
+          <w:szCs w:val="24"/>
+          <w:lang w:val="es-ES"/>
+        </w:rPr>
+        <w:br/>
+      </w:r>
+      <w:r>
+        <w:rPr>
+          <w:sz w:val="24"/>
+          <w:szCs w:val="24"/>
+          <w:lang w:val="es-ES"/>
+        </w:rPr>
+        <w:br/>
+        <w:t xml:space="preserve">X==y – Igual </w:t>
+      </w:r>
+      <w:r>
+        <w:rPr>
+          <w:sz w:val="24"/>
+          <w:szCs w:val="24"/>
+          <w:lang w:val="es-ES"/>
+        </w:rPr>
+        <w:br/>
+        <w:t>X != y  - Diferente</w:t>
+      </w:r>
+      <w:r>
+        <w:rPr>
+          <w:sz w:val="24"/>
+          <w:szCs w:val="24"/>
+          <w:lang w:val="es-ES"/>
+        </w:rPr>
+        <w:br/>
+        <w:t>X</w:t>
+      </w:r>
+      <w:r>
+        <w:rPr>
+          <w:sz w:val="24"/>
+          <w:szCs w:val="24"/>
+          <w:lang w:val="es-ES"/>
+        </w:rPr>
+        <w:t xml:space="preserve"> </w:t>
+      </w:r>
+      <w:r>
+        <w:rPr>
+          <w:sz w:val="24"/>
+          <w:szCs w:val="24"/>
+          <w:lang w:val="es-ES"/>
+        </w:rPr>
+        <w:t>=== y</w:t>
+      </w:r>
+      <w:r>
+        <w:rPr>
+          <w:sz w:val="24"/>
+          <w:szCs w:val="24"/>
+          <w:lang w:val="es-ES"/>
+        </w:rPr>
+        <w:t xml:space="preserve"> – </w:t>
+      </w:r>
+      <w:proofErr w:type="spellStart"/>
+      <w:r>
+        <w:rPr>
+          <w:sz w:val="24"/>
+          <w:szCs w:val="24"/>
+          <w:lang w:val="es-ES"/>
+        </w:rPr>
+        <w:t>Exatamente</w:t>
+      </w:r>
+      <w:proofErr w:type="spellEnd"/>
+      <w:r>
+        <w:rPr>
+          <w:sz w:val="24"/>
+          <w:szCs w:val="24"/>
+          <w:lang w:val="es-ES"/>
+        </w:rPr>
+        <w:t xml:space="preserve"> Igual </w:t>
+      </w:r>
+      <w:r>
+        <w:rPr>
+          <w:sz w:val="24"/>
+          <w:szCs w:val="24"/>
+          <w:lang w:val="es-ES"/>
+        </w:rPr>
+        <w:br/>
+        <w:t xml:space="preserve">X </w:t>
+      </w:r>
+      <w:r>
+        <w:rPr>
+          <w:sz w:val="24"/>
+          <w:szCs w:val="24"/>
+          <w:lang w:val="es-ES"/>
+        </w:rPr>
+        <w:t>!</w:t>
+      </w:r>
+      <w:r>
+        <w:rPr>
+          <w:sz w:val="24"/>
+          <w:szCs w:val="24"/>
+          <w:lang w:val="es-ES"/>
+        </w:rPr>
+        <w:t xml:space="preserve"> </w:t>
+      </w:r>
+      <w:r>
+        <w:rPr>
+          <w:sz w:val="24"/>
+          <w:szCs w:val="24"/>
+        </w:rPr>
+        <w:t xml:space="preserve">== y  - Não Extamente igual </w:t>
+      </w:r>
+      <w:r>
+        <w:rPr>
+          <w:sz w:val="24"/>
+          <w:szCs w:val="24"/>
+        </w:rPr>
+        <w:br/>
+      </w:r>
+      <w:r>
+        <w:rPr>
+          <w:sz w:val="24"/>
+          <w:szCs w:val="24"/>
+        </w:rPr>
+        <w:br/>
+      </w:r>
+      <w:r>
+        <w:rPr>
+          <w:sz w:val="24"/>
+          <w:szCs w:val="24"/>
+        </w:rPr>
+        <w:br/>
+      </w:r>
+      <w:r>
+        <w:rPr>
+          <w:sz w:val="24"/>
+          <w:szCs w:val="24"/>
+          <w:lang w:val="es-ES"/>
         </w:rPr>
         <w:lastRenderedPageBreak/>
-        <w:br/>
-      </w:r>
-      <w:r>
-        <w:rPr>
-          <w:sz w:val="24"/>
-          <w:szCs w:val="24"/>
-        </w:rPr>
-        <w:br/>
-      </w:r>
-      <w:r>
-        <w:rPr>
-          <w:sz w:val="24"/>
-          <w:szCs w:val="24"/>
-        </w:rPr>
-        <w:br/>
-      </w:r>
-      <w:r>
-        <w:rPr>
-          <w:sz w:val="24"/>
-          <w:szCs w:val="24"/>
-        </w:rPr>
-        <w:br/>
-      </w:r>
-      <w:r>
-        <w:rPr>
-          <w:sz w:val="24"/>
-          <w:szCs w:val="24"/>
-        </w:rPr>
         <w:sym w:font="Wingdings" w:char="F0E0"/>
       </w:r>
       <w:r>
@@ -1394,879 +2281,6 @@
           <w:sz w:val="24"/>
           <w:szCs w:val="24"/>
         </w:rPr>
-        <w:t xml:space="preserve"> Operadores Aritiméticos – São operadores usados nas contas aritiméticas da matemática: </w:t>
-      </w:r>
-      <w:r>
-        <w:rPr>
-          <w:sz w:val="24"/>
-          <w:szCs w:val="24"/>
-        </w:rPr>
-        <w:br/>
-      </w:r>
-      <w:r>
-        <w:rPr>
-          <w:sz w:val="24"/>
-          <w:szCs w:val="24"/>
-        </w:rPr>
-        <w:br/>
-      </w:r>
-      <w:r>
-        <w:rPr>
-          <w:sz w:val="24"/>
-          <w:szCs w:val="24"/>
-        </w:rPr>
-        <w:br/>
-        <w:t xml:space="preserve">X+Y  - Adição </w:t>
-      </w:r>
-      <w:r>
-        <w:rPr>
-          <w:sz w:val="24"/>
-          <w:szCs w:val="24"/>
-        </w:rPr>
-        <w:br/>
-        <w:t xml:space="preserve">X-Y  - Subtração </w:t>
-      </w:r>
-      <w:r>
-        <w:rPr>
-          <w:sz w:val="24"/>
-          <w:szCs w:val="24"/>
-        </w:rPr>
-        <w:br/>
-        <w:t>+X – Converte para número (Se já não for)</w:t>
-      </w:r>
-      <w:r>
-        <w:rPr>
-          <w:sz w:val="24"/>
-          <w:szCs w:val="24"/>
-        </w:rPr>
-        <w:br/>
-        <w:t>-X – Inversão de sinal</w:t>
-      </w:r>
-      <w:r>
-        <w:rPr>
-          <w:sz w:val="24"/>
-          <w:szCs w:val="24"/>
-        </w:rPr>
-        <w:br/>
-        <w:t xml:space="preserve">X/Y – Divisão </w:t>
-      </w:r>
-      <w:r>
-        <w:rPr>
-          <w:sz w:val="24"/>
-          <w:szCs w:val="24"/>
-        </w:rPr>
-        <w:br/>
-        <w:t>X*Y – Multiplicação</w:t>
-      </w:r>
-      <w:r>
-        <w:rPr>
-          <w:sz w:val="24"/>
-          <w:szCs w:val="24"/>
-        </w:rPr>
-        <w:br/>
-        <w:t>X%Y – Resto da divisão de X por Y</w:t>
-      </w:r>
-      <w:r>
-        <w:rPr>
-          <w:sz w:val="24"/>
-          <w:szCs w:val="24"/>
-        </w:rPr>
-        <w:br/>
-        <w:t>X ** Y – Exponenciação</w:t>
-      </w:r>
-      <w:r>
-        <w:rPr>
-          <w:sz w:val="24"/>
-          <w:szCs w:val="24"/>
-        </w:rPr>
-        <w:br/>
-      </w:r>
-      <w:r>
-        <w:rPr>
-          <w:sz w:val="24"/>
-          <w:szCs w:val="24"/>
-        </w:rPr>
-        <w:br/>
-        <w:t xml:space="preserve">OBS: O operador Aritimético adição também pode ser usado para somar Strings. Chamado Concatenação.  O resultado que ele produz pode ser visto como uma soma. Este operador irá avaliar os valores dos operandos, que podem ser mais de dois e retornar uma string que é a junção desses valores. Vale notar que os operandos não precisam necessariamente ser todos do tipo String. </w:t>
-      </w:r>
-      <w:r>
-        <w:rPr>
-          <w:sz w:val="24"/>
-          <w:szCs w:val="24"/>
-        </w:rPr>
-        <w:br/>
-      </w:r>
-      <w:r>
-        <w:rPr>
-          <w:sz w:val="24"/>
-          <w:szCs w:val="24"/>
-        </w:rPr>
-        <w:br/>
-        <w:t xml:space="preserve">EX: Var numitens = 10; </w:t>
-      </w:r>
-      <w:r>
-        <w:rPr>
-          <w:sz w:val="24"/>
-          <w:szCs w:val="24"/>
-        </w:rPr>
-        <w:br/>
-      </w:r>
-      <w:r>
-        <w:rPr>
-          <w:sz w:val="24"/>
-          <w:szCs w:val="24"/>
-        </w:rPr>
-        <w:br/>
-        <w:t>var mensagem = ‘O número de itens no pedido é’ + numitens + ‘.’</w:t>
-      </w:r>
-      <w:r>
-        <w:rPr>
-          <w:sz w:val="24"/>
-          <w:szCs w:val="24"/>
-        </w:rPr>
-        <w:br/>
-      </w:r>
-      <w:r>
-        <w:rPr>
-          <w:sz w:val="24"/>
-          <w:szCs w:val="24"/>
-        </w:rPr>
-        <w:br/>
-        <w:t>O Valor da variável ‘mensagem’ será: O número de itens no pedido é 10.</w:t>
-      </w:r>
-      <w:r>
-        <w:rPr>
-          <w:sz w:val="24"/>
-          <w:szCs w:val="24"/>
-        </w:rPr>
-        <w:br/>
-      </w:r>
-      <w:r>
-        <w:rPr>
-          <w:sz w:val="24"/>
-          <w:szCs w:val="24"/>
-        </w:rPr>
-        <w:br/>
-      </w:r>
-      <w:r>
-        <w:rPr>
-          <w:sz w:val="24"/>
-          <w:szCs w:val="24"/>
-        </w:rPr>
-        <w:br/>
-        <w:t xml:space="preserve">Os operadores podem ser escritos com atribuições: </w:t>
-      </w:r>
-      <w:r>
-        <w:rPr>
-          <w:sz w:val="24"/>
-          <w:szCs w:val="24"/>
-        </w:rPr>
-        <w:br/>
-      </w:r>
-      <w:r>
-        <w:rPr>
-          <w:sz w:val="24"/>
-          <w:szCs w:val="24"/>
-        </w:rPr>
-        <w:br/>
-        <w:t xml:space="preserve">X + = y  - Adição </w:t>
-      </w:r>
-      <w:r>
-        <w:rPr>
-          <w:sz w:val="24"/>
-          <w:szCs w:val="24"/>
-        </w:rPr>
-        <w:br/>
-        <w:t>X - = y – Subtração</w:t>
-      </w:r>
-      <w:r>
-        <w:rPr>
-          <w:sz w:val="24"/>
-          <w:szCs w:val="24"/>
-        </w:rPr>
-        <w:br/>
-        <w:t xml:space="preserve">X / = y – Divisão </w:t>
-      </w:r>
-      <w:r>
-        <w:rPr>
-          <w:sz w:val="24"/>
-          <w:szCs w:val="24"/>
-        </w:rPr>
-        <w:br/>
-        <w:t>X * = y – Multiplicação</w:t>
-      </w:r>
-      <w:r>
-        <w:rPr>
-          <w:sz w:val="24"/>
-          <w:szCs w:val="24"/>
-        </w:rPr>
-        <w:br/>
-        <w:t xml:space="preserve">X % = y – Resto da divisão de x por y </w:t>
-      </w:r>
-      <w:r>
-        <w:rPr>
-          <w:sz w:val="24"/>
-          <w:szCs w:val="24"/>
-        </w:rPr>
-        <w:br/>
-        <w:t xml:space="preserve">X ** = y – Exponenciação </w:t>
-      </w:r>
-      <w:r>
-        <w:rPr>
-          <w:sz w:val="24"/>
-          <w:szCs w:val="24"/>
-        </w:rPr>
-        <w:br/>
-      </w:r>
-      <w:r>
-        <w:rPr>
-          <w:sz w:val="24"/>
-          <w:szCs w:val="24"/>
-        </w:rPr>
-        <w:br/>
-        <w:t xml:space="preserve">Essa forma de escrever pode ser entendida como uma abreviação: </w:t>
-      </w:r>
-      <w:r>
-        <w:rPr>
-          <w:sz w:val="24"/>
-          <w:szCs w:val="24"/>
-        </w:rPr>
-        <w:br/>
-      </w:r>
-      <w:r>
-        <w:rPr>
-          <w:sz w:val="24"/>
-          <w:szCs w:val="24"/>
-        </w:rPr>
-        <w:br/>
-        <w:t>EX: X=5</w:t>
-      </w:r>
-      <w:r>
-        <w:rPr>
-          <w:sz w:val="24"/>
-          <w:szCs w:val="24"/>
-        </w:rPr>
-        <w:br/>
-        <w:t>X + = 2;</w:t>
-      </w:r>
-      <w:r>
-        <w:rPr>
-          <w:sz w:val="24"/>
-          <w:szCs w:val="24"/>
-        </w:rPr>
-        <w:t xml:space="preserve"> </w:t>
-      </w:r>
-      <w:r>
-        <w:rPr>
-          <w:sz w:val="24"/>
-          <w:szCs w:val="24"/>
-        </w:rPr>
-        <w:br/>
-      </w:r>
-      <w:r>
-        <w:rPr>
-          <w:sz w:val="24"/>
-          <w:szCs w:val="24"/>
-        </w:rPr>
-        <w:lastRenderedPageBreak/>
-        <w:t xml:space="preserve">X = 7; </w:t>
-      </w:r>
-      <w:r>
-        <w:rPr>
-          <w:sz w:val="24"/>
-          <w:szCs w:val="24"/>
-        </w:rPr>
-        <w:br/>
-      </w:r>
-      <w:r>
-        <w:rPr>
-          <w:sz w:val="24"/>
-          <w:szCs w:val="24"/>
-        </w:rPr>
-        <w:br/>
-        <w:t xml:space="preserve">É o equivalente a X= X+2 </w:t>
-      </w:r>
-      <w:r>
-        <w:rPr>
-          <w:sz w:val="24"/>
-          <w:szCs w:val="24"/>
-        </w:rPr>
-        <w:br/>
-      </w:r>
-      <w:r>
-        <w:rPr>
-          <w:sz w:val="24"/>
-          <w:szCs w:val="24"/>
-        </w:rPr>
-        <w:br/>
-      </w:r>
-      <w:r>
-        <w:rPr>
-          <w:sz w:val="24"/>
-          <w:szCs w:val="24"/>
-        </w:rPr>
-        <w:br/>
-      </w:r>
-      <w:r>
-        <w:rPr>
-          <w:sz w:val="24"/>
-          <w:szCs w:val="24"/>
-        </w:rPr>
-        <w:sym w:font="Wingdings" w:char="F0E0"/>
-      </w:r>
-      <w:r>
-        <w:rPr>
-          <w:sz w:val="24"/>
-          <w:szCs w:val="24"/>
-        </w:rPr>
-        <w:t xml:space="preserve"> Operadores de Incremento e Decremento - </w:t>
-      </w:r>
-      <w:r>
-        <w:rPr>
-          <w:sz w:val="24"/>
-          <w:szCs w:val="24"/>
-        </w:rPr>
-        <w:br/>
-      </w:r>
-      <w:r>
-        <w:rPr>
-          <w:sz w:val="24"/>
-          <w:szCs w:val="24"/>
-        </w:rPr>
-        <w:br/>
-        <w:t xml:space="preserve">X ++ - Retorna X e depois incrementa </w:t>
-      </w:r>
-      <w:r>
-        <w:rPr>
-          <w:sz w:val="24"/>
-          <w:szCs w:val="24"/>
-        </w:rPr>
-        <w:br/>
-        <w:t xml:space="preserve">X - -  Retorna X e depois decrementa </w:t>
-      </w:r>
-      <w:r>
-        <w:rPr>
-          <w:sz w:val="24"/>
-          <w:szCs w:val="24"/>
-        </w:rPr>
-        <w:br/>
-        <w:t>++X – Incrementa e depois retorna X</w:t>
-      </w:r>
-      <w:r>
-        <w:rPr>
-          <w:sz w:val="24"/>
-          <w:szCs w:val="24"/>
-        </w:rPr>
-        <w:br/>
-        <w:t>--X  - Decrementa e depois retorna X</w:t>
-      </w:r>
-      <w:r>
-        <w:rPr>
-          <w:sz w:val="24"/>
-          <w:szCs w:val="24"/>
-        </w:rPr>
-        <w:br/>
-      </w:r>
-      <w:r>
-        <w:rPr>
-          <w:sz w:val="24"/>
-          <w:szCs w:val="24"/>
-        </w:rPr>
-        <w:br/>
-        <w:t xml:space="preserve">EX: Var X = 1; </w:t>
-      </w:r>
-      <w:r>
-        <w:rPr>
-          <w:sz w:val="24"/>
-          <w:szCs w:val="24"/>
-        </w:rPr>
-        <w:br/>
-        <w:t xml:space="preserve">X++ </w:t>
-      </w:r>
-      <w:r>
-        <w:rPr>
-          <w:sz w:val="24"/>
-          <w:szCs w:val="24"/>
-        </w:rPr>
-        <w:br/>
-        <w:t>X = 1</w:t>
-      </w:r>
-      <w:r>
-        <w:rPr>
-          <w:sz w:val="24"/>
-          <w:szCs w:val="24"/>
-        </w:rPr>
-        <w:br/>
-      </w:r>
-      <w:r>
-        <w:rPr>
-          <w:sz w:val="24"/>
-          <w:szCs w:val="24"/>
-        </w:rPr>
-        <w:t xml:space="preserve">X= 2 </w:t>
-      </w:r>
-      <w:r>
-        <w:rPr>
-          <w:sz w:val="24"/>
-          <w:szCs w:val="24"/>
-        </w:rPr>
-        <w:br/>
-      </w:r>
-      <w:r>
-        <w:rPr>
-          <w:sz w:val="24"/>
-          <w:szCs w:val="24"/>
-        </w:rPr>
-        <w:br/>
-        <w:t xml:space="preserve">- Nesse primeiro exemplo, ele primeiro trouxe o valor original de X e depois aumentou, mudando o valor de X. </w:t>
-      </w:r>
-      <w:r>
-        <w:rPr>
-          <w:sz w:val="24"/>
-          <w:szCs w:val="24"/>
-        </w:rPr>
-        <w:br/>
-      </w:r>
-      <w:r>
-        <w:rPr>
-          <w:sz w:val="24"/>
-          <w:szCs w:val="24"/>
-        </w:rPr>
-        <w:br/>
-        <w:t xml:space="preserve">++X </w:t>
-      </w:r>
-      <w:r>
-        <w:rPr>
-          <w:sz w:val="24"/>
-          <w:szCs w:val="24"/>
-        </w:rPr>
-        <w:br/>
-        <w:t xml:space="preserve">X= 3 </w:t>
-      </w:r>
-      <w:r>
-        <w:rPr>
-          <w:sz w:val="24"/>
-          <w:szCs w:val="24"/>
-        </w:rPr>
-        <w:br/>
-      </w:r>
-      <w:r>
-        <w:rPr>
-          <w:sz w:val="24"/>
-          <w:szCs w:val="24"/>
-        </w:rPr>
-        <w:br/>
-      </w:r>
-      <w:r>
-        <w:rPr>
-          <w:sz w:val="24"/>
-          <w:szCs w:val="24"/>
-        </w:rPr>
-        <w:t xml:space="preserve">-Nesse ele aumenta o valor de X antes de trazer o valor da variável. </w:t>
-      </w:r>
-      <w:r>
-        <w:rPr>
-          <w:sz w:val="24"/>
-          <w:szCs w:val="24"/>
-        </w:rPr>
-        <w:br/>
-      </w:r>
-      <w:r>
-        <w:rPr>
-          <w:sz w:val="24"/>
-          <w:szCs w:val="24"/>
-        </w:rPr>
-        <w:br/>
-      </w:r>
-      <w:r>
-        <w:rPr>
-          <w:sz w:val="24"/>
-          <w:szCs w:val="24"/>
-        </w:rPr>
-        <w:br/>
-      </w:r>
-      <w:r>
-        <w:rPr>
-          <w:sz w:val="24"/>
-          <w:szCs w:val="24"/>
-        </w:rPr>
-        <w:sym w:font="Wingdings" w:char="F0E0"/>
-      </w:r>
-      <w:r>
-        <w:rPr>
-          <w:sz w:val="24"/>
-          <w:szCs w:val="24"/>
-        </w:rPr>
-        <w:t xml:space="preserve"> </w:t>
-      </w:r>
-      <w:r>
-        <w:rPr>
-          <w:sz w:val="24"/>
-          <w:szCs w:val="24"/>
-          <w:lang w:val="es-ES"/>
-        </w:rPr>
-        <w:t xml:space="preserve">Operadores de </w:t>
-      </w:r>
-      <w:proofErr w:type="spellStart"/>
-      <w:r>
-        <w:rPr>
-          <w:sz w:val="24"/>
-          <w:szCs w:val="24"/>
-          <w:lang w:val="es-ES"/>
-        </w:rPr>
-        <w:t>Comparação</w:t>
-      </w:r>
-      <w:proofErr w:type="spellEnd"/>
-      <w:r>
-        <w:rPr>
-          <w:sz w:val="24"/>
-          <w:szCs w:val="24"/>
-          <w:lang w:val="es-ES"/>
-        </w:rPr>
-        <w:t xml:space="preserve">: </w:t>
-      </w:r>
-      <w:r>
-        <w:rPr>
-          <w:sz w:val="24"/>
-          <w:szCs w:val="24"/>
-          <w:lang w:val="es-ES"/>
-        </w:rPr>
-        <w:br/>
-      </w:r>
-      <w:r>
-        <w:rPr>
-          <w:sz w:val="24"/>
-          <w:szCs w:val="24"/>
-          <w:lang w:val="es-ES"/>
-        </w:rPr>
-        <w:br/>
-        <w:t xml:space="preserve">X &lt; </w:t>
-      </w:r>
-      <w:proofErr w:type="gramStart"/>
-      <w:r>
-        <w:rPr>
-          <w:sz w:val="24"/>
-          <w:szCs w:val="24"/>
-          <w:lang w:val="es-ES"/>
-        </w:rPr>
-        <w:t>Y  -</w:t>
-      </w:r>
-      <w:proofErr w:type="gramEnd"/>
-      <w:r>
-        <w:rPr>
-          <w:sz w:val="24"/>
-          <w:szCs w:val="24"/>
-          <w:lang w:val="es-ES"/>
-        </w:rPr>
-        <w:t xml:space="preserve"> Menor </w:t>
-      </w:r>
-      <w:r>
-        <w:rPr>
-          <w:sz w:val="24"/>
-          <w:szCs w:val="24"/>
-          <w:lang w:val="es-ES"/>
-        </w:rPr>
-        <w:br/>
-        <w:t xml:space="preserve">X &gt; Y – </w:t>
-      </w:r>
-      <w:proofErr w:type="spellStart"/>
-      <w:r>
-        <w:rPr>
-          <w:sz w:val="24"/>
-          <w:szCs w:val="24"/>
-          <w:lang w:val="es-ES"/>
-        </w:rPr>
-        <w:t>Maior</w:t>
-      </w:r>
-      <w:proofErr w:type="spellEnd"/>
-      <w:r>
-        <w:rPr>
-          <w:sz w:val="24"/>
-          <w:szCs w:val="24"/>
-          <w:lang w:val="es-ES"/>
-        </w:rPr>
-        <w:t xml:space="preserve"> </w:t>
-      </w:r>
-      <w:r>
-        <w:rPr>
-          <w:sz w:val="24"/>
-          <w:szCs w:val="24"/>
-          <w:lang w:val="es-ES"/>
-        </w:rPr>
-        <w:br/>
-        <w:t xml:space="preserve">X &lt;= Y – Menor </w:t>
-      </w:r>
-      <w:proofErr w:type="spellStart"/>
-      <w:r>
-        <w:rPr>
-          <w:sz w:val="24"/>
-          <w:szCs w:val="24"/>
-          <w:lang w:val="es-ES"/>
-        </w:rPr>
-        <w:t>ou</w:t>
-      </w:r>
-      <w:proofErr w:type="spellEnd"/>
-      <w:r>
-        <w:rPr>
-          <w:sz w:val="24"/>
-          <w:szCs w:val="24"/>
-          <w:lang w:val="es-ES"/>
-        </w:rPr>
-        <w:t xml:space="preserve"> igual </w:t>
-      </w:r>
-      <w:r>
-        <w:rPr>
-          <w:sz w:val="24"/>
-          <w:szCs w:val="24"/>
-          <w:lang w:val="es-ES"/>
-        </w:rPr>
-        <w:br/>
-        <w:t xml:space="preserve">X &gt;= y – </w:t>
-      </w:r>
-      <w:proofErr w:type="spellStart"/>
-      <w:r>
-        <w:rPr>
-          <w:sz w:val="24"/>
-          <w:szCs w:val="24"/>
-          <w:lang w:val="es-ES"/>
-        </w:rPr>
-        <w:t>Maior</w:t>
-      </w:r>
-      <w:proofErr w:type="spellEnd"/>
-      <w:r>
-        <w:rPr>
-          <w:sz w:val="24"/>
-          <w:szCs w:val="24"/>
-          <w:lang w:val="es-ES"/>
-        </w:rPr>
-        <w:t xml:space="preserve"> </w:t>
-      </w:r>
-      <w:proofErr w:type="spellStart"/>
-      <w:r>
-        <w:rPr>
-          <w:sz w:val="24"/>
-          <w:szCs w:val="24"/>
-          <w:lang w:val="es-ES"/>
-        </w:rPr>
-        <w:t>ou</w:t>
-      </w:r>
-      <w:proofErr w:type="spellEnd"/>
-      <w:r>
-        <w:rPr>
-          <w:sz w:val="24"/>
-          <w:szCs w:val="24"/>
-          <w:lang w:val="es-ES"/>
-        </w:rPr>
-        <w:t xml:space="preserve"> igual </w:t>
-      </w:r>
-      <w:r>
-        <w:rPr>
-          <w:sz w:val="24"/>
-          <w:szCs w:val="24"/>
-          <w:lang w:val="es-ES"/>
-        </w:rPr>
-        <w:br/>
-      </w:r>
-      <w:r>
-        <w:rPr>
-          <w:sz w:val="24"/>
-          <w:szCs w:val="24"/>
-          <w:lang w:val="es-ES"/>
-        </w:rPr>
-        <w:br/>
-      </w:r>
-      <w:r>
-        <w:rPr>
-          <w:sz w:val="24"/>
-          <w:szCs w:val="24"/>
-          <w:lang w:val="es-ES"/>
-        </w:rPr>
-        <w:br/>
-      </w:r>
-      <w:r>
-        <w:rPr>
-          <w:sz w:val="24"/>
-          <w:szCs w:val="24"/>
-          <w:lang w:val="es-ES"/>
-        </w:rPr>
-        <w:br/>
-      </w:r>
-      <w:r>
-        <w:rPr>
-          <w:sz w:val="24"/>
-          <w:szCs w:val="24"/>
-        </w:rPr>
-        <w:sym w:font="Wingdings" w:char="F0E0"/>
-      </w:r>
-      <w:r>
-        <w:rPr>
-          <w:sz w:val="24"/>
-          <w:szCs w:val="24"/>
-          <w:lang w:val="es-ES"/>
-        </w:rPr>
-        <w:t xml:space="preserve"> Operadores de </w:t>
-      </w:r>
-      <w:proofErr w:type="spellStart"/>
-      <w:r>
-        <w:rPr>
-          <w:sz w:val="24"/>
-          <w:szCs w:val="24"/>
-          <w:lang w:val="es-ES"/>
-        </w:rPr>
-        <w:t>igualdade</w:t>
-      </w:r>
-      <w:proofErr w:type="spellEnd"/>
-      <w:r>
-        <w:rPr>
-          <w:sz w:val="24"/>
-          <w:szCs w:val="24"/>
-          <w:lang w:val="es-ES"/>
-        </w:rPr>
-        <w:t xml:space="preserve">: </w:t>
-      </w:r>
-      <w:r>
-        <w:rPr>
-          <w:sz w:val="24"/>
-          <w:szCs w:val="24"/>
-          <w:lang w:val="es-ES"/>
-        </w:rPr>
-        <w:br/>
-      </w:r>
-      <w:r>
-        <w:rPr>
-          <w:sz w:val="24"/>
-          <w:szCs w:val="24"/>
-          <w:lang w:val="es-ES"/>
-        </w:rPr>
-        <w:br/>
-        <w:t xml:space="preserve">X==y – Igual </w:t>
-      </w:r>
-      <w:r>
-        <w:rPr>
-          <w:sz w:val="24"/>
-          <w:szCs w:val="24"/>
-          <w:lang w:val="es-ES"/>
-        </w:rPr>
-        <w:br/>
-        <w:t>X != y  - Diferente</w:t>
-      </w:r>
-      <w:r>
-        <w:rPr>
-          <w:sz w:val="24"/>
-          <w:szCs w:val="24"/>
-          <w:lang w:val="es-ES"/>
-        </w:rPr>
-        <w:br/>
-        <w:t>X</w:t>
-      </w:r>
-      <w:r>
-        <w:rPr>
-          <w:sz w:val="24"/>
-          <w:szCs w:val="24"/>
-          <w:lang w:val="es-ES"/>
-        </w:rPr>
-        <w:t xml:space="preserve"> </w:t>
-      </w:r>
-      <w:r>
-        <w:rPr>
-          <w:sz w:val="24"/>
-          <w:szCs w:val="24"/>
-          <w:lang w:val="es-ES"/>
-        </w:rPr>
-        <w:t>=== y</w:t>
-      </w:r>
-      <w:r>
-        <w:rPr>
-          <w:sz w:val="24"/>
-          <w:szCs w:val="24"/>
-          <w:lang w:val="es-ES"/>
-        </w:rPr>
-        <w:t xml:space="preserve"> – </w:t>
-      </w:r>
-      <w:proofErr w:type="spellStart"/>
-      <w:r>
-        <w:rPr>
-          <w:sz w:val="24"/>
-          <w:szCs w:val="24"/>
-          <w:lang w:val="es-ES"/>
-        </w:rPr>
-        <w:t>Exatamente</w:t>
-      </w:r>
-      <w:proofErr w:type="spellEnd"/>
-      <w:r>
-        <w:rPr>
-          <w:sz w:val="24"/>
-          <w:szCs w:val="24"/>
-          <w:lang w:val="es-ES"/>
-        </w:rPr>
-        <w:t xml:space="preserve"> Igual </w:t>
-      </w:r>
-      <w:r>
-        <w:rPr>
-          <w:sz w:val="24"/>
-          <w:szCs w:val="24"/>
-          <w:lang w:val="es-ES"/>
-        </w:rPr>
-        <w:br/>
-        <w:t xml:space="preserve">X </w:t>
-      </w:r>
-      <w:r>
-        <w:rPr>
-          <w:sz w:val="24"/>
-          <w:szCs w:val="24"/>
-          <w:lang w:val="es-ES"/>
-        </w:rPr>
-        <w:t>!</w:t>
-      </w:r>
-      <w:r>
-        <w:rPr>
-          <w:sz w:val="24"/>
-          <w:szCs w:val="24"/>
-          <w:lang w:val="es-ES"/>
-        </w:rPr>
-        <w:t xml:space="preserve"> </w:t>
-      </w:r>
-      <w:r>
-        <w:rPr>
-          <w:sz w:val="24"/>
-          <w:szCs w:val="24"/>
-        </w:rPr>
-        <w:t xml:space="preserve">== y  - Não Extamente igual </w:t>
-      </w:r>
-      <w:r>
-        <w:rPr>
-          <w:sz w:val="24"/>
-          <w:szCs w:val="24"/>
-        </w:rPr>
-        <w:br/>
-      </w:r>
-      <w:r>
-        <w:rPr>
-          <w:sz w:val="24"/>
-          <w:szCs w:val="24"/>
-        </w:rPr>
-        <w:br/>
-      </w:r>
-      <w:r>
-        <w:rPr>
-          <w:sz w:val="24"/>
-          <w:szCs w:val="24"/>
-        </w:rPr>
-        <w:br/>
-      </w:r>
-      <w:r>
-        <w:rPr>
-          <w:sz w:val="24"/>
-          <w:szCs w:val="24"/>
-          <w:lang w:val="es-ES"/>
-        </w:rPr>
-        <w:sym w:font="Wingdings" w:char="F0E0"/>
-      </w:r>
-      <w:r>
-        <w:rPr>
-          <w:sz w:val="24"/>
-          <w:szCs w:val="24"/>
-        </w:rPr>
         <w:t xml:space="preserve"> Precedência de operadores – A precedência de operadores determ</w:t>
       </w:r>
       <w:r>
@@ -2274,15 +2288,7 @@
           <w:sz w:val="24"/>
           <w:szCs w:val="24"/>
         </w:rPr>
-        <w:t xml:space="preserve">ina a </w:t>
-      </w:r>
-      <w:r>
-        <w:rPr>
-          <w:sz w:val="24"/>
-          <w:szCs w:val="24"/>
-        </w:rPr>
-        <w:lastRenderedPageBreak/>
-        <w:t>ordem em que os operadores são processados. Operadores com maior precedência são processados primeiro</w:t>
+        <w:t>ina a ordem em que os operadores são processados. Operadores com maior precedência são processados primeiro</w:t>
       </w:r>
       <w:r>
         <w:rPr>
@@ -2592,6 +2598,13 @@
           <w:szCs w:val="24"/>
         </w:rPr>
         <w:br/>
+      </w:r>
+      <w:r>
+        <w:rPr>
+          <w:sz w:val="24"/>
+          <w:szCs w:val="24"/>
+        </w:rPr>
+        <w:lastRenderedPageBreak/>
         <w:t>IF (A&gt;B) {</w:t>
       </w:r>
       <w:r>
@@ -2600,13 +2613,6 @@
           <w:szCs w:val="24"/>
         </w:rPr>
         <w:br/>
-      </w:r>
-      <w:r>
-        <w:rPr>
-          <w:sz w:val="24"/>
-          <w:szCs w:val="24"/>
-        </w:rPr>
-        <w:lastRenderedPageBreak/>
         <w:t xml:space="preserve">Return A} </w:t>
       </w:r>
       <w:r>
@@ -3093,14 +3099,7 @@
           <w:sz w:val="24"/>
           <w:szCs w:val="24"/>
         </w:rPr>
-        <w:t xml:space="preserve">A interação é a instrução que deve ser executada depois do corpo e antes de uma nova repetição. </w:t>
-      </w:r>
-      <w:r>
-        <w:rPr>
-          <w:sz w:val="24"/>
-          <w:szCs w:val="24"/>
-        </w:rPr>
-        <w:br/>
+        <w:t xml:space="preserve">A interação é a instrução que deve ser executada depois do </w:t>
       </w:r>
       <w:r>
         <w:rPr>
@@ -3108,6 +3107,20 @@
           <w:szCs w:val="24"/>
         </w:rPr>
         <w:lastRenderedPageBreak/>
+        <w:t xml:space="preserve">corpo e antes de uma nova repetição. </w:t>
+      </w:r>
+      <w:r>
+        <w:rPr>
+          <w:sz w:val="24"/>
+          <w:szCs w:val="24"/>
+        </w:rPr>
+        <w:br/>
+      </w:r>
+      <w:r>
+        <w:rPr>
+          <w:sz w:val="24"/>
+          <w:szCs w:val="24"/>
+        </w:rPr>
         <w:br/>
       </w:r>
       <w:r>
@@ -3396,14 +3409,8 @@
           <w:sz w:val="24"/>
           <w:szCs w:val="24"/>
         </w:rPr>
-        <w:br/>
-      </w:r>
-      <w:r>
-        <w:rPr>
-          <w:sz w:val="24"/>
-          <w:szCs w:val="24"/>
-        </w:rPr>
         <w:lastRenderedPageBreak/>
+        <w:br/>
         <w:t>EX:</w:t>
       </w:r>
       <w:r>

--- a/JavaScript.docx
+++ b/JavaScript.docx
@@ -1151,7 +1151,29 @@
           <w:sz w:val="24"/>
           <w:szCs w:val="24"/>
         </w:rPr>
-        <w:t xml:space="preserve">Operadores Lógicos – São usados para realizar operações lógicas. Elas podem ser do tipo Negação (!), tipo E lógico (&amp;&amp;) e OU lógico (||). Os operandos devem ser lógicos, verdadeiro ou falso. Também podem operar sobre expressões lógicas, ou seja, que retornem valores verdadeiros ou falso. </w:t>
+        <w:t>Operadores Lógicos – São usados para realizar operações lógicas. Elas podem ser do tipo Negação (!), tipo E lógico (&amp;&amp;) e OU lógico (||). Os operandos devem ser lógicos, verdadeiro ou falso. Também podem operar sobre expressões lógicas, ou seja, que retornem valores verdadeiros ou falso</w:t>
+      </w:r>
+      <w:r>
+        <w:rPr>
+          <w:sz w:val="24"/>
+          <w:szCs w:val="24"/>
+        </w:rPr>
+        <w:t>.</w:t>
+      </w:r>
+      <w:r>
+        <w:rPr>
+          <w:sz w:val="24"/>
+          <w:szCs w:val="24"/>
+        </w:rPr>
+        <w:br/>
+        <w:t xml:space="preserve">São utilizados com expressões booleanas. </w:t>
+      </w:r>
+      <w:r>
+        <w:rPr>
+          <w:sz w:val="24"/>
+          <w:szCs w:val="24"/>
+        </w:rPr>
+        <w:t xml:space="preserve"> </w:t>
       </w:r>
       <w:r>
         <w:rPr>
@@ -1350,6 +1372,13 @@
           <w:szCs w:val="24"/>
         </w:rPr>
         <w:br/>
+      </w:r>
+      <w:r>
+        <w:rPr>
+          <w:sz w:val="24"/>
+          <w:szCs w:val="24"/>
+        </w:rPr>
+        <w:lastRenderedPageBreak/>
         <w:t xml:space="preserve">     0</w:t>
       </w:r>
       <w:r>
@@ -1364,42 +1393,358 @@
           <w:sz w:val="24"/>
           <w:szCs w:val="24"/>
         </w:rPr>
+        <w:br/>
+      </w:r>
+      <w:r>
+        <w:rPr>
+          <w:sz w:val="24"/>
+          <w:szCs w:val="24"/>
+        </w:rPr>
+        <w:br/>
+      </w:r>
+      <w:r>
+        <w:rPr>
+          <w:sz w:val="24"/>
+          <w:szCs w:val="24"/>
+        </w:rPr>
+        <w:br/>
+      </w:r>
+      <w:r>
+        <w:rPr>
+          <w:sz w:val="24"/>
+          <w:szCs w:val="24"/>
+        </w:rPr>
+        <w:br/>
+      </w:r>
+      <w:r>
+        <w:rPr>
+          <w:sz w:val="24"/>
+          <w:szCs w:val="24"/>
+        </w:rPr>
+        <w:br/>
+      </w:r>
+      <w:r>
+        <w:sym w:font="Wingdings" w:char="F0E0"/>
+      </w:r>
+      <w:r>
+        <w:rPr>
+          <w:sz w:val="24"/>
+          <w:szCs w:val="24"/>
+        </w:rPr>
+        <w:t xml:space="preserve"> Operadores Aritiméticos – São operadores usados nas contas aritiméticas da matemática: </w:t>
+      </w:r>
+      <w:r>
+        <w:rPr>
+          <w:sz w:val="24"/>
+          <w:szCs w:val="24"/>
+        </w:rPr>
+        <w:br/>
+      </w:r>
+      <w:r>
+        <w:rPr>
+          <w:sz w:val="24"/>
+          <w:szCs w:val="24"/>
+        </w:rPr>
+        <w:br/>
+      </w:r>
+      <w:r>
+        <w:rPr>
+          <w:sz w:val="24"/>
+          <w:szCs w:val="24"/>
+        </w:rPr>
+        <w:br/>
+        <w:t xml:space="preserve">X+Y  - Adição </w:t>
+      </w:r>
+      <w:r>
+        <w:rPr>
+          <w:sz w:val="24"/>
+          <w:szCs w:val="24"/>
+        </w:rPr>
+        <w:br/>
+        <w:t xml:space="preserve">X-Y  - Subtração </w:t>
+      </w:r>
+      <w:r>
+        <w:rPr>
+          <w:sz w:val="24"/>
+          <w:szCs w:val="24"/>
+        </w:rPr>
+        <w:br/>
+        <w:t>+X – Converte para número (Se já não for)</w:t>
+      </w:r>
+      <w:r>
+        <w:rPr>
+          <w:sz w:val="24"/>
+          <w:szCs w:val="24"/>
+        </w:rPr>
+        <w:br/>
+        <w:t>-X – Inversão de sinal</w:t>
+      </w:r>
+      <w:r>
+        <w:rPr>
+          <w:sz w:val="24"/>
+          <w:szCs w:val="24"/>
+        </w:rPr>
+        <w:br/>
+        <w:t xml:space="preserve">X/Y – Divisão </w:t>
+      </w:r>
+      <w:r>
+        <w:rPr>
+          <w:sz w:val="24"/>
+          <w:szCs w:val="24"/>
+        </w:rPr>
+        <w:br/>
+        <w:t>X*Y – Multiplicação</w:t>
+      </w:r>
+      <w:r>
+        <w:rPr>
+          <w:sz w:val="24"/>
+          <w:szCs w:val="24"/>
+        </w:rPr>
+        <w:br/>
+        <w:t>X%Y – Resto da divisão de X por Y</w:t>
+      </w:r>
+      <w:r>
+        <w:rPr>
+          <w:sz w:val="24"/>
+          <w:szCs w:val="24"/>
+        </w:rPr>
+        <w:br/>
+        <w:t>X ** Y – Exponenciação</w:t>
+      </w:r>
+      <w:r>
+        <w:rPr>
+          <w:sz w:val="24"/>
+          <w:szCs w:val="24"/>
+        </w:rPr>
+        <w:br/>
+      </w:r>
+      <w:r>
+        <w:rPr>
+          <w:sz w:val="24"/>
+          <w:szCs w:val="24"/>
+        </w:rPr>
+        <w:br/>
+        <w:t xml:space="preserve">OBS: O operador Aritimético adição também pode ser usado para somar Strings. Chamado Concatenação.  O resultado que ele produz pode ser visto como uma soma. Este operador irá avaliar os valores dos operandos, que podem ser mais de dois e retornar uma string que é a junção desses valores. Vale notar que os operandos não precisam necessariamente ser todos do tipo String. </w:t>
+      </w:r>
+      <w:r>
+        <w:rPr>
+          <w:sz w:val="24"/>
+          <w:szCs w:val="24"/>
+        </w:rPr>
+        <w:br/>
+      </w:r>
+      <w:r>
+        <w:rPr>
+          <w:sz w:val="24"/>
+          <w:szCs w:val="24"/>
+        </w:rPr>
+        <w:br/>
+        <w:t xml:space="preserve">EX: Var numitens = 10; </w:t>
+      </w:r>
+      <w:r>
+        <w:rPr>
+          <w:sz w:val="24"/>
+          <w:szCs w:val="24"/>
+        </w:rPr>
+        <w:br/>
+      </w:r>
+      <w:r>
+        <w:rPr>
+          <w:sz w:val="24"/>
+          <w:szCs w:val="24"/>
+        </w:rPr>
+        <w:br/>
+        <w:t>var mensagem = ‘O número de itens no pedido é’ + numitens + ‘.’</w:t>
+      </w:r>
+      <w:r>
+        <w:rPr>
+          <w:sz w:val="24"/>
+          <w:szCs w:val="24"/>
+        </w:rPr>
+        <w:br/>
+      </w:r>
+      <w:r>
+        <w:rPr>
+          <w:sz w:val="24"/>
+          <w:szCs w:val="24"/>
+        </w:rPr>
+        <w:br/>
+        <w:t>O Valor da variável ‘mensagem’ será: O número de itens no pedido é 10.</w:t>
+      </w:r>
+      <w:r>
+        <w:rPr>
+          <w:sz w:val="24"/>
+          <w:szCs w:val="24"/>
+        </w:rPr>
+        <w:br/>
+      </w:r>
+      <w:r>
+        <w:rPr>
+          <w:sz w:val="24"/>
+          <w:szCs w:val="24"/>
+        </w:rPr>
+        <w:br/>
+      </w:r>
+      <w:r>
+        <w:rPr>
+          <w:sz w:val="24"/>
+          <w:szCs w:val="24"/>
+        </w:rPr>
+        <w:br/>
+        <w:t xml:space="preserve">Os operadores podem ser escritos com atribuições: </w:t>
+      </w:r>
+      <w:r>
+        <w:rPr>
+          <w:sz w:val="24"/>
+          <w:szCs w:val="24"/>
+        </w:rPr>
+        <w:br/>
+      </w:r>
+      <w:r>
+        <w:rPr>
+          <w:sz w:val="24"/>
+          <w:szCs w:val="24"/>
+        </w:rPr>
+        <w:br/>
+        <w:t xml:space="preserve">X + = y  - Adição </w:t>
+      </w:r>
+      <w:r>
+        <w:rPr>
+          <w:sz w:val="24"/>
+          <w:szCs w:val="24"/>
+        </w:rPr>
+        <w:br/>
+        <w:t>X - = y – Subtração</w:t>
+      </w:r>
+      <w:r>
+        <w:rPr>
+          <w:sz w:val="24"/>
+          <w:szCs w:val="24"/>
+        </w:rPr>
+        <w:br/>
+        <w:t xml:space="preserve">X / = y – Divisão </w:t>
+      </w:r>
+      <w:r>
+        <w:rPr>
+          <w:sz w:val="24"/>
+          <w:szCs w:val="24"/>
+        </w:rPr>
+        <w:br/>
+        <w:t>X * = y – Multiplicação</w:t>
+      </w:r>
+      <w:r>
+        <w:rPr>
+          <w:sz w:val="24"/>
+          <w:szCs w:val="24"/>
+        </w:rPr>
+        <w:br/>
+        <w:t xml:space="preserve">X % = y – Resto da divisão de x por y </w:t>
+      </w:r>
+      <w:r>
+        <w:rPr>
+          <w:sz w:val="24"/>
+          <w:szCs w:val="24"/>
+        </w:rPr>
+        <w:br/>
+        <w:t xml:space="preserve">X ** = y – Exponenciação </w:t>
+      </w:r>
+      <w:r>
+        <w:rPr>
+          <w:sz w:val="24"/>
+          <w:szCs w:val="24"/>
+        </w:rPr>
+        <w:br/>
+      </w:r>
+      <w:r>
+        <w:rPr>
+          <w:sz w:val="24"/>
+          <w:szCs w:val="24"/>
+        </w:rPr>
+        <w:br/>
+        <w:t xml:space="preserve">Essa forma de escrever pode ser entendida como uma abreviação: </w:t>
+      </w:r>
+      <w:r>
+        <w:rPr>
+          <w:sz w:val="24"/>
+          <w:szCs w:val="24"/>
+        </w:rPr>
+        <w:br/>
+      </w:r>
+      <w:r>
+        <w:rPr>
+          <w:sz w:val="24"/>
+          <w:szCs w:val="24"/>
+        </w:rPr>
+        <w:br/>
+      </w:r>
+      <w:r>
+        <w:rPr>
+          <w:sz w:val="24"/>
+          <w:szCs w:val="24"/>
+        </w:rPr>
         <w:lastRenderedPageBreak/>
-        <w:br/>
-      </w:r>
-      <w:r>
-        <w:rPr>
-          <w:sz w:val="24"/>
-          <w:szCs w:val="24"/>
-        </w:rPr>
-        <w:br/>
-      </w:r>
-      <w:r>
-        <w:rPr>
-          <w:sz w:val="24"/>
-          <w:szCs w:val="24"/>
-        </w:rPr>
-        <w:br/>
-      </w:r>
-      <w:r>
-        <w:rPr>
-          <w:sz w:val="24"/>
-          <w:szCs w:val="24"/>
-        </w:rPr>
-        <w:br/>
-      </w:r>
-      <w:r>
-        <w:rPr>
-          <w:sz w:val="24"/>
-          <w:szCs w:val="24"/>
-        </w:rPr>
-        <w:br/>
-      </w:r>
-      <w:r>
-        <w:rPr>
-          <w:sz w:val="24"/>
-          <w:szCs w:val="24"/>
-        </w:rPr>
+        <w:t>EX: X=5</w:t>
+      </w:r>
+      <w:r>
+        <w:rPr>
+          <w:sz w:val="24"/>
+          <w:szCs w:val="24"/>
+        </w:rPr>
+        <w:br/>
+        <w:t>X + = 2;</w:t>
+      </w:r>
+      <w:r>
+        <w:rPr>
+          <w:sz w:val="24"/>
+          <w:szCs w:val="24"/>
+        </w:rPr>
+        <w:t xml:space="preserve"> </w:t>
+      </w:r>
+      <w:r>
+        <w:rPr>
+          <w:sz w:val="24"/>
+          <w:szCs w:val="24"/>
+        </w:rPr>
+        <w:br/>
+        <w:t xml:space="preserve">X = 7; </w:t>
+      </w:r>
+      <w:r>
+        <w:rPr>
+          <w:sz w:val="24"/>
+          <w:szCs w:val="24"/>
+        </w:rPr>
+        <w:br/>
+      </w:r>
+      <w:r>
+        <w:rPr>
+          <w:sz w:val="24"/>
+          <w:szCs w:val="24"/>
+        </w:rPr>
+        <w:br/>
+        <w:t xml:space="preserve">É o equivalente a X= X+2 </w:t>
+      </w:r>
+      <w:r>
+        <w:rPr>
+          <w:sz w:val="24"/>
+          <w:szCs w:val="24"/>
+        </w:rPr>
+        <w:br/>
+      </w:r>
+      <w:r>
+        <w:rPr>
+          <w:sz w:val="24"/>
+          <w:szCs w:val="24"/>
+        </w:rPr>
+        <w:br/>
+      </w:r>
+      <w:r>
+        <w:rPr>
+          <w:sz w:val="24"/>
+          <w:szCs w:val="24"/>
+        </w:rPr>
+        <w:br/>
+      </w:r>
+      <w:r>
         <w:sym w:font="Wingdings" w:char="F0E0"/>
       </w:r>
       <w:r>
@@ -1407,252 +1752,454 @@
           <w:sz w:val="24"/>
           <w:szCs w:val="24"/>
         </w:rPr>
-        <w:t xml:space="preserve"> Operadores Aritiméticos – São operadores usados nas contas aritiméticas da matemática: </w:t>
-      </w:r>
-      <w:r>
-        <w:rPr>
-          <w:sz w:val="24"/>
-          <w:szCs w:val="24"/>
-        </w:rPr>
-        <w:br/>
-      </w:r>
-      <w:r>
-        <w:rPr>
-          <w:sz w:val="24"/>
-          <w:szCs w:val="24"/>
-        </w:rPr>
-        <w:br/>
-      </w:r>
-      <w:r>
-        <w:rPr>
-          <w:sz w:val="24"/>
-          <w:szCs w:val="24"/>
-        </w:rPr>
-        <w:br/>
-        <w:t xml:space="preserve">X+Y  - Adição </w:t>
-      </w:r>
-      <w:r>
-        <w:rPr>
-          <w:sz w:val="24"/>
-          <w:szCs w:val="24"/>
-        </w:rPr>
-        <w:br/>
-        <w:t xml:space="preserve">X-Y  - Subtração </w:t>
-      </w:r>
-      <w:r>
-        <w:rPr>
-          <w:sz w:val="24"/>
-          <w:szCs w:val="24"/>
-        </w:rPr>
-        <w:br/>
-        <w:t>+X – Converte para número (Se já não for)</w:t>
-      </w:r>
-      <w:r>
-        <w:rPr>
-          <w:sz w:val="24"/>
-          <w:szCs w:val="24"/>
-        </w:rPr>
-        <w:br/>
-        <w:t>-X – Inversão de sinal</w:t>
-      </w:r>
-      <w:r>
-        <w:rPr>
-          <w:sz w:val="24"/>
-          <w:szCs w:val="24"/>
-        </w:rPr>
-        <w:br/>
-        <w:t xml:space="preserve">X/Y – Divisão </w:t>
-      </w:r>
-      <w:r>
-        <w:rPr>
-          <w:sz w:val="24"/>
-          <w:szCs w:val="24"/>
-        </w:rPr>
-        <w:br/>
-        <w:t>X*Y – Multiplicação</w:t>
-      </w:r>
-      <w:r>
-        <w:rPr>
-          <w:sz w:val="24"/>
-          <w:szCs w:val="24"/>
-        </w:rPr>
-        <w:br/>
-        <w:t>X%Y – Resto da divisão de X por Y</w:t>
-      </w:r>
-      <w:r>
-        <w:rPr>
-          <w:sz w:val="24"/>
-          <w:szCs w:val="24"/>
-        </w:rPr>
-        <w:br/>
-        <w:t>X ** Y – Exponenciação</w:t>
-      </w:r>
-      <w:r>
-        <w:rPr>
-          <w:sz w:val="24"/>
-          <w:szCs w:val="24"/>
-        </w:rPr>
-        <w:br/>
-      </w:r>
-      <w:r>
-        <w:rPr>
-          <w:sz w:val="24"/>
-          <w:szCs w:val="24"/>
-        </w:rPr>
-        <w:br/>
-        <w:t xml:space="preserve">OBS: O operador Aritimético adição também pode ser usado para somar Strings. Chamado Concatenação.  O resultado que ele produz pode ser visto como uma soma. Este operador irá avaliar os valores dos operandos, que podem ser mais de dois e retornar uma string que é a junção desses valores. Vale notar que os operandos não precisam necessariamente ser todos do tipo String. </w:t>
-      </w:r>
-      <w:r>
-        <w:rPr>
-          <w:sz w:val="24"/>
-          <w:szCs w:val="24"/>
-        </w:rPr>
-        <w:br/>
-      </w:r>
-      <w:r>
-        <w:rPr>
-          <w:sz w:val="24"/>
-          <w:szCs w:val="24"/>
-        </w:rPr>
-        <w:br/>
-        <w:t xml:space="preserve">EX: Var numitens = 10; </w:t>
-      </w:r>
-      <w:r>
-        <w:rPr>
-          <w:sz w:val="24"/>
-          <w:szCs w:val="24"/>
-        </w:rPr>
-        <w:br/>
-      </w:r>
-      <w:r>
-        <w:rPr>
-          <w:sz w:val="24"/>
-          <w:szCs w:val="24"/>
-        </w:rPr>
-        <w:br/>
-        <w:t>var mensagem = ‘O número de itens no pedido é’ + numitens + ‘.’</w:t>
-      </w:r>
-      <w:r>
-        <w:rPr>
-          <w:sz w:val="24"/>
-          <w:szCs w:val="24"/>
-        </w:rPr>
-        <w:br/>
-      </w:r>
-      <w:r>
-        <w:rPr>
-          <w:sz w:val="24"/>
-          <w:szCs w:val="24"/>
-        </w:rPr>
-        <w:br/>
-        <w:t>O Valor da variável ‘mensagem’ será: O número de itens no pedido é 10.</w:t>
-      </w:r>
-      <w:r>
-        <w:rPr>
-          <w:sz w:val="24"/>
-          <w:szCs w:val="24"/>
-        </w:rPr>
-        <w:br/>
-      </w:r>
-      <w:r>
-        <w:rPr>
-          <w:sz w:val="24"/>
-          <w:szCs w:val="24"/>
-        </w:rPr>
-        <w:br/>
-      </w:r>
-      <w:r>
-        <w:rPr>
-          <w:sz w:val="24"/>
-          <w:szCs w:val="24"/>
-        </w:rPr>
-        <w:br/>
-        <w:t xml:space="preserve">Os operadores podem ser escritos com atribuições: </w:t>
-      </w:r>
-      <w:r>
-        <w:rPr>
-          <w:sz w:val="24"/>
-          <w:szCs w:val="24"/>
-        </w:rPr>
-        <w:br/>
-      </w:r>
-      <w:r>
-        <w:rPr>
-          <w:sz w:val="24"/>
-          <w:szCs w:val="24"/>
-        </w:rPr>
-        <w:br/>
-        <w:t xml:space="preserve">X + = y  - Adição </w:t>
-      </w:r>
-      <w:r>
-        <w:rPr>
-          <w:sz w:val="24"/>
-          <w:szCs w:val="24"/>
-        </w:rPr>
-        <w:br/>
-        <w:t>X - = y – Subtração</w:t>
-      </w:r>
-      <w:r>
-        <w:rPr>
-          <w:sz w:val="24"/>
-          <w:szCs w:val="24"/>
-        </w:rPr>
-        <w:br/>
-        <w:t xml:space="preserve">X / = y – Divisão </w:t>
-      </w:r>
-      <w:r>
-        <w:rPr>
-          <w:sz w:val="24"/>
-          <w:szCs w:val="24"/>
-        </w:rPr>
-        <w:br/>
-        <w:t>X * = y – Multiplicação</w:t>
-      </w:r>
-      <w:r>
-        <w:rPr>
-          <w:sz w:val="24"/>
-          <w:szCs w:val="24"/>
-        </w:rPr>
-        <w:br/>
-        <w:t xml:space="preserve">X % = y – Resto da divisão de x por y </w:t>
-      </w:r>
-      <w:r>
-        <w:rPr>
-          <w:sz w:val="24"/>
-          <w:szCs w:val="24"/>
-        </w:rPr>
-        <w:br/>
-        <w:t xml:space="preserve">X ** = y – Exponenciação </w:t>
-      </w:r>
-      <w:r>
-        <w:rPr>
-          <w:sz w:val="24"/>
-          <w:szCs w:val="24"/>
-        </w:rPr>
-        <w:br/>
-      </w:r>
-      <w:r>
-        <w:rPr>
-          <w:sz w:val="24"/>
-          <w:szCs w:val="24"/>
-        </w:rPr>
-        <w:br/>
-        <w:t xml:space="preserve">Essa forma de escrever pode ser entendida como uma abreviação: </w:t>
-      </w:r>
-      <w:r>
-        <w:rPr>
-          <w:sz w:val="24"/>
-          <w:szCs w:val="24"/>
-        </w:rPr>
-        <w:br/>
-      </w:r>
-      <w:r>
-        <w:rPr>
-          <w:sz w:val="24"/>
-          <w:szCs w:val="24"/>
-        </w:rPr>
-        <w:br/>
-        <w:t>EX: X=5</w:t>
+        <w:t xml:space="preserve"> Operadores de Incremento e Decremento - </w:t>
+      </w:r>
+      <w:r>
+        <w:rPr>
+          <w:sz w:val="24"/>
+          <w:szCs w:val="24"/>
+        </w:rPr>
+        <w:br/>
+      </w:r>
+      <w:r>
+        <w:rPr>
+          <w:sz w:val="24"/>
+          <w:szCs w:val="24"/>
+        </w:rPr>
+        <w:br/>
+        <w:t xml:space="preserve">X ++ - Retorna X e depois incrementa </w:t>
+      </w:r>
+      <w:r>
+        <w:rPr>
+          <w:sz w:val="24"/>
+          <w:szCs w:val="24"/>
+        </w:rPr>
+        <w:br/>
+        <w:t xml:space="preserve">X - -  Retorna X e depois decrementa </w:t>
+      </w:r>
+      <w:r>
+        <w:rPr>
+          <w:sz w:val="24"/>
+          <w:szCs w:val="24"/>
+        </w:rPr>
+        <w:br/>
+        <w:t>++X – Incrementa e depois retorna X</w:t>
+      </w:r>
+      <w:r>
+        <w:rPr>
+          <w:sz w:val="24"/>
+          <w:szCs w:val="24"/>
+        </w:rPr>
+        <w:br/>
+        <w:t>--X  - Decrementa e depois retorna X</w:t>
+      </w:r>
+      <w:r>
+        <w:rPr>
+          <w:sz w:val="24"/>
+          <w:szCs w:val="24"/>
+        </w:rPr>
+        <w:br/>
+      </w:r>
+      <w:r>
+        <w:rPr>
+          <w:sz w:val="24"/>
+          <w:szCs w:val="24"/>
+        </w:rPr>
+        <w:br/>
+        <w:t xml:space="preserve">EX: Var X = 1; </w:t>
+      </w:r>
+      <w:r>
+        <w:rPr>
+          <w:sz w:val="24"/>
+          <w:szCs w:val="24"/>
+        </w:rPr>
+        <w:br/>
+        <w:t xml:space="preserve">X++ </w:t>
+      </w:r>
+      <w:r>
+        <w:rPr>
+          <w:sz w:val="24"/>
+          <w:szCs w:val="24"/>
+        </w:rPr>
+        <w:br/>
+        <w:t>X = 1</w:t>
+      </w:r>
+      <w:r>
+        <w:rPr>
+          <w:sz w:val="24"/>
+          <w:szCs w:val="24"/>
+        </w:rPr>
+        <w:br/>
+        <w:t xml:space="preserve">X= 2 </w:t>
+      </w:r>
+      <w:r>
+        <w:rPr>
+          <w:sz w:val="24"/>
+          <w:szCs w:val="24"/>
+        </w:rPr>
+        <w:br/>
+      </w:r>
+      <w:r>
+        <w:rPr>
+          <w:sz w:val="24"/>
+          <w:szCs w:val="24"/>
+        </w:rPr>
+        <w:br/>
+        <w:t xml:space="preserve">- Nesse primeiro exemplo, ele primeiro trouxe o valor original de X e depois aumentou, mudando o valor de X. </w:t>
+      </w:r>
+      <w:r>
+        <w:rPr>
+          <w:sz w:val="24"/>
+          <w:szCs w:val="24"/>
+        </w:rPr>
+        <w:br/>
+      </w:r>
+      <w:r>
+        <w:rPr>
+          <w:sz w:val="24"/>
+          <w:szCs w:val="24"/>
+        </w:rPr>
+        <w:br/>
+        <w:t xml:space="preserve">++X </w:t>
+      </w:r>
+      <w:r>
+        <w:rPr>
+          <w:sz w:val="24"/>
+          <w:szCs w:val="24"/>
+        </w:rPr>
+        <w:br/>
+        <w:t xml:space="preserve">X= 3 </w:t>
+      </w:r>
+      <w:r>
+        <w:rPr>
+          <w:sz w:val="24"/>
+          <w:szCs w:val="24"/>
+        </w:rPr>
+        <w:br/>
+      </w:r>
+      <w:r>
+        <w:rPr>
+          <w:sz w:val="24"/>
+          <w:szCs w:val="24"/>
+        </w:rPr>
+        <w:br/>
+      </w:r>
+      <w:r>
+        <w:rPr>
+          <w:sz w:val="24"/>
+          <w:szCs w:val="24"/>
+        </w:rPr>
+        <w:t xml:space="preserve">-Nesse ele aumenta o valor de X antes de trazer o valor da variável. </w:t>
+      </w:r>
+      <w:r>
+        <w:rPr>
+          <w:sz w:val="24"/>
+          <w:szCs w:val="24"/>
+        </w:rPr>
+        <w:br/>
+      </w:r>
+      <w:r>
+        <w:rPr>
+          <w:sz w:val="24"/>
+          <w:szCs w:val="24"/>
+        </w:rPr>
+        <w:br/>
+      </w:r>
+      <w:r>
+        <w:rPr>
+          <w:sz w:val="24"/>
+          <w:szCs w:val="24"/>
+        </w:rPr>
+        <w:br/>
+      </w:r>
+      <w:r>
+        <w:sym w:font="Wingdings" w:char="F0E0"/>
+      </w:r>
+      <w:r>
+        <w:rPr>
+          <w:sz w:val="24"/>
+          <w:szCs w:val="24"/>
+        </w:rPr>
+        <w:t xml:space="preserve"> </w:t>
+      </w:r>
+      <w:r>
+        <w:rPr>
+          <w:sz w:val="24"/>
+          <w:szCs w:val="24"/>
+          <w:lang w:val="es-ES"/>
+        </w:rPr>
+        <w:t xml:space="preserve">Operadores de </w:t>
+      </w:r>
+      <w:proofErr w:type="spellStart"/>
+      <w:r>
+        <w:rPr>
+          <w:sz w:val="24"/>
+          <w:szCs w:val="24"/>
+          <w:lang w:val="es-ES"/>
+        </w:rPr>
+        <w:t>Comparação</w:t>
+      </w:r>
+      <w:proofErr w:type="spellEnd"/>
+      <w:r>
+        <w:rPr>
+          <w:sz w:val="24"/>
+          <w:szCs w:val="24"/>
+          <w:lang w:val="es-ES"/>
+        </w:rPr>
+        <w:t xml:space="preserve">: </w:t>
+      </w:r>
+      <w:r>
+        <w:rPr>
+          <w:sz w:val="24"/>
+          <w:szCs w:val="24"/>
+          <w:lang w:val="es-ES"/>
+        </w:rPr>
+        <w:br/>
+      </w:r>
+      <w:r>
+        <w:rPr>
+          <w:sz w:val="24"/>
+          <w:szCs w:val="24"/>
+          <w:lang w:val="es-ES"/>
+        </w:rPr>
+        <w:br/>
+        <w:t xml:space="preserve">X &lt; Y  - Menor </w:t>
+      </w:r>
+      <w:r>
+        <w:rPr>
+          <w:sz w:val="24"/>
+          <w:szCs w:val="24"/>
+          <w:lang w:val="es-ES"/>
+        </w:rPr>
+        <w:br/>
+        <w:t xml:space="preserve">X &gt; Y – </w:t>
+      </w:r>
+      <w:proofErr w:type="spellStart"/>
+      <w:r>
+        <w:rPr>
+          <w:sz w:val="24"/>
+          <w:szCs w:val="24"/>
+          <w:lang w:val="es-ES"/>
+        </w:rPr>
+        <w:t>Maior</w:t>
+      </w:r>
+      <w:proofErr w:type="spellEnd"/>
+      <w:r>
+        <w:rPr>
+          <w:sz w:val="24"/>
+          <w:szCs w:val="24"/>
+          <w:lang w:val="es-ES"/>
+        </w:rPr>
+        <w:t xml:space="preserve"> </w:t>
+      </w:r>
+      <w:r>
+        <w:rPr>
+          <w:sz w:val="24"/>
+          <w:szCs w:val="24"/>
+          <w:lang w:val="es-ES"/>
+        </w:rPr>
+        <w:br/>
+        <w:t xml:space="preserve">X &lt;= Y – Menor </w:t>
+      </w:r>
+      <w:proofErr w:type="spellStart"/>
+      <w:r>
+        <w:rPr>
+          <w:sz w:val="24"/>
+          <w:szCs w:val="24"/>
+          <w:lang w:val="es-ES"/>
+        </w:rPr>
+        <w:t>ou</w:t>
+      </w:r>
+      <w:proofErr w:type="spellEnd"/>
+      <w:r>
+        <w:rPr>
+          <w:sz w:val="24"/>
+          <w:szCs w:val="24"/>
+          <w:lang w:val="es-ES"/>
+        </w:rPr>
+        <w:t xml:space="preserve"> igual </w:t>
+      </w:r>
+      <w:r>
+        <w:rPr>
+          <w:sz w:val="24"/>
+          <w:szCs w:val="24"/>
+          <w:lang w:val="es-ES"/>
+        </w:rPr>
+        <w:br/>
+        <w:t xml:space="preserve">X &gt;= y – </w:t>
+      </w:r>
+      <w:proofErr w:type="spellStart"/>
+      <w:r>
+        <w:rPr>
+          <w:sz w:val="24"/>
+          <w:szCs w:val="24"/>
+          <w:lang w:val="es-ES"/>
+        </w:rPr>
+        <w:t>Maior</w:t>
+      </w:r>
+      <w:proofErr w:type="spellEnd"/>
+      <w:r>
+        <w:rPr>
+          <w:sz w:val="24"/>
+          <w:szCs w:val="24"/>
+          <w:lang w:val="es-ES"/>
+        </w:rPr>
+        <w:t xml:space="preserve"> </w:t>
+      </w:r>
+      <w:proofErr w:type="spellStart"/>
+      <w:r>
+        <w:rPr>
+          <w:sz w:val="24"/>
+          <w:szCs w:val="24"/>
+          <w:lang w:val="es-ES"/>
+        </w:rPr>
+        <w:t>ou</w:t>
+      </w:r>
+      <w:proofErr w:type="spellEnd"/>
+      <w:r>
+        <w:rPr>
+          <w:sz w:val="24"/>
+          <w:szCs w:val="24"/>
+          <w:lang w:val="es-ES"/>
+        </w:rPr>
+        <w:t xml:space="preserve"> igual </w:t>
+      </w:r>
+      <w:r>
+        <w:rPr>
+          <w:sz w:val="24"/>
+          <w:szCs w:val="24"/>
+          <w:lang w:val="es-ES"/>
+        </w:rPr>
+        <w:br/>
+      </w:r>
+      <w:r>
+        <w:rPr>
+          <w:sz w:val="24"/>
+          <w:szCs w:val="24"/>
+          <w:lang w:val="es-ES"/>
+        </w:rPr>
+        <w:br/>
+      </w:r>
+      <w:r>
+        <w:rPr>
+          <w:sz w:val="24"/>
+          <w:szCs w:val="24"/>
+          <w:lang w:val="es-ES"/>
+        </w:rPr>
+        <w:br/>
+      </w:r>
+      <w:r>
+        <w:rPr>
+          <w:sz w:val="24"/>
+          <w:szCs w:val="24"/>
+          <w:lang w:val="es-ES"/>
+        </w:rPr>
+        <w:br/>
+      </w:r>
+      <w:r>
+        <w:sym w:font="Wingdings" w:char="F0E0"/>
+      </w:r>
+      <w:r>
+        <w:rPr>
+          <w:sz w:val="24"/>
+          <w:szCs w:val="24"/>
+          <w:lang w:val="es-ES"/>
+        </w:rPr>
+        <w:t xml:space="preserve"> Operadores de </w:t>
+      </w:r>
+      <w:proofErr w:type="spellStart"/>
+      <w:r>
+        <w:rPr>
+          <w:sz w:val="24"/>
+          <w:szCs w:val="24"/>
+          <w:lang w:val="es-ES"/>
+        </w:rPr>
+        <w:t>igualdade</w:t>
+      </w:r>
+      <w:proofErr w:type="spellEnd"/>
+      <w:r>
+        <w:rPr>
+          <w:sz w:val="24"/>
+          <w:szCs w:val="24"/>
+          <w:lang w:val="es-ES"/>
+        </w:rPr>
+        <w:t xml:space="preserve">: </w:t>
+      </w:r>
+      <w:r>
+        <w:rPr>
+          <w:sz w:val="24"/>
+          <w:szCs w:val="24"/>
+          <w:lang w:val="es-ES"/>
+        </w:rPr>
+        <w:br/>
+      </w:r>
+      <w:r>
+        <w:rPr>
+          <w:sz w:val="24"/>
+          <w:szCs w:val="24"/>
+          <w:lang w:val="es-ES"/>
+        </w:rPr>
+        <w:br/>
+        <w:t xml:space="preserve">X==y – Igual </w:t>
+      </w:r>
+      <w:r>
+        <w:rPr>
+          <w:sz w:val="24"/>
+          <w:szCs w:val="24"/>
+          <w:lang w:val="es-ES"/>
+        </w:rPr>
+        <w:br/>
+        <w:t>X != y  - Diferente</w:t>
+      </w:r>
+      <w:r>
+        <w:rPr>
+          <w:sz w:val="24"/>
+          <w:szCs w:val="24"/>
+          <w:lang w:val="es-ES"/>
+        </w:rPr>
+        <w:br/>
+        <w:t xml:space="preserve">X === y – </w:t>
+      </w:r>
+      <w:proofErr w:type="spellStart"/>
+      <w:r>
+        <w:rPr>
+          <w:sz w:val="24"/>
+          <w:szCs w:val="24"/>
+          <w:lang w:val="es-ES"/>
+        </w:rPr>
+        <w:t>Exatamente</w:t>
+      </w:r>
+      <w:proofErr w:type="spellEnd"/>
+      <w:r>
+        <w:rPr>
+          <w:sz w:val="24"/>
+          <w:szCs w:val="24"/>
+          <w:lang w:val="es-ES"/>
+        </w:rPr>
+        <w:t xml:space="preserve"> Igual </w:t>
+      </w:r>
+      <w:r>
+        <w:rPr>
+          <w:sz w:val="24"/>
+          <w:szCs w:val="24"/>
+          <w:lang w:val="es-ES"/>
+        </w:rPr>
+        <w:br/>
+        <w:t xml:space="preserve">X ! </w:t>
+      </w:r>
+      <w:r>
+        <w:rPr>
+          <w:sz w:val="24"/>
+          <w:szCs w:val="24"/>
+        </w:rPr>
+        <w:t xml:space="preserve">== y  - Não Extamente igual </w:t>
+      </w:r>
+      <w:r>
+        <w:rPr>
+          <w:sz w:val="24"/>
+          <w:szCs w:val="24"/>
+        </w:rPr>
+        <w:br/>
       </w:r>
       <w:r>
         <w:rPr>
@@ -1667,63 +2214,11 @@
           <w:szCs w:val="24"/>
         </w:rPr>
         <w:lastRenderedPageBreak/>
-        <w:t>X + = 2;</w:t>
-      </w:r>
-      <w:r>
-        <w:rPr>
-          <w:sz w:val="24"/>
-          <w:szCs w:val="24"/>
-        </w:rPr>
-        <w:t xml:space="preserve"> </w:t>
-      </w:r>
-      <w:r>
-        <w:rPr>
-          <w:sz w:val="24"/>
-          <w:szCs w:val="24"/>
-        </w:rPr>
-        <w:br/>
-        <w:t xml:space="preserve">X = 7; </w:t>
-      </w:r>
-      <w:r>
-        <w:rPr>
-          <w:sz w:val="24"/>
-          <w:szCs w:val="24"/>
-        </w:rPr>
-        <w:br/>
-      </w:r>
-      <w:r>
-        <w:rPr>
-          <w:sz w:val="24"/>
-          <w:szCs w:val="24"/>
-        </w:rPr>
-        <w:br/>
-        <w:t xml:space="preserve">É o equivalente a X= X+2 </w:t>
-      </w:r>
-      <w:r>
-        <w:rPr>
-          <w:sz w:val="24"/>
-          <w:szCs w:val="24"/>
-        </w:rPr>
-        <w:br/>
-      </w:r>
-      <w:r>
-        <w:rPr>
-          <w:sz w:val="24"/>
-          <w:szCs w:val="24"/>
-        </w:rPr>
-        <w:br/>
-      </w:r>
-      <w:r>
-        <w:rPr>
-          <w:sz w:val="24"/>
-          <w:szCs w:val="24"/>
-        </w:rPr>
-        <w:br/>
-      </w:r>
-      <w:r>
-        <w:rPr>
-          <w:sz w:val="24"/>
-          <w:szCs w:val="24"/>
+        <w:br/>
+      </w:r>
+      <w:r>
+        <w:rPr>
+          <w:lang w:val="es-ES"/>
         </w:rPr>
         <w:sym w:font="Wingdings" w:char="F0E0"/>
       </w:r>
@@ -1732,563 +2227,7 @@
           <w:sz w:val="24"/>
           <w:szCs w:val="24"/>
         </w:rPr>
-        <w:t xml:space="preserve"> Operadores de Incremento e Decremento - </w:t>
-      </w:r>
-      <w:r>
-        <w:rPr>
-          <w:sz w:val="24"/>
-          <w:szCs w:val="24"/>
-        </w:rPr>
-        <w:br/>
-      </w:r>
-      <w:r>
-        <w:rPr>
-          <w:sz w:val="24"/>
-          <w:szCs w:val="24"/>
-        </w:rPr>
-        <w:br/>
-        <w:t xml:space="preserve">X ++ - Retorna X e depois incrementa </w:t>
-      </w:r>
-      <w:r>
-        <w:rPr>
-          <w:sz w:val="24"/>
-          <w:szCs w:val="24"/>
-        </w:rPr>
-        <w:br/>
-        <w:t xml:space="preserve">X - -  Retorna X e depois decrementa </w:t>
-      </w:r>
-      <w:r>
-        <w:rPr>
-          <w:sz w:val="24"/>
-          <w:szCs w:val="24"/>
-        </w:rPr>
-        <w:br/>
-        <w:t>++X – Incrementa e depois retorna X</w:t>
-      </w:r>
-      <w:r>
-        <w:rPr>
-          <w:sz w:val="24"/>
-          <w:szCs w:val="24"/>
-        </w:rPr>
-        <w:br/>
-        <w:t>--X  - Decrementa e depois retorna X</w:t>
-      </w:r>
-      <w:r>
-        <w:rPr>
-          <w:sz w:val="24"/>
-          <w:szCs w:val="24"/>
-        </w:rPr>
-        <w:br/>
-      </w:r>
-      <w:r>
-        <w:rPr>
-          <w:sz w:val="24"/>
-          <w:szCs w:val="24"/>
-        </w:rPr>
-        <w:br/>
-        <w:t xml:space="preserve">EX: Var X = 1; </w:t>
-      </w:r>
-      <w:r>
-        <w:rPr>
-          <w:sz w:val="24"/>
-          <w:szCs w:val="24"/>
-        </w:rPr>
-        <w:br/>
-        <w:t xml:space="preserve">X++ </w:t>
-      </w:r>
-      <w:r>
-        <w:rPr>
-          <w:sz w:val="24"/>
-          <w:szCs w:val="24"/>
-        </w:rPr>
-        <w:br/>
-        <w:t>X = 1</w:t>
-      </w:r>
-      <w:r>
-        <w:rPr>
-          <w:sz w:val="24"/>
-          <w:szCs w:val="24"/>
-        </w:rPr>
-        <w:br/>
-      </w:r>
-      <w:r>
-        <w:rPr>
-          <w:sz w:val="24"/>
-          <w:szCs w:val="24"/>
-        </w:rPr>
-        <w:t xml:space="preserve">X= 2 </w:t>
-      </w:r>
-      <w:r>
-        <w:rPr>
-          <w:sz w:val="24"/>
-          <w:szCs w:val="24"/>
-        </w:rPr>
-        <w:br/>
-      </w:r>
-      <w:r>
-        <w:rPr>
-          <w:sz w:val="24"/>
-          <w:szCs w:val="24"/>
-        </w:rPr>
-        <w:br/>
-        <w:t xml:space="preserve">- Nesse primeiro exemplo, ele primeiro trouxe o valor original de X e depois aumentou, mudando o valor de X. </w:t>
-      </w:r>
-      <w:r>
-        <w:rPr>
-          <w:sz w:val="24"/>
-          <w:szCs w:val="24"/>
-        </w:rPr>
-        <w:br/>
-      </w:r>
-      <w:r>
-        <w:rPr>
-          <w:sz w:val="24"/>
-          <w:szCs w:val="24"/>
-        </w:rPr>
-        <w:br/>
-        <w:t xml:space="preserve">++X </w:t>
-      </w:r>
-      <w:r>
-        <w:rPr>
-          <w:sz w:val="24"/>
-          <w:szCs w:val="24"/>
-        </w:rPr>
-        <w:br/>
-        <w:t xml:space="preserve">X= 3 </w:t>
-      </w:r>
-      <w:r>
-        <w:rPr>
-          <w:sz w:val="24"/>
-          <w:szCs w:val="24"/>
-        </w:rPr>
-        <w:br/>
-      </w:r>
-      <w:r>
-        <w:rPr>
-          <w:sz w:val="24"/>
-          <w:szCs w:val="24"/>
-        </w:rPr>
-        <w:br/>
-      </w:r>
-      <w:r>
-        <w:rPr>
-          <w:sz w:val="24"/>
-          <w:szCs w:val="24"/>
-        </w:rPr>
-        <w:t xml:space="preserve">-Nesse ele aumenta o valor de X antes de trazer o valor da variável. </w:t>
-      </w:r>
-      <w:r>
-        <w:rPr>
-          <w:sz w:val="24"/>
-          <w:szCs w:val="24"/>
-        </w:rPr>
-        <w:br/>
-      </w:r>
-      <w:r>
-        <w:rPr>
-          <w:sz w:val="24"/>
-          <w:szCs w:val="24"/>
-        </w:rPr>
-        <w:br/>
-      </w:r>
-      <w:r>
-        <w:rPr>
-          <w:sz w:val="24"/>
-          <w:szCs w:val="24"/>
-        </w:rPr>
-        <w:br/>
-      </w:r>
-      <w:r>
-        <w:rPr>
-          <w:sz w:val="24"/>
-          <w:szCs w:val="24"/>
-        </w:rPr>
-        <w:sym w:font="Wingdings" w:char="F0E0"/>
-      </w:r>
-      <w:r>
-        <w:rPr>
-          <w:sz w:val="24"/>
-          <w:szCs w:val="24"/>
-        </w:rPr>
-        <w:t xml:space="preserve"> </w:t>
-      </w:r>
-      <w:r>
-        <w:rPr>
-          <w:sz w:val="24"/>
-          <w:szCs w:val="24"/>
-          <w:lang w:val="es-ES"/>
-        </w:rPr>
-        <w:t xml:space="preserve">Operadores de </w:t>
-      </w:r>
-      <w:proofErr w:type="spellStart"/>
-      <w:r>
-        <w:rPr>
-          <w:sz w:val="24"/>
-          <w:szCs w:val="24"/>
-          <w:lang w:val="es-ES"/>
-        </w:rPr>
-        <w:t>Comparação</w:t>
-      </w:r>
-      <w:proofErr w:type="spellEnd"/>
-      <w:r>
-        <w:rPr>
-          <w:sz w:val="24"/>
-          <w:szCs w:val="24"/>
-          <w:lang w:val="es-ES"/>
-        </w:rPr>
-        <w:t xml:space="preserve">: </w:t>
-      </w:r>
-      <w:r>
-        <w:rPr>
-          <w:sz w:val="24"/>
-          <w:szCs w:val="24"/>
-          <w:lang w:val="es-ES"/>
-        </w:rPr>
-        <w:br/>
-      </w:r>
-      <w:r>
-        <w:rPr>
-          <w:sz w:val="24"/>
-          <w:szCs w:val="24"/>
-          <w:lang w:val="es-ES"/>
-        </w:rPr>
-        <w:br/>
-        <w:t xml:space="preserve">X &lt; </w:t>
-      </w:r>
-      <w:proofErr w:type="gramStart"/>
-      <w:r>
-        <w:rPr>
-          <w:sz w:val="24"/>
-          <w:szCs w:val="24"/>
-          <w:lang w:val="es-ES"/>
-        </w:rPr>
-        <w:t>Y  -</w:t>
-      </w:r>
-      <w:proofErr w:type="gramEnd"/>
-      <w:r>
-        <w:rPr>
-          <w:sz w:val="24"/>
-          <w:szCs w:val="24"/>
-          <w:lang w:val="es-ES"/>
-        </w:rPr>
-        <w:t xml:space="preserve"> Menor </w:t>
-      </w:r>
-      <w:r>
-        <w:rPr>
-          <w:sz w:val="24"/>
-          <w:szCs w:val="24"/>
-          <w:lang w:val="es-ES"/>
-        </w:rPr>
-        <w:br/>
-        <w:t xml:space="preserve">X &gt; Y – </w:t>
-      </w:r>
-      <w:proofErr w:type="spellStart"/>
-      <w:r>
-        <w:rPr>
-          <w:sz w:val="24"/>
-          <w:szCs w:val="24"/>
-          <w:lang w:val="es-ES"/>
-        </w:rPr>
-        <w:t>Maior</w:t>
-      </w:r>
-      <w:proofErr w:type="spellEnd"/>
-      <w:r>
-        <w:rPr>
-          <w:sz w:val="24"/>
-          <w:szCs w:val="24"/>
-          <w:lang w:val="es-ES"/>
-        </w:rPr>
-        <w:t xml:space="preserve"> </w:t>
-      </w:r>
-      <w:r>
-        <w:rPr>
-          <w:sz w:val="24"/>
-          <w:szCs w:val="24"/>
-          <w:lang w:val="es-ES"/>
-        </w:rPr>
-        <w:br/>
-        <w:t xml:space="preserve">X &lt;= Y – Menor </w:t>
-      </w:r>
-      <w:proofErr w:type="spellStart"/>
-      <w:r>
-        <w:rPr>
-          <w:sz w:val="24"/>
-          <w:szCs w:val="24"/>
-          <w:lang w:val="es-ES"/>
-        </w:rPr>
-        <w:t>ou</w:t>
-      </w:r>
-      <w:proofErr w:type="spellEnd"/>
-      <w:r>
-        <w:rPr>
-          <w:sz w:val="24"/>
-          <w:szCs w:val="24"/>
-          <w:lang w:val="es-ES"/>
-        </w:rPr>
-        <w:t xml:space="preserve"> igual </w:t>
-      </w:r>
-      <w:r>
-        <w:rPr>
-          <w:sz w:val="24"/>
-          <w:szCs w:val="24"/>
-          <w:lang w:val="es-ES"/>
-        </w:rPr>
-        <w:br/>
-        <w:t xml:space="preserve">X &gt;= y – </w:t>
-      </w:r>
-      <w:proofErr w:type="spellStart"/>
-      <w:r>
-        <w:rPr>
-          <w:sz w:val="24"/>
-          <w:szCs w:val="24"/>
-          <w:lang w:val="es-ES"/>
-        </w:rPr>
-        <w:t>Maior</w:t>
-      </w:r>
-      <w:proofErr w:type="spellEnd"/>
-      <w:r>
-        <w:rPr>
-          <w:sz w:val="24"/>
-          <w:szCs w:val="24"/>
-          <w:lang w:val="es-ES"/>
-        </w:rPr>
-        <w:t xml:space="preserve"> </w:t>
-      </w:r>
-      <w:proofErr w:type="spellStart"/>
-      <w:r>
-        <w:rPr>
-          <w:sz w:val="24"/>
-          <w:szCs w:val="24"/>
-          <w:lang w:val="es-ES"/>
-        </w:rPr>
-        <w:t>ou</w:t>
-      </w:r>
-      <w:proofErr w:type="spellEnd"/>
-      <w:r>
-        <w:rPr>
-          <w:sz w:val="24"/>
-          <w:szCs w:val="24"/>
-          <w:lang w:val="es-ES"/>
-        </w:rPr>
-        <w:t xml:space="preserve"> igual </w:t>
-      </w:r>
-      <w:r>
-        <w:rPr>
-          <w:sz w:val="24"/>
-          <w:szCs w:val="24"/>
-          <w:lang w:val="es-ES"/>
-        </w:rPr>
-        <w:br/>
-      </w:r>
-      <w:r>
-        <w:rPr>
-          <w:sz w:val="24"/>
-          <w:szCs w:val="24"/>
-          <w:lang w:val="es-ES"/>
-        </w:rPr>
-        <w:br/>
-      </w:r>
-      <w:r>
-        <w:rPr>
-          <w:sz w:val="24"/>
-          <w:szCs w:val="24"/>
-          <w:lang w:val="es-ES"/>
-        </w:rPr>
-        <w:br/>
-      </w:r>
-      <w:r>
-        <w:rPr>
-          <w:sz w:val="24"/>
-          <w:szCs w:val="24"/>
-          <w:lang w:val="es-ES"/>
-        </w:rPr>
-        <w:br/>
-      </w:r>
-      <w:r>
-        <w:rPr>
-          <w:sz w:val="24"/>
-          <w:szCs w:val="24"/>
-        </w:rPr>
-        <w:sym w:font="Wingdings" w:char="F0E0"/>
-      </w:r>
-      <w:r>
-        <w:rPr>
-          <w:sz w:val="24"/>
-          <w:szCs w:val="24"/>
-          <w:lang w:val="es-ES"/>
-        </w:rPr>
-        <w:t xml:space="preserve"> Operadores de </w:t>
-      </w:r>
-      <w:proofErr w:type="spellStart"/>
-      <w:r>
-        <w:rPr>
-          <w:sz w:val="24"/>
-          <w:szCs w:val="24"/>
-          <w:lang w:val="es-ES"/>
-        </w:rPr>
-        <w:t>igualdade</w:t>
-      </w:r>
-      <w:proofErr w:type="spellEnd"/>
-      <w:r>
-        <w:rPr>
-          <w:sz w:val="24"/>
-          <w:szCs w:val="24"/>
-          <w:lang w:val="es-ES"/>
-        </w:rPr>
-        <w:t xml:space="preserve">: </w:t>
-      </w:r>
-      <w:r>
-        <w:rPr>
-          <w:sz w:val="24"/>
-          <w:szCs w:val="24"/>
-          <w:lang w:val="es-ES"/>
-        </w:rPr>
-        <w:br/>
-      </w:r>
-      <w:r>
-        <w:rPr>
-          <w:sz w:val="24"/>
-          <w:szCs w:val="24"/>
-          <w:lang w:val="es-ES"/>
-        </w:rPr>
-        <w:br/>
-        <w:t xml:space="preserve">X==y – Igual </w:t>
-      </w:r>
-      <w:r>
-        <w:rPr>
-          <w:sz w:val="24"/>
-          <w:szCs w:val="24"/>
-          <w:lang w:val="es-ES"/>
-        </w:rPr>
-        <w:br/>
-        <w:t>X != y  - Diferente</w:t>
-      </w:r>
-      <w:r>
-        <w:rPr>
-          <w:sz w:val="24"/>
-          <w:szCs w:val="24"/>
-          <w:lang w:val="es-ES"/>
-        </w:rPr>
-        <w:br/>
-        <w:t>X</w:t>
-      </w:r>
-      <w:r>
-        <w:rPr>
-          <w:sz w:val="24"/>
-          <w:szCs w:val="24"/>
-          <w:lang w:val="es-ES"/>
-        </w:rPr>
-        <w:t xml:space="preserve"> </w:t>
-      </w:r>
-      <w:r>
-        <w:rPr>
-          <w:sz w:val="24"/>
-          <w:szCs w:val="24"/>
-          <w:lang w:val="es-ES"/>
-        </w:rPr>
-        <w:t>=== y</w:t>
-      </w:r>
-      <w:r>
-        <w:rPr>
-          <w:sz w:val="24"/>
-          <w:szCs w:val="24"/>
-          <w:lang w:val="es-ES"/>
-        </w:rPr>
-        <w:t xml:space="preserve"> – </w:t>
-      </w:r>
-      <w:proofErr w:type="spellStart"/>
-      <w:r>
-        <w:rPr>
-          <w:sz w:val="24"/>
-          <w:szCs w:val="24"/>
-          <w:lang w:val="es-ES"/>
-        </w:rPr>
-        <w:t>Exatamente</w:t>
-      </w:r>
-      <w:proofErr w:type="spellEnd"/>
-      <w:r>
-        <w:rPr>
-          <w:sz w:val="24"/>
-          <w:szCs w:val="24"/>
-          <w:lang w:val="es-ES"/>
-        </w:rPr>
-        <w:t xml:space="preserve"> Igual </w:t>
-      </w:r>
-      <w:r>
-        <w:rPr>
-          <w:sz w:val="24"/>
-          <w:szCs w:val="24"/>
-          <w:lang w:val="es-ES"/>
-        </w:rPr>
-        <w:br/>
-        <w:t xml:space="preserve">X </w:t>
-      </w:r>
-      <w:r>
-        <w:rPr>
-          <w:sz w:val="24"/>
-          <w:szCs w:val="24"/>
-          <w:lang w:val="es-ES"/>
-        </w:rPr>
-        <w:t>!</w:t>
-      </w:r>
-      <w:r>
-        <w:rPr>
-          <w:sz w:val="24"/>
-          <w:szCs w:val="24"/>
-          <w:lang w:val="es-ES"/>
-        </w:rPr>
-        <w:t xml:space="preserve"> </w:t>
-      </w:r>
-      <w:r>
-        <w:rPr>
-          <w:sz w:val="24"/>
-          <w:szCs w:val="24"/>
-        </w:rPr>
-        <w:t xml:space="preserve">== y  - Não Extamente igual </w:t>
-      </w:r>
-      <w:r>
-        <w:rPr>
-          <w:sz w:val="24"/>
-          <w:szCs w:val="24"/>
-        </w:rPr>
-        <w:br/>
-      </w:r>
-      <w:r>
-        <w:rPr>
-          <w:sz w:val="24"/>
-          <w:szCs w:val="24"/>
-        </w:rPr>
-        <w:br/>
-      </w:r>
-      <w:r>
-        <w:rPr>
-          <w:sz w:val="24"/>
-          <w:szCs w:val="24"/>
-        </w:rPr>
-        <w:br/>
-      </w:r>
-      <w:r>
-        <w:rPr>
-          <w:sz w:val="24"/>
-          <w:szCs w:val="24"/>
-          <w:lang w:val="es-ES"/>
-        </w:rPr>
-        <w:lastRenderedPageBreak/>
-        <w:sym w:font="Wingdings" w:char="F0E0"/>
-      </w:r>
-      <w:r>
-        <w:rPr>
-          <w:sz w:val="24"/>
-          <w:szCs w:val="24"/>
-        </w:rPr>
-        <w:t xml:space="preserve"> Precedência de operadores – A precedência de operadores determ</w:t>
-      </w:r>
-      <w:r>
-        <w:rPr>
-          <w:sz w:val="24"/>
-          <w:szCs w:val="24"/>
-        </w:rPr>
-        <w:t>ina a ordem em que os operadores são processados. Operadores com maior precedência são processados primeiro</w:t>
+        <w:t xml:space="preserve"> Precedência de operadores – A precedência de operadores determina a ordem em que os operadores são processados. Operadores com maior precedência são processados primeiro</w:t>
       </w:r>
       <w:r>
         <w:rPr>
@@ -2597,14 +2536,8 @@
           <w:sz w:val="24"/>
           <w:szCs w:val="24"/>
         </w:rPr>
-        <w:br/>
-      </w:r>
-      <w:r>
-        <w:rPr>
-          <w:sz w:val="24"/>
-          <w:szCs w:val="24"/>
-        </w:rPr>
         <w:lastRenderedPageBreak/>
+        <w:br/>
         <w:t>IF (A&gt;B) {</w:t>
       </w:r>
       <w:r>
@@ -2754,27 +2687,18 @@
           <w:lang w:val="en-GB"/>
         </w:rPr>
         <w:br/>
-      </w:r>
-      <w:proofErr w:type="gramStart"/>
+        <w:t xml:space="preserve">function  </w:t>
+      </w:r>
+      <w:proofErr w:type="spellStart"/>
       <w:r>
         <w:rPr>
           <w:sz w:val="24"/>
           <w:szCs w:val="24"/>
           <w:lang w:val="en-GB"/>
         </w:rPr>
-        <w:t xml:space="preserve">function  </w:t>
-      </w:r>
-      <w:proofErr w:type="spellStart"/>
-      <w:r>
-        <w:rPr>
-          <w:sz w:val="24"/>
-          <w:szCs w:val="24"/>
-          <w:lang w:val="en-GB"/>
-        </w:rPr>
         <w:t>formatmes</w:t>
       </w:r>
       <w:proofErr w:type="spellEnd"/>
-      <w:proofErr w:type="gramEnd"/>
       <w:r>
         <w:rPr>
           <w:sz w:val="24"/>
@@ -3078,6 +3002,7 @@
           <w:sz w:val="24"/>
           <w:szCs w:val="24"/>
         </w:rPr>
+        <w:lastRenderedPageBreak/>
         <w:t>Interação</w:t>
       </w:r>
       <w:r>
@@ -3099,15 +3024,7 @@
           <w:sz w:val="24"/>
           <w:szCs w:val="24"/>
         </w:rPr>
-        <w:t xml:space="preserve">A interação é a instrução que deve ser executada depois do </w:t>
-      </w:r>
-      <w:r>
-        <w:rPr>
-          <w:sz w:val="24"/>
-          <w:szCs w:val="24"/>
-        </w:rPr>
-        <w:lastRenderedPageBreak/>
-        <w:t xml:space="preserve">corpo e antes de uma nova repetição. </w:t>
+        <w:t xml:space="preserve">A interação é a instrução que deve ser executada depois do corpo e antes de uma nova repetição. </w:t>
       </w:r>
       <w:r>
         <w:rPr>
@@ -3395,14 +3312,7 @@
           <w:sz w:val="24"/>
           <w:szCs w:val="24"/>
         </w:rPr>
-        <w:t xml:space="preserve"> – O for é uma estrutura de repetição compacta. Seus elementos de inicialização, condição e interação são reunidos na forma de um cabeçalho e o corpo é disposto em seguida. </w:t>
-      </w:r>
-      <w:r>
-        <w:rPr>
-          <w:sz w:val="24"/>
-          <w:szCs w:val="24"/>
-        </w:rPr>
-        <w:br/>
+        <w:t xml:space="preserve"> – O for é uma estrutura de repetição compacta. Seus elementos de inicialização, condição e interação são reunidos na forma de um cabeçalho e o </w:t>
       </w:r>
       <w:r>
         <w:rPr>
@@ -3410,6 +3320,20 @@
           <w:szCs w:val="24"/>
         </w:rPr>
         <w:lastRenderedPageBreak/>
+        <w:t xml:space="preserve">corpo é disposto em seguida. </w:t>
+      </w:r>
+      <w:r>
+        <w:rPr>
+          <w:sz w:val="24"/>
+          <w:szCs w:val="24"/>
+        </w:rPr>
+        <w:br/>
+      </w:r>
+      <w:r>
+        <w:rPr>
+          <w:sz w:val="24"/>
+          <w:szCs w:val="24"/>
+        </w:rPr>
         <w:br/>
         <w:t>EX:</w:t>
       </w:r>
@@ -3645,7 +3569,7 @@
         <v:path o:extrusionok="f" gradientshapeok="t" o:connecttype="rect"/>
         <o:lock v:ext="edit" aspectratio="t"/>
       </v:shapetype>
-      <v:shape id="_x0000_i1031" type="#_x0000_t75" style="width:11.5pt;height:11.5pt" o:bullet="t">
+      <v:shape id="_x0000_i1029" type="#_x0000_t75" style="width:11.5pt;height:11.5pt" o:bullet="t">
         <v:imagedata r:id="rId1" o:title="mso206C"/>
       </v:shape>
     </w:pict>

--- a/JavaScript.docx
+++ b/JavaScript.docx
@@ -1326,7 +1326,21 @@
           <w:szCs w:val="24"/>
         </w:rPr>
         <w:br/>
-        <w:t>EX: 8||5</w:t>
+        <w:t>EX: 8</w:t>
+      </w:r>
+      <w:r>
+        <w:rPr>
+          <w:sz w:val="24"/>
+          <w:szCs w:val="24"/>
+        </w:rPr>
+        <w:t>&amp;&amp;</w:t>
+      </w:r>
+      <w:r>
+        <w:rPr>
+          <w:sz w:val="24"/>
+          <w:szCs w:val="24"/>
+        </w:rPr>
+        <w:t>5</w:t>
       </w:r>
       <w:r>
         <w:rPr>
@@ -1349,22 +1363,50 @@
           <w:szCs w:val="24"/>
         </w:rPr>
         <w:br/>
-        <w:t xml:space="preserve">E se a operação tiver algum número que seja FALSE, ele vai retornar o número FALSE. </w:t>
-      </w:r>
-      <w:r>
-        <w:rPr>
-          <w:sz w:val="24"/>
-          <w:szCs w:val="24"/>
-        </w:rPr>
-        <w:br/>
-      </w:r>
-      <w:r>
-        <w:rPr>
-          <w:sz w:val="24"/>
-          <w:szCs w:val="24"/>
-        </w:rPr>
-        <w:br/>
-        <w:t xml:space="preserve">EX 8||0 </w:t>
+        <w:t>E se a operação tiver algum número que seja FALSE, ele vai retornar o</w:t>
+      </w:r>
+      <w:r>
+        <w:rPr>
+          <w:sz w:val="24"/>
+          <w:szCs w:val="24"/>
+        </w:rPr>
+        <w:t xml:space="preserve"> segundo</w:t>
+      </w:r>
+      <w:r>
+        <w:rPr>
+          <w:sz w:val="24"/>
+          <w:szCs w:val="24"/>
+        </w:rPr>
+        <w:t xml:space="preserve"> número FALSE. </w:t>
+      </w:r>
+      <w:r>
+        <w:rPr>
+          <w:sz w:val="24"/>
+          <w:szCs w:val="24"/>
+        </w:rPr>
+        <w:br/>
+      </w:r>
+      <w:r>
+        <w:rPr>
+          <w:sz w:val="24"/>
+          <w:szCs w:val="24"/>
+        </w:rPr>
+        <w:br/>
+        <w:t>EX 8</w:t>
+      </w:r>
+      <w:r>
+        <w:rPr>
+          <w:sz w:val="24"/>
+          <w:szCs w:val="24"/>
+        </w:rPr>
+        <w:t>&amp;&amp;</w:t>
+      </w:r>
+      <w:r>
+        <w:rPr>
+          <w:sz w:val="24"/>
+          <w:szCs w:val="24"/>
+        </w:rPr>
+        <w:t xml:space="preserve">0 </w:t>
       </w:r>
       <w:r>
         <w:rPr>
@@ -1963,7 +2005,25 @@
           <w:lang w:val="es-ES"/>
         </w:rPr>
         <w:br/>
-        <w:t xml:space="preserve">X &lt; Y  - Menor </w:t>
+        <w:t xml:space="preserve">X &lt; </w:t>
+      </w:r>
+      <w:proofErr w:type="gramStart"/>
+      <w:r>
+        <w:rPr>
+          <w:sz w:val="24"/>
+          <w:szCs w:val="24"/>
+          <w:lang w:val="es-ES"/>
+        </w:rPr>
+        <w:t>Y  -</w:t>
+      </w:r>
+      <w:proofErr w:type="gramEnd"/>
+      <w:r>
+        <w:rPr>
+          <w:sz w:val="24"/>
+          <w:szCs w:val="24"/>
+          <w:lang w:val="es-ES"/>
+        </w:rPr>
+        <w:t xml:space="preserve"> Menor </w:t>
       </w:r>
       <w:r>
         <w:rPr>
@@ -2687,6 +2747,14 @@
           <w:lang w:val="en-GB"/>
         </w:rPr>
         <w:br/>
+      </w:r>
+      <w:proofErr w:type="gramStart"/>
+      <w:r>
+        <w:rPr>
+          <w:sz w:val="24"/>
+          <w:szCs w:val="24"/>
+          <w:lang w:val="en-GB"/>
+        </w:rPr>
         <w:t xml:space="preserve">function  </w:t>
       </w:r>
       <w:proofErr w:type="spellStart"/>
@@ -2699,6 +2767,7 @@
         <w:t>formatmes</w:t>
       </w:r>
       <w:proofErr w:type="spellEnd"/>
+      <w:proofErr w:type="gramEnd"/>
       <w:r>
         <w:rPr>
           <w:sz w:val="24"/>
@@ -3569,7 +3638,7 @@
         <v:path o:extrusionok="f" gradientshapeok="t" o:connecttype="rect"/>
         <o:lock v:ext="edit" aspectratio="t"/>
       </v:shapetype>
-      <v:shape id="_x0000_i1029" type="#_x0000_t75" style="width:11.5pt;height:11.5pt" o:bullet="t">
+      <v:shape id="_x0000_i1032" type="#_x0000_t75" style="width:11.5pt;height:11.5pt" o:bullet="t">
         <v:imagedata r:id="rId1" o:title="mso206C"/>
       </v:shape>
     </w:pict>

--- a/JavaScript.docx
+++ b/JavaScript.docx
@@ -2005,25 +2005,7 @@
           <w:lang w:val="es-ES"/>
         </w:rPr>
         <w:br/>
-        <w:t xml:space="preserve">X &lt; </w:t>
-      </w:r>
-      <w:proofErr w:type="gramStart"/>
-      <w:r>
-        <w:rPr>
-          <w:sz w:val="24"/>
-          <w:szCs w:val="24"/>
-          <w:lang w:val="es-ES"/>
-        </w:rPr>
-        <w:t>Y  -</w:t>
-      </w:r>
-      <w:proofErr w:type="gramEnd"/>
-      <w:r>
-        <w:rPr>
-          <w:sz w:val="24"/>
-          <w:szCs w:val="24"/>
-          <w:lang w:val="es-ES"/>
-        </w:rPr>
-        <w:t xml:space="preserve"> Menor </w:t>
+        <w:t xml:space="preserve">X &lt; Y  - Menor </w:t>
       </w:r>
       <w:r>
         <w:rPr>
@@ -2747,27 +2729,18 @@
           <w:lang w:val="en-GB"/>
         </w:rPr>
         <w:br/>
-      </w:r>
-      <w:proofErr w:type="gramStart"/>
+        <w:t xml:space="preserve">function  </w:t>
+      </w:r>
+      <w:proofErr w:type="spellStart"/>
       <w:r>
         <w:rPr>
           <w:sz w:val="24"/>
           <w:szCs w:val="24"/>
           <w:lang w:val="en-GB"/>
         </w:rPr>
-        <w:t xml:space="preserve">function  </w:t>
-      </w:r>
-      <w:proofErr w:type="spellStart"/>
-      <w:r>
-        <w:rPr>
-          <w:sz w:val="24"/>
-          <w:szCs w:val="24"/>
-          <w:lang w:val="en-GB"/>
-        </w:rPr>
         <w:t>formatmes</w:t>
       </w:r>
       <w:proofErr w:type="spellEnd"/>
-      <w:proofErr w:type="gramEnd"/>
       <w:r>
         <w:rPr>
           <w:sz w:val="24"/>
@@ -3453,6 +3426,21 @@
           <w:szCs w:val="24"/>
         </w:rPr>
       </w:pPr>
+    </w:p>
+    <w:p>
+      <w:pPr>
+        <w:rPr>
+          <w:sz w:val="24"/>
+          <w:szCs w:val="24"/>
+        </w:rPr>
+      </w:pPr>
+      <w:r>
+        <w:rPr>
+          <w:sz w:val="24"/>
+          <w:szCs w:val="24"/>
+        </w:rPr>
+        <w:t xml:space="preserve">Os três fazem uma varredura de lista. Mas cada um tem uma função diferente e uma forma diferente de expressar o código. </w:t>
+      </w:r>
     </w:p>
     <w:p>
       <w:pPr>
@@ -3638,7 +3626,7 @@
         <v:path o:extrusionok="f" gradientshapeok="t" o:connecttype="rect"/>
         <o:lock v:ext="edit" aspectratio="t"/>
       </v:shapetype>
-      <v:shape id="_x0000_i1032" type="#_x0000_t75" style="width:11.5pt;height:11.5pt" o:bullet="t">
+      <v:shape id="_x0000_i1029" type="#_x0000_t75" style="width:11.5pt;height:11.5pt" o:bullet="t">
         <v:imagedata r:id="rId1" o:title="mso206C"/>
       </v:shape>
     </w:pict>
